--- a/SuSS/ANL252_Python_4_Biz/3_Lecturer/2_GBA/Original/1637455148 - TERRY CHIA WEI HAO ANL252_GBA_terrychia001_ChiaWeiHaoTerry.docx
+++ b/SuSS/ANL252_Python_4_Biz/3_Lecturer/2_GBA/Original/1637455148 - TERRY CHIA WEI HAO ANL252_GBA_terrychia001_ChiaWeiHaoTerry.docx
@@ -1,6 +1,6 @@
 
 <file path=word/document.xml><?xml version="1.0" encoding="utf-8"?>
-<w:document xmlns:wpc="http://schemas.microsoft.com/office/word/2010/wordprocessingCanvas" xmlns:cx="http://schemas.microsoft.com/office/drawing/2014/chartex" xmlns:cx1="http://schemas.microsoft.com/office/drawing/2015/9/8/chartex" xmlns:cx2="http://schemas.microsoft.com/office/drawing/2015/10/21/chartex" xmlns:cx3="http://schemas.microsoft.com/office/drawing/2016/5/9/chartex" xmlns:cx4="http://schemas.microsoft.com/office/drawing/2016/5/10/chartex" xmlns:cx5="http://schemas.microsoft.com/office/drawing/2016/5/11/chartex" xmlns:cx6="http://schemas.microsoft.com/office/drawing/2016/5/12/chartex" xmlns:cx7="http://schemas.microsoft.com/office/drawing/2016/5/13/chartex" xmlns:cx8="http://schemas.microsoft.com/office/drawing/2016/5/14/chartex" xmlns:mc="http://schemas.openxmlformats.org/markup-compatibility/2006" xmlns:aink="http://schemas.microsoft.com/office/drawing/2016/ink" xmlns:am3d="http://schemas.microsoft.com/office/drawing/2017/model3d" xmlns:o="urn:schemas-microsoft-com:office:office" xmlns:r="http://schemas.openxmlformats.org/officeDocument/2006/relationships" xmlns:m="http://schemas.openxmlformats.org/officeDocument/2006/math" xmlns:v="urn:schemas-microsoft-com:vml" xmlns:wp14="http://schemas.microsoft.com/office/word/2010/wordprocessingDrawing" xmlns:wp="http://schemas.openxmlformats.org/drawingml/2006/wordprocessingDrawing" xmlns:w10="urn:schemas-microsoft-com:office:word" xmlns:w="http://schemas.openxmlformats.org/wordprocessingml/2006/main" xmlns:w14="http://schemas.microsoft.com/office/word/2010/wordml" xmlns:w15="http://schemas.microsoft.com/office/word/2012/wordml" xmlns:w16cex="http://schemas.microsoft.com/office/word/2018/wordml/cex" xmlns:w16cid="http://schemas.microsoft.com/office/word/2016/wordml/cid" xmlns:w16="http://schemas.microsoft.com/office/word/2018/wordml" xmlns:w16se="http://schemas.microsoft.com/office/word/2015/wordml/symex" xmlns:wpg="http://schemas.microsoft.com/office/word/2010/wordprocessingGroup" xmlns:wpi="http://schemas.microsoft.com/office/word/2010/wordprocessingInk" xmlns:wne="http://schemas.microsoft.com/office/word/2006/wordml" xmlns:wps="http://schemas.microsoft.com/office/word/2010/wordprocessingShape" mc:Ignorable="w14 w15 w16se w16cid w16 w16cex wp14">
+<w:document xmlns:wpc="http://schemas.microsoft.com/office/word/2010/wordprocessingCanvas" xmlns:cx="http://schemas.microsoft.com/office/drawing/2014/chartex" xmlns:cx1="http://schemas.microsoft.com/office/drawing/2015/9/8/chartex" xmlns:cx2="http://schemas.microsoft.com/office/drawing/2015/10/21/chartex" xmlns:cx3="http://schemas.microsoft.com/office/drawing/2016/5/9/chartex" xmlns:cx4="http://schemas.microsoft.com/office/drawing/2016/5/10/chartex" xmlns:cx5="http://schemas.microsoft.com/office/drawing/2016/5/11/chartex" xmlns:cx6="http://schemas.microsoft.com/office/drawing/2016/5/12/chartex" xmlns:cx7="http://schemas.microsoft.com/office/drawing/2016/5/13/chartex" xmlns:cx8="http://schemas.microsoft.com/office/drawing/2016/5/14/chartex" xmlns:mc="http://schemas.openxmlformats.org/markup-compatibility/2006" xmlns:aink="http://schemas.microsoft.com/office/drawing/2016/ink" xmlns:am3d="http://schemas.microsoft.com/office/drawing/2017/model3d" xmlns:o="urn:schemas-microsoft-com:office:office" xmlns:r="http://schemas.openxmlformats.org/officeDocument/2006/relationships" xmlns:m="http://schemas.openxmlformats.org/officeDocument/2006/math" xmlns:v="urn:schemas-microsoft-com:vml" xmlns:wp14="http://schemas.microsoft.com/office/word/2010/wordprocessingDrawing" xmlns:wp="http://schemas.openxmlformats.org/drawingml/2006/wordprocessingDrawing" xmlns:w10="urn:schemas-microsoft-com:office:word" xmlns:w="http://schemas.openxmlformats.org/wordprocessingml/2006/main" xmlns:w14="http://schemas.microsoft.com/office/word/2010/wordml" xmlns:w15="http://schemas.microsoft.com/office/word/2012/wordml" xmlns:w16cex="http://schemas.microsoft.com/office/word/2018/wordml/cex" xmlns:w16cid="http://schemas.microsoft.com/office/word/2016/wordml/cid" xmlns:w16="http://schemas.microsoft.com/office/word/2018/wordml" xmlns:w16sdtdh="http://schemas.microsoft.com/office/word/2020/wordml/sdtdatahash" xmlns:w16se="http://schemas.microsoft.com/office/word/2015/wordml/symex" xmlns:wpg="http://schemas.microsoft.com/office/word/2010/wordprocessingGroup" xmlns:wpi="http://schemas.microsoft.com/office/word/2010/wordprocessingInk" xmlns:wne="http://schemas.microsoft.com/office/word/2006/wordml" xmlns:wps="http://schemas.microsoft.com/office/word/2010/wordprocessingShape" mc:Ignorable="w14 w15 w16se w16cid w16 w16cex w16sdtdh wp14">
   <w:body>
     <w:p>
       <w:pPr>
@@ -45,7 +45,7 @@
                     </pic:cNvPicPr>
                   </pic:nvPicPr>
                   <pic:blipFill>
-                    <a:blip r:embed="rId4">
+                    <a:blip r:embed="rId6">
                       <a:extLst>
                         <a:ext uri="{28A0092B-C50C-407E-A947-70E740481C1C}">
                           <a14:useLocalDpi xmlns:a14="http://schemas.microsoft.com/office/drawing/2010/main" val="0"/>
@@ -919,31 +919,7 @@
           <w:sz w:val="24"/>
           <w:szCs w:val="24"/>
         </w:rPr>
-        <w:t xml:space="preserve"> </w:t>
-      </w:r>
-      <w:proofErr w:type="spellStart"/>
-      <w:r>
-        <w:rPr>
-          <w:rFonts w:ascii="Times New Roman" w:eastAsia="Times New Roman" w:hAnsi="Times New Roman" w:cs="Times New Roman"/>
-          <w:b/>
-          <w:bCs/>
-          <w:color w:val="000000"/>
-          <w:sz w:val="24"/>
-          <w:szCs w:val="24"/>
-        </w:rPr>
-        <w:t>Munish</w:t>
-      </w:r>
-      <w:proofErr w:type="spellEnd"/>
-      <w:r>
-        <w:rPr>
-          <w:rFonts w:ascii="Times New Roman" w:eastAsia="Times New Roman" w:hAnsi="Times New Roman" w:cs="Times New Roman"/>
-          <w:b/>
-          <w:bCs/>
-          <w:color w:val="000000"/>
-          <w:sz w:val="24"/>
-          <w:szCs w:val="24"/>
-        </w:rPr>
-        <w:t xml:space="preserve"> Kumar </w:t>
+        <w:t xml:space="preserve"> Munish Kumar </w:t>
       </w:r>
       <w:r>
         <w:rPr>
@@ -1354,7 +1330,7 @@
             </w:pPr>
             <w:r>
               <w:pict w14:anchorId="0A8EFAC5">
-                <v:shape id="Freeform: Shape 2" o:spid="_x0000_s1028" style="width:58.9pt;height:33pt;visibility:visible;mso-wrap-style:square;mso-left-percent:-10001;mso-top-percent:-10001;mso-position-horizontal:absolute;mso-position-horizontal-relative:char;mso-position-vertical:absolute;mso-position-vertical-relative:line;mso-left-percent:-10001;mso-top-percent:-10001;v-text-anchor:middle" coordsize="34898,19337" path="m,8888c6136,9764,12478,5429,16861,1046,17907,,14837,3209,13724,4183,11105,6475,5381,10348,7842,12809v1719,1719,8057,-3226,5882,-4313c12615,7941,13724,12417,14900,12025v1498,-499,2815,-1462,4313,-1961c20616,9596,21028,6267,22350,6928v1052,526,,2353,,3529c22350,14964,15032,16381,10587,17122,7957,17560,159,19338,2745,18691,13615,15973,25573,15100,34898,8888e" filled="f">
+                <v:shape id="Freeform: Shape 2" o:spid="_x0000_s1029" style="width:58.9pt;height:33pt;visibility:visible;mso-wrap-style:square;mso-left-percent:-10001;mso-top-percent:-10001;mso-position-horizontal:absolute;mso-position-horizontal-relative:char;mso-position-vertical:absolute;mso-position-vertical-relative:line;mso-left-percent:-10001;mso-top-percent:-10001;v-text-anchor:middle" coordsize="34898,19337" path="m,8888c6136,9764,12478,5429,16861,1046,17907,,14837,3209,13724,4183,11105,6475,5381,10348,7842,12809v1719,1719,8057,-3226,5882,-4313c12615,7941,13724,12417,14900,12025v1498,-499,2815,-1462,4313,-1961c20616,9596,21028,6267,22350,6928v1052,526,,2353,,3529c22350,14964,15032,16381,10587,17122,7957,17560,159,19338,2745,18691,13615,15973,25573,15100,34898,8888e" filled="f">
                   <v:path arrowok="t" o:extrusionok="f"/>
                   <w10:wrap type="none"/>
                   <w10:anchorlock/>
@@ -1514,7 +1490,7 @@
                 <w:rFonts w:ascii="Arial" w:eastAsia="Arial" w:hAnsi="Arial" w:cs="Arial"/>
               </w:rPr>
               <w:pict w14:anchorId="10625658">
-                <v:shape id="Freeform: Shape 3" o:spid="_x0000_s1027" style="width:67.15pt;height:68.55pt;visibility:visible;mso-wrap-style:square;mso-left-percent:-10001;mso-top-percent:-10001;mso-position-horizontal:absolute;mso-position-horizontal-relative:char;mso-position-vertical:absolute;mso-position-vertical-relative:line;mso-left-percent:-10001;mso-top-percent:-10001;v-text-anchor:middle" coordsize="77961,80081" path="m13398,46360v,8365,,16730,,25095c13398,74333,10912,80081,13790,80081v2155,,-665,-4316,-1568,-6273c10490,70055,9420,66023,8301,62044,5078,50584,3958,38603,2811,26754,2068,19077,-3074,8102,3203,3620,6739,1095,14530,-1983,16143,2051,20828,13771,13711,31702,2419,37341,-148,38623,7133,33892,9869,33028,18345,30352,37967,28103,33396,20481v-1321,-2202,-7028,-573,-7450,1960c25463,25338,27743,30306,30651,29891v3132,-447,4584,-4565,5882,-7450c36991,21423,36711,18804,37709,19304v1848,926,-106,5882,1961,5882c41244,25186,38886,21526,40062,20481v2949,-2621,3117,-3708,7058,-3529c49229,17048,46577,20873,48688,20873v3596,,312,-8587,3529,-10195c54954,9310,55354,22364,55354,19304,55354,12964,47814,6546,50649,875v924,-1848,3884,1428,5881,1961c63368,4660,71559,7915,77704,4404,78732,3817,74462,2864,74175,4012v-715,2861,-676,7307,1961,8626e" filled="f">
+                <v:shape id="Freeform: Shape 3" o:spid="_x0000_s1028" style="width:67.15pt;height:68.55pt;visibility:visible;mso-wrap-style:square;mso-left-percent:-10001;mso-top-percent:-10001;mso-position-horizontal:absolute;mso-position-horizontal-relative:char;mso-position-vertical:absolute;mso-position-vertical-relative:line;mso-left-percent:-10001;mso-top-percent:-10001;v-text-anchor:middle" coordsize="77961,80081" path="m13398,46360v,8365,,16730,,25095c13398,74333,10912,80081,13790,80081v2155,,-665,-4316,-1568,-6273c10490,70055,9420,66023,8301,62044,5078,50584,3958,38603,2811,26754,2068,19077,-3074,8102,3203,3620,6739,1095,14530,-1983,16143,2051,20828,13771,13711,31702,2419,37341,-148,38623,7133,33892,9869,33028,18345,30352,37967,28103,33396,20481v-1321,-2202,-7028,-573,-7450,1960c25463,25338,27743,30306,30651,29891v3132,-447,4584,-4565,5882,-7450c36991,21423,36711,18804,37709,19304v1848,926,-106,5882,1961,5882c41244,25186,38886,21526,40062,20481v2949,-2621,3117,-3708,7058,-3529c49229,17048,46577,20873,48688,20873v3596,,312,-8587,3529,-10195c54954,9310,55354,22364,55354,19304,55354,12964,47814,6546,50649,875v924,-1848,3884,1428,5881,1961c63368,4660,71559,7915,77704,4404,78732,3817,74462,2864,74175,4012v-715,2861,-676,7307,1961,8626e" filled="f">
                   <v:path arrowok="t" o:extrusionok="f"/>
                   <w10:wrap type="none"/>
                   <w10:anchorlock/>
@@ -1674,7 +1650,7 @@
                 <w:rFonts w:ascii="Arial" w:eastAsia="Arial" w:hAnsi="Arial" w:cs="Arial"/>
               </w:rPr>
               <w:pict w14:anchorId="5E7CD679">
-                <v:shape id="Freeform: Shape 1" o:spid="_x0000_s1026" style="width:54pt;height:41.25pt;visibility:visible;mso-wrap-style:square;mso-left-percent:-10001;mso-top-percent:-10001;mso-position-horizontal:absolute;mso-position-horizontal-relative:char;mso-position-vertical:absolute;mso-position-vertical-relative:line;mso-left-percent:-10001;mso-top-percent:-10001;v-text-anchor:middle" coordsize="26850,20279" path="m613,v262,4196,226,8405,388,12606c1095,15061,2738,21713,1001,19976,-1500,17475,1199,11595,4298,9891,5851,9037,8727,7047,8565,7370,7238,10017,2713,9958,1389,12606v-822,1645,-674,4607,970,5430c4412,19063,9876,12807,8177,14351v-677,615,-1237,3056,-388,2716c9159,16519,11057,16276,11667,14933v405,-891,-304,-3601,388,-2909c13427,13396,13449,18280,14964,17067v2119,-1697,-2482,-7044,,-8146c16668,8164,18067,2402,18067,4267v,2780,-392,5566,-194,8339c17979,14095,16981,17835,18261,17067v3305,-1983,3468,-6943,4461,-10667c23402,3852,21824,15137,24273,14158v3073,-1229,2782,-6452,2133,-9697e" filled="f">
+                <v:shape id="Freeform: Shape 1" o:spid="_x0000_s1027" style="width:54pt;height:41.25pt;visibility:visible;mso-wrap-style:square;mso-left-percent:-10001;mso-top-percent:-10001;mso-position-horizontal:absolute;mso-position-horizontal-relative:char;mso-position-vertical:absolute;mso-position-vertical-relative:line;mso-left-percent:-10001;mso-top-percent:-10001;v-text-anchor:middle" coordsize="26850,20279" path="m613,v262,4196,226,8405,388,12606c1095,15061,2738,21713,1001,19976,-1500,17475,1199,11595,4298,9891,5851,9037,8727,7047,8565,7370,7238,10017,2713,9958,1389,12606v-822,1645,-674,4607,970,5430c4412,19063,9876,12807,8177,14351v-677,615,-1237,3056,-388,2716c9159,16519,11057,16276,11667,14933v405,-891,-304,-3601,388,-2909c13427,13396,13449,18280,14964,17067v2119,-1697,-2482,-7044,,-8146c16668,8164,18067,2402,18067,4267v,2780,-392,5566,-194,8339c17979,14095,16981,17835,18261,17067v3305,-1983,3468,-6943,4461,-10667c23402,3852,21824,15137,24273,14158v3073,-1229,2782,-6452,2133,-9697e" filled="f">
                   <v:path arrowok="t" o:extrusionok="f"/>
                   <w10:wrap type="none"/>
                   <w10:anchorlock/>
@@ -1873,6 +1849,66 @@
                 <w:color w:val="000000"/>
                 <w:bdr w:val="none" w:sz="0" w:space="0" w:color="auto" w:frame="1"/>
               </w:rPr>
+              <w:fldChar w:fldCharType="begin"/>
+            </w:r>
+            <w:r>
+              <w:rPr>
+                <w:rFonts w:ascii="Courier New" w:hAnsi="Courier New" w:cs="Courier New"/>
+                <w:b/>
+                <w:bCs/>
+                <w:color w:val="000000"/>
+                <w:bdr w:val="none" w:sz="0" w:space="0" w:color="auto" w:frame="1"/>
+              </w:rPr>
+              <w:instrText xml:space="preserve"> </w:instrText>
+            </w:r>
+            <w:r>
+              <w:rPr>
+                <w:rFonts w:ascii="Courier New" w:hAnsi="Courier New" w:cs="Courier New"/>
+                <w:b/>
+                <w:bCs/>
+                <w:color w:val="000000"/>
+                <w:bdr w:val="none" w:sz="0" w:space="0" w:color="auto" w:frame="1"/>
+              </w:rPr>
+              <w:instrText>INCLUDEPICTURE  "https://lh4.googleuserconte</w:instrText>
+            </w:r>
+            <w:r>
+              <w:rPr>
+                <w:rFonts w:ascii="Courier New" w:hAnsi="Courier New" w:cs="Courier New"/>
+                <w:b/>
+                <w:bCs/>
+                <w:color w:val="000000"/>
+                <w:bdr w:val="none" w:sz="0" w:space="0" w:color="auto" w:frame="1"/>
+              </w:rPr>
+              <w:instrText>nt.com/Ua_FOvbq51q0-7yzlIaGM_ZRarwoRMqHCQCu6orplhi2bbYSJ6Mcla1ZS8C3tzh2iM56ewsLPVAPZ2jVkn0RNeJt_mIZ1LJJ-TFeTOdxXVzPUft3Pm_vLPBuQL6pcGKS4mJN-6gS=s0" \* MERGEFORMATINET</w:instrText>
+            </w:r>
+            <w:r>
+              <w:rPr>
+                <w:rFonts w:ascii="Courier New" w:hAnsi="Courier New" w:cs="Courier New"/>
+                <w:b/>
+                <w:bCs/>
+                <w:color w:val="000000"/>
+                <w:bdr w:val="none" w:sz="0" w:space="0" w:color="auto" w:frame="1"/>
+              </w:rPr>
+              <w:instrText xml:space="preserve"> </w:instrText>
+            </w:r>
+            <w:r>
+              <w:rPr>
+                <w:rFonts w:ascii="Courier New" w:hAnsi="Courier New" w:cs="Courier New"/>
+                <w:b/>
+                <w:bCs/>
+                <w:color w:val="000000"/>
+                <w:bdr w:val="none" w:sz="0" w:space="0" w:color="auto" w:frame="1"/>
+              </w:rPr>
+              <w:fldChar w:fldCharType="separate"/>
+            </w:r>
+            <w:r>
+              <w:rPr>
+                <w:rFonts w:ascii="Courier New" w:hAnsi="Courier New" w:cs="Courier New"/>
+                <w:b/>
+                <w:bCs/>
+                <w:color w:val="000000"/>
+                <w:bdr w:val="none" w:sz="0" w:space="0" w:color="auto" w:frame="1"/>
+              </w:rPr>
               <w:pict w14:anchorId="1AD656AC">
                 <v:shapetype id="_x0000_t75" coordsize="21600,21600" o:spt="75" o:preferrelative="t" path="m@4@5l@4@11@9@11@9@5xe" filled="f" stroked="f">
                   <v:stroke joinstyle="miter"/>
@@ -1893,10 +1929,20 @@
                   <v:path o:extrusionok="f" gradientshapeok="t" o:connecttype="rect"/>
                   <o:lock v:ext="edit" aspectratio="t"/>
                 </v:shapetype>
-                <v:shape id="_x0000_i1031" type="#_x0000_t75" alt="" style="width:51.6pt;height:30pt">
-                  <v:imagedata r:id="rId5" r:href="rId6"/>
+                <v:shape id="_x0000_i1028" type="#_x0000_t75" alt="" style="width:51.45pt;height:29.9pt">
+                  <v:imagedata r:id="rId7" r:href="rId8"/>
                 </v:shape>
               </w:pict>
+            </w:r>
+            <w:r>
+              <w:rPr>
+                <w:rFonts w:ascii="Courier New" w:hAnsi="Courier New" w:cs="Courier New"/>
+                <w:b/>
+                <w:bCs/>
+                <w:color w:val="000000"/>
+                <w:bdr w:val="none" w:sz="0" w:space="0" w:color="auto" w:frame="1"/>
+              </w:rPr>
+              <w:fldChar w:fldCharType="end"/>
             </w:r>
             <w:r>
               <w:rPr>
@@ -2165,6 +2211,7 @@
           <w:u w:val="single"/>
         </w:rPr>
       </w:pPr>
+      <w:commentRangeStart w:id="0"/>
       <w:r>
         <w:rPr>
           <w:rFonts w:ascii="Courier New" w:eastAsia="Times New Roman" w:hAnsi="Courier New" w:cs="Courier New"/>
@@ -2175,181 +2222,22 @@
           <w:szCs w:val="24"/>
           <w:u w:val="single"/>
         </w:rPr>
-        <w:t>#question 1a</w:t>
-      </w:r>
-    </w:p>
-    <w:p>
-      <w:pPr>
-        <w:spacing w:after="0" w:line="240" w:lineRule="auto"/>
-        <w:rPr>
-          <w:rFonts w:ascii="Courier New" w:eastAsia="Times New Roman" w:hAnsi="Courier New" w:cs="Courier New"/>
-          <w:sz w:val="24"/>
-          <w:szCs w:val="24"/>
-        </w:rPr>
-      </w:pPr>
-      <w:proofErr w:type="spellStart"/>
-      <w:r>
-        <w:rPr>
-          <w:rFonts w:ascii="Courier New" w:eastAsia="Times New Roman" w:hAnsi="Courier New" w:cs="Courier New"/>
-          <w:color w:val="000000"/>
-          <w:sz w:val="24"/>
-          <w:szCs w:val="24"/>
-        </w:rPr>
-        <w:t>xxy_arr</w:t>
-      </w:r>
-      <w:proofErr w:type="spellEnd"/>
-      <w:r>
-        <w:rPr>
-          <w:rFonts w:ascii="Courier New" w:eastAsia="Times New Roman" w:hAnsi="Courier New" w:cs="Courier New"/>
-          <w:color w:val="000000"/>
-          <w:sz w:val="24"/>
-          <w:szCs w:val="24"/>
-        </w:rPr>
-        <w:t xml:space="preserve"> = </w:t>
-      </w:r>
-      <w:proofErr w:type="spellStart"/>
+        <w:t>#</w:t>
+      </w:r>
       <w:proofErr w:type="gramStart"/>
       <w:r>
-        <w:rPr>
-          <w:rFonts w:ascii="Courier New" w:eastAsia="Times New Roman" w:hAnsi="Courier New" w:cs="Courier New"/>
-          <w:color w:val="000000"/>
-          <w:sz w:val="24"/>
-          <w:szCs w:val="24"/>
-        </w:rPr>
-        <w:t>np.array</w:t>
-      </w:r>
-      <w:proofErr w:type="spellEnd"/>
-      <w:proofErr w:type="gramEnd"/>
-      <w:r>
-        <w:rPr>
-          <w:rFonts w:ascii="Courier New" w:eastAsia="Times New Roman" w:hAnsi="Courier New" w:cs="Courier New"/>
-          <w:color w:val="000000"/>
-          <w:sz w:val="24"/>
-          <w:szCs w:val="24"/>
-        </w:rPr>
-        <w:t>([[4, 6, 8, 4, 10, 1, 9, 5, 2, 7, 8, 2, 2, 8, 7, 9, 1, 4, 6, 9], </w:t>
-      </w:r>
-    </w:p>
-    <w:p>
-      <w:pPr>
-        <w:spacing w:after="0" w:line="240" w:lineRule="auto"/>
-        <w:rPr>
-          <w:rFonts w:ascii="Courier New" w:eastAsia="Times New Roman" w:hAnsi="Courier New" w:cs="Courier New"/>
-          <w:sz w:val="24"/>
-          <w:szCs w:val="24"/>
-        </w:rPr>
-      </w:pPr>
-      <w:r>
-        <w:rPr>
-          <w:rFonts w:ascii="Courier New" w:eastAsia="Times New Roman" w:hAnsi="Courier New" w:cs="Courier New"/>
-          <w:color w:val="000000"/>
-          <w:sz w:val="24"/>
-          <w:szCs w:val="24"/>
-        </w:rPr>
-        <w:t>              [0.2, 0.1, 0.3, 0.6, 0.1, 0.4, 0.6, 0.3, 0.5, 0.5, 0.1, 0.9, 0.8, 1, 0.9, 0.1, 0.2, 0.2, 0.7, 0.7], </w:t>
-      </w:r>
-    </w:p>
-    <w:p>
-      <w:pPr>
-        <w:spacing w:after="0" w:line="240" w:lineRule="auto"/>
-        <w:rPr>
-          <w:rFonts w:ascii="Courier New" w:eastAsia="Times New Roman" w:hAnsi="Courier New" w:cs="Courier New"/>
-          <w:sz w:val="24"/>
-          <w:szCs w:val="24"/>
-        </w:rPr>
-      </w:pPr>
-      <w:r>
-        <w:rPr>
-          <w:rFonts w:ascii="Courier New" w:eastAsia="Times New Roman" w:hAnsi="Courier New" w:cs="Courier New"/>
-          <w:color w:val="000000"/>
-          <w:sz w:val="24"/>
-          <w:szCs w:val="24"/>
-        </w:rPr>
-        <w:t>              [1.16, 0.06, -1.79, 1.55, -4.88, 1.37, -1.25, -1.1, 3.23, -2.71, -0.99, 3.23, 4.55, 2.7, -1.13, -0.88, 2.08, 1.62, -0.9, 0.46]])</w:t>
-      </w:r>
-    </w:p>
-    <w:p>
-      <w:pPr>
-        <w:spacing w:after="0" w:line="240" w:lineRule="auto"/>
-        <w:rPr>
-          <w:rFonts w:ascii="Courier New" w:eastAsia="Times New Roman" w:hAnsi="Courier New" w:cs="Courier New"/>
-          <w:sz w:val="24"/>
-          <w:szCs w:val="24"/>
-        </w:rPr>
-      </w:pPr>
-      <w:proofErr w:type="spellStart"/>
-      <w:r>
-        <w:rPr>
-          <w:rFonts w:ascii="Courier New" w:eastAsia="Times New Roman" w:hAnsi="Courier New" w:cs="Courier New"/>
-          <w:color w:val="000000"/>
-          <w:sz w:val="24"/>
-          <w:szCs w:val="24"/>
-        </w:rPr>
-        <w:t>arr_y</w:t>
-      </w:r>
-      <w:proofErr w:type="spellEnd"/>
-      <w:r>
-        <w:rPr>
-          <w:rFonts w:ascii="Courier New" w:eastAsia="Times New Roman" w:hAnsi="Courier New" w:cs="Courier New"/>
-          <w:color w:val="000000"/>
-          <w:sz w:val="24"/>
-          <w:szCs w:val="24"/>
-        </w:rPr>
-        <w:t xml:space="preserve"> = [0,0,0,0,0,0,0,0,0,0,0,0,0,0,0,0,0,0,0,0]</w:t>
-      </w:r>
-    </w:p>
-    <w:p>
-      <w:pPr>
-        <w:spacing w:after="0" w:line="240" w:lineRule="auto"/>
-        <w:rPr>
-          <w:rFonts w:ascii="Courier New" w:eastAsia="Times New Roman" w:hAnsi="Courier New" w:cs="Courier New"/>
-          <w:sz w:val="24"/>
-          <w:szCs w:val="24"/>
-        </w:rPr>
-      </w:pPr>
-      <w:proofErr w:type="spellStart"/>
-      <w:r>
-        <w:rPr>
-          <w:rFonts w:ascii="Courier New" w:eastAsia="Times New Roman" w:hAnsi="Courier New" w:cs="Courier New"/>
-          <w:color w:val="000000"/>
-          <w:sz w:val="24"/>
-          <w:szCs w:val="24"/>
-        </w:rPr>
-        <w:t>arr_e</w:t>
-      </w:r>
-      <w:proofErr w:type="spellEnd"/>
-      <w:r>
-        <w:rPr>
-          <w:rFonts w:ascii="Courier New" w:eastAsia="Times New Roman" w:hAnsi="Courier New" w:cs="Courier New"/>
-          <w:color w:val="000000"/>
-          <w:sz w:val="24"/>
-          <w:szCs w:val="24"/>
-        </w:rPr>
-        <w:t xml:space="preserve"> = [0,0,0,0,0,0,0,0,0,0,0,0,0,0,0,0,0,0,0,0]</w:t>
-      </w:r>
-    </w:p>
-    <w:p>
-      <w:pPr>
-        <w:spacing w:after="0" w:line="240" w:lineRule="auto"/>
-        <w:rPr>
-          <w:rFonts w:ascii="Courier New" w:eastAsia="Times New Roman" w:hAnsi="Courier New" w:cs="Courier New"/>
-          <w:sz w:val="24"/>
-          <w:szCs w:val="24"/>
-        </w:rPr>
-      </w:pPr>
-    </w:p>
-    <w:p>
-      <w:pPr>
-        <w:spacing w:after="0" w:line="240" w:lineRule="auto"/>
         <w:rPr>
           <w:rFonts w:ascii="Courier New" w:eastAsia="Times New Roman" w:hAnsi="Courier New" w:cs="Courier New"/>
           <w:b/>
           <w:bCs/>
+          <w:color w:val="000000"/>
           <w:sz w:val="24"/>
           <w:szCs w:val="24"/>
           <w:u w:val="single"/>
         </w:rPr>
-      </w:pPr>
+        <w:t>question</w:t>
+      </w:r>
+      <w:proofErr w:type="gramEnd"/>
       <w:r>
         <w:rPr>
           <w:rFonts w:ascii="Courier New" w:eastAsia="Times New Roman" w:hAnsi="Courier New" w:cs="Courier New"/>
@@ -2360,154 +2248,46 @@
           <w:szCs w:val="24"/>
           <w:u w:val="single"/>
         </w:rPr>
-        <w:t>#question 1b</w:t>
-      </w:r>
-    </w:p>
-    <w:p>
-      <w:pPr>
-        <w:spacing w:after="0" w:line="240" w:lineRule="auto"/>
-        <w:rPr>
-          <w:rFonts w:ascii="Courier New" w:eastAsia="Times New Roman" w:hAnsi="Courier New" w:cs="Courier New"/>
-          <w:sz w:val="24"/>
-          <w:szCs w:val="24"/>
-        </w:rPr>
-      </w:pPr>
-      <w:r>
-        <w:rPr>
-          <w:rFonts w:ascii="Courier New" w:eastAsia="Times New Roman" w:hAnsi="Courier New" w:cs="Courier New"/>
-          <w:color w:val="000000"/>
-          <w:sz w:val="24"/>
-          <w:szCs w:val="24"/>
-        </w:rPr>
-        <w:t>#y2 = 2 − 0.5(x1) + 2.5(x2)</w:t>
-      </w:r>
-    </w:p>
-    <w:p>
-      <w:pPr>
-        <w:spacing w:after="0" w:line="240" w:lineRule="auto"/>
-        <w:rPr>
-          <w:rFonts w:ascii="Courier New" w:eastAsia="Times New Roman" w:hAnsi="Courier New" w:cs="Courier New"/>
-          <w:sz w:val="24"/>
-          <w:szCs w:val="24"/>
-        </w:rPr>
-      </w:pPr>
-    </w:p>
-    <w:p>
-      <w:pPr>
-        <w:spacing w:after="0" w:line="240" w:lineRule="auto"/>
-        <w:rPr>
-          <w:rFonts w:ascii="Courier New" w:eastAsia="Times New Roman" w:hAnsi="Courier New" w:cs="Courier New"/>
-          <w:sz w:val="24"/>
-          <w:szCs w:val="24"/>
-        </w:rPr>
-      </w:pPr>
-      <w:proofErr w:type="spellStart"/>
-      <w:r>
-        <w:rPr>
-          <w:rFonts w:ascii="Courier New" w:eastAsia="Times New Roman" w:hAnsi="Courier New" w:cs="Courier New"/>
-          <w:color w:val="000000"/>
-          <w:sz w:val="24"/>
-          <w:szCs w:val="24"/>
-        </w:rPr>
-        <w:t>i</w:t>
-      </w:r>
-      <w:proofErr w:type="spellEnd"/>
-      <w:r>
-        <w:rPr>
-          <w:rFonts w:ascii="Courier New" w:eastAsia="Times New Roman" w:hAnsi="Courier New" w:cs="Courier New"/>
-          <w:color w:val="000000"/>
-          <w:sz w:val="24"/>
-          <w:szCs w:val="24"/>
-        </w:rPr>
-        <w:t xml:space="preserve"> = 0</w:t>
-      </w:r>
-    </w:p>
-    <w:p>
-      <w:pPr>
-        <w:spacing w:after="0" w:line="240" w:lineRule="auto"/>
-        <w:rPr>
-          <w:rFonts w:ascii="Courier New" w:eastAsia="Times New Roman" w:hAnsi="Courier New" w:cs="Courier New"/>
-          <w:sz w:val="24"/>
-          <w:szCs w:val="24"/>
-        </w:rPr>
-      </w:pPr>
-      <w:r>
-        <w:rPr>
-          <w:rFonts w:ascii="Courier New" w:eastAsia="Times New Roman" w:hAnsi="Courier New" w:cs="Courier New"/>
-          <w:color w:val="000000"/>
-          <w:sz w:val="24"/>
-          <w:szCs w:val="24"/>
-        </w:rPr>
-        <w:t>y2 = 0</w:t>
-      </w:r>
-    </w:p>
-    <w:p>
-      <w:pPr>
-        <w:spacing w:after="0" w:line="240" w:lineRule="auto"/>
-        <w:rPr>
-          <w:rFonts w:ascii="Courier New" w:eastAsia="Times New Roman" w:hAnsi="Courier New" w:cs="Courier New"/>
-          <w:sz w:val="24"/>
-          <w:szCs w:val="24"/>
-        </w:rPr>
-      </w:pPr>
-      <w:r>
-        <w:rPr>
-          <w:rFonts w:ascii="Courier New" w:eastAsia="Times New Roman" w:hAnsi="Courier New" w:cs="Courier New"/>
-          <w:color w:val="000000"/>
-          <w:sz w:val="24"/>
-          <w:szCs w:val="24"/>
-        </w:rPr>
-        <w:t>print("-----Q1B---------")</w:t>
-      </w:r>
-    </w:p>
-    <w:p>
-      <w:pPr>
-        <w:spacing w:after="0" w:line="240" w:lineRule="auto"/>
-        <w:rPr>
-          <w:rFonts w:ascii="Courier New" w:eastAsia="Times New Roman" w:hAnsi="Courier New" w:cs="Courier New"/>
-          <w:sz w:val="24"/>
-          <w:szCs w:val="24"/>
-        </w:rPr>
-      </w:pPr>
-      <w:r>
-        <w:rPr>
-          <w:rFonts w:ascii="Courier New" w:eastAsia="Times New Roman" w:hAnsi="Courier New" w:cs="Courier New"/>
-          <w:color w:val="000000"/>
-          <w:sz w:val="24"/>
-          <w:szCs w:val="24"/>
-        </w:rPr>
-        <w:t xml:space="preserve">while </w:t>
-      </w:r>
-      <w:proofErr w:type="spellStart"/>
-      <w:r>
-        <w:rPr>
-          <w:rFonts w:ascii="Courier New" w:eastAsia="Times New Roman" w:hAnsi="Courier New" w:cs="Courier New"/>
-          <w:color w:val="000000"/>
-          <w:sz w:val="24"/>
-          <w:szCs w:val="24"/>
-        </w:rPr>
-        <w:t>i</w:t>
-      </w:r>
-      <w:proofErr w:type="spellEnd"/>
-      <w:r>
-        <w:rPr>
-          <w:rFonts w:ascii="Courier New" w:eastAsia="Times New Roman" w:hAnsi="Courier New" w:cs="Courier New"/>
-          <w:color w:val="000000"/>
-          <w:sz w:val="24"/>
-          <w:szCs w:val="24"/>
-        </w:rPr>
-        <w:t xml:space="preserve"> &lt; </w:t>
-      </w:r>
-      <w:proofErr w:type="spellStart"/>
-      <w:r>
-        <w:rPr>
-          <w:rFonts w:ascii="Courier New" w:eastAsia="Times New Roman" w:hAnsi="Courier New" w:cs="Courier New"/>
-          <w:color w:val="000000"/>
-          <w:sz w:val="24"/>
-          <w:szCs w:val="24"/>
-        </w:rPr>
-        <w:t>xxy_</w:t>
-      </w:r>
+        <w:t xml:space="preserve"> 1a</w:t>
+      </w:r>
+      <w:commentRangeEnd w:id="0"/>
+      <w:r>
+        <w:rPr>
+          <w:rStyle w:val="CommentReference"/>
+        </w:rPr>
+        <w:commentReference w:id="0"/>
+      </w:r>
+    </w:p>
+    <w:p>
+      <w:pPr>
+        <w:spacing w:after="0" w:line="240" w:lineRule="auto"/>
+        <w:rPr>
+          <w:rFonts w:ascii="Courier New" w:eastAsia="Times New Roman" w:hAnsi="Courier New" w:cs="Courier New"/>
+          <w:sz w:val="24"/>
+          <w:szCs w:val="24"/>
+        </w:rPr>
+      </w:pPr>
+      <w:proofErr w:type="spellStart"/>
+      <w:r>
+        <w:rPr>
+          <w:rFonts w:ascii="Courier New" w:eastAsia="Times New Roman" w:hAnsi="Courier New" w:cs="Courier New"/>
+          <w:color w:val="000000"/>
+          <w:sz w:val="24"/>
+          <w:szCs w:val="24"/>
+        </w:rPr>
+        <w:t>xxy_arr</w:t>
+      </w:r>
+      <w:proofErr w:type="spellEnd"/>
+      <w:r>
+        <w:rPr>
+          <w:rFonts w:ascii="Courier New" w:eastAsia="Times New Roman" w:hAnsi="Courier New" w:cs="Courier New"/>
+          <w:color w:val="000000"/>
+          <w:sz w:val="24"/>
+          <w:szCs w:val="24"/>
+        </w:rPr>
+        <w:t xml:space="preserve"> = </w:t>
+      </w:r>
+      <w:proofErr w:type="spellStart"/>
       <w:proofErr w:type="gramStart"/>
       <w:r>
         <w:rPr>
@@ -2516,7 +2296,7 @@
           <w:sz w:val="24"/>
           <w:szCs w:val="24"/>
         </w:rPr>
-        <w:t>arr.shape</w:t>
+        <w:t>np.array</w:t>
       </w:r>
       <w:proofErr w:type="spellEnd"/>
       <w:proofErr w:type="gramEnd"/>
@@ -2527,126 +2307,56 @@
           <w:sz w:val="24"/>
           <w:szCs w:val="24"/>
         </w:rPr>
-        <w:t>[1]:</w:t>
-      </w:r>
-    </w:p>
-    <w:p>
-      <w:pPr>
-        <w:spacing w:after="0" w:line="240" w:lineRule="auto"/>
-        <w:rPr>
-          <w:rFonts w:ascii="Courier New" w:eastAsia="Times New Roman" w:hAnsi="Courier New" w:cs="Courier New"/>
-          <w:sz w:val="24"/>
-          <w:szCs w:val="24"/>
-        </w:rPr>
-      </w:pPr>
-      <w:r>
-        <w:rPr>
-          <w:rFonts w:ascii="Courier New" w:eastAsia="Times New Roman" w:hAnsi="Courier New" w:cs="Courier New"/>
-          <w:color w:val="000000"/>
-          <w:sz w:val="24"/>
-          <w:szCs w:val="24"/>
-        </w:rPr>
-        <w:t>    y2 = 2 - 0.5*</w:t>
-      </w:r>
-      <w:proofErr w:type="spellStart"/>
-      <w:r>
-        <w:rPr>
-          <w:rFonts w:ascii="Courier New" w:eastAsia="Times New Roman" w:hAnsi="Courier New" w:cs="Courier New"/>
-          <w:color w:val="000000"/>
-          <w:sz w:val="24"/>
-          <w:szCs w:val="24"/>
-        </w:rPr>
-        <w:t>xxy_arr</w:t>
-      </w:r>
-      <w:proofErr w:type="spellEnd"/>
-      <w:r>
-        <w:rPr>
-          <w:rFonts w:ascii="Courier New" w:eastAsia="Times New Roman" w:hAnsi="Courier New" w:cs="Courier New"/>
-          <w:color w:val="000000"/>
-          <w:sz w:val="24"/>
-          <w:szCs w:val="24"/>
-        </w:rPr>
-        <w:t>[0][</w:t>
-      </w:r>
-      <w:proofErr w:type="spellStart"/>
-      <w:r>
-        <w:rPr>
-          <w:rFonts w:ascii="Courier New" w:eastAsia="Times New Roman" w:hAnsi="Courier New" w:cs="Courier New"/>
-          <w:color w:val="000000"/>
-          <w:sz w:val="24"/>
-          <w:szCs w:val="24"/>
-        </w:rPr>
-        <w:t>i</w:t>
-      </w:r>
-      <w:proofErr w:type="spellEnd"/>
-      <w:r>
-        <w:rPr>
-          <w:rFonts w:ascii="Courier New" w:eastAsia="Times New Roman" w:hAnsi="Courier New" w:cs="Courier New"/>
-          <w:color w:val="000000"/>
-          <w:sz w:val="24"/>
-          <w:szCs w:val="24"/>
-        </w:rPr>
-        <w:t>] + 2.5*</w:t>
-      </w:r>
-      <w:proofErr w:type="spellStart"/>
-      <w:r>
-        <w:rPr>
-          <w:rFonts w:ascii="Courier New" w:eastAsia="Times New Roman" w:hAnsi="Courier New" w:cs="Courier New"/>
-          <w:color w:val="000000"/>
-          <w:sz w:val="24"/>
-          <w:szCs w:val="24"/>
-        </w:rPr>
-        <w:t>xxy_arr</w:t>
-      </w:r>
-      <w:proofErr w:type="spellEnd"/>
-      <w:r>
-        <w:rPr>
-          <w:rFonts w:ascii="Courier New" w:eastAsia="Times New Roman" w:hAnsi="Courier New" w:cs="Courier New"/>
-          <w:color w:val="000000"/>
-          <w:sz w:val="24"/>
-          <w:szCs w:val="24"/>
-        </w:rPr>
-        <w:t>[1][</w:t>
-      </w:r>
-      <w:proofErr w:type="spellStart"/>
-      <w:r>
-        <w:rPr>
-          <w:rFonts w:ascii="Courier New" w:eastAsia="Times New Roman" w:hAnsi="Courier New" w:cs="Courier New"/>
-          <w:color w:val="000000"/>
-          <w:sz w:val="24"/>
-          <w:szCs w:val="24"/>
-        </w:rPr>
-        <w:t>i</w:t>
-      </w:r>
-      <w:proofErr w:type="spellEnd"/>
-      <w:r>
-        <w:rPr>
-          <w:rFonts w:ascii="Courier New" w:eastAsia="Times New Roman" w:hAnsi="Courier New" w:cs="Courier New"/>
-          <w:color w:val="000000"/>
-          <w:sz w:val="24"/>
-          <w:szCs w:val="24"/>
-        </w:rPr>
-        <w:t>]</w:t>
-      </w:r>
-    </w:p>
-    <w:p>
-      <w:pPr>
-        <w:spacing w:after="0" w:line="240" w:lineRule="auto"/>
-        <w:rPr>
-          <w:rFonts w:ascii="Courier New" w:eastAsia="Times New Roman" w:hAnsi="Courier New" w:cs="Courier New"/>
-          <w:sz w:val="24"/>
-          <w:szCs w:val="24"/>
-        </w:rPr>
-      </w:pPr>
-      <w:r>
-        <w:rPr>
-          <w:rFonts w:ascii="Courier New" w:eastAsia="Times New Roman" w:hAnsi="Courier New" w:cs="Courier New"/>
-          <w:color w:val="000000"/>
-          <w:sz w:val="24"/>
-          <w:szCs w:val="24"/>
-        </w:rPr>
-        <w:t>    </w:t>
-      </w:r>
+        <w:t>([[4, 6, 8, 4, 10, 1, 9, 5, 2, 7, 8, 2, 2, 8, 7, 9, 1, 4, 6, 9], </w:t>
+      </w:r>
+    </w:p>
+    <w:p>
+      <w:pPr>
+        <w:spacing w:after="0" w:line="240" w:lineRule="auto"/>
+        <w:rPr>
+          <w:rFonts w:ascii="Courier New" w:eastAsia="Times New Roman" w:hAnsi="Courier New" w:cs="Courier New"/>
+          <w:sz w:val="24"/>
+          <w:szCs w:val="24"/>
+        </w:rPr>
+      </w:pPr>
+      <w:r>
+        <w:rPr>
+          <w:rFonts w:ascii="Courier New" w:eastAsia="Times New Roman" w:hAnsi="Courier New" w:cs="Courier New"/>
+          <w:color w:val="000000"/>
+          <w:sz w:val="24"/>
+          <w:szCs w:val="24"/>
+        </w:rPr>
+        <w:t>              [0.2, 0.1, 0.3, 0.6, 0.1, 0.4, 0.6, 0.3, 0.5, 0.5, 0.1, 0.9, 0.8, 1, 0.9, 0.1, 0.2, 0.2, 0.7, 0.7], </w:t>
+      </w:r>
+    </w:p>
+    <w:p>
+      <w:pPr>
+        <w:spacing w:after="0" w:line="240" w:lineRule="auto"/>
+        <w:rPr>
+          <w:rFonts w:ascii="Courier New" w:eastAsia="Times New Roman" w:hAnsi="Courier New" w:cs="Courier New"/>
+          <w:sz w:val="24"/>
+          <w:szCs w:val="24"/>
+        </w:rPr>
+      </w:pPr>
+      <w:r>
+        <w:rPr>
+          <w:rFonts w:ascii="Courier New" w:eastAsia="Times New Roman" w:hAnsi="Courier New" w:cs="Courier New"/>
+          <w:color w:val="000000"/>
+          <w:sz w:val="24"/>
+          <w:szCs w:val="24"/>
+        </w:rPr>
+        <w:t>              [1.16, 0.06, -1.79, 1.55, -4.88, 1.37, -1.25, -1.1, 3.23, -2.71, -0.99, 3.23, 4.55, 2.7, -1.13, -0.88, 2.08, 1.62, -0.9, 0.46]])</w:t>
+      </w:r>
+    </w:p>
+    <w:p>
+      <w:pPr>
+        <w:spacing w:after="0" w:line="240" w:lineRule="auto"/>
+        <w:rPr>
+          <w:rFonts w:ascii="Courier New" w:eastAsia="Times New Roman" w:hAnsi="Courier New" w:cs="Courier New"/>
+          <w:sz w:val="24"/>
+          <w:szCs w:val="24"/>
+        </w:rPr>
+      </w:pPr>
       <w:proofErr w:type="spellStart"/>
       <w:r>
         <w:rPr>
@@ -2665,145 +2375,37 @@
           <w:sz w:val="24"/>
           <w:szCs w:val="24"/>
         </w:rPr>
-        <w:t>[</w:t>
-      </w:r>
-      <w:proofErr w:type="spellStart"/>
-      <w:r>
-        <w:rPr>
-          <w:rFonts w:ascii="Courier New" w:eastAsia="Times New Roman" w:hAnsi="Courier New" w:cs="Courier New"/>
-          <w:color w:val="000000"/>
-          <w:sz w:val="24"/>
-          <w:szCs w:val="24"/>
-        </w:rPr>
-        <w:t>i</w:t>
-      </w:r>
-      <w:proofErr w:type="spellEnd"/>
-      <w:r>
-        <w:rPr>
-          <w:rFonts w:ascii="Courier New" w:eastAsia="Times New Roman" w:hAnsi="Courier New" w:cs="Courier New"/>
-          <w:color w:val="000000"/>
-          <w:sz w:val="24"/>
-          <w:szCs w:val="24"/>
-        </w:rPr>
-        <w:t>] = y2</w:t>
-      </w:r>
-    </w:p>
-    <w:p>
-      <w:pPr>
-        <w:spacing w:after="0" w:line="240" w:lineRule="auto"/>
-        <w:rPr>
-          <w:rFonts w:ascii="Courier New" w:eastAsia="Times New Roman" w:hAnsi="Courier New" w:cs="Courier New"/>
-          <w:sz w:val="24"/>
-          <w:szCs w:val="24"/>
-        </w:rPr>
-      </w:pPr>
-      <w:r>
-        <w:rPr>
-          <w:rFonts w:ascii="Courier New" w:eastAsia="Times New Roman" w:hAnsi="Courier New" w:cs="Courier New"/>
-          <w:color w:val="000000"/>
-          <w:sz w:val="24"/>
-          <w:szCs w:val="24"/>
-        </w:rPr>
-        <w:t>    print(</w:t>
-      </w:r>
-      <w:proofErr w:type="spellStart"/>
-      <w:r>
-        <w:rPr>
-          <w:rFonts w:ascii="Courier New" w:eastAsia="Times New Roman" w:hAnsi="Courier New" w:cs="Courier New"/>
-          <w:color w:val="000000"/>
-          <w:sz w:val="24"/>
-          <w:szCs w:val="24"/>
-        </w:rPr>
-        <w:t>arr_y</w:t>
-      </w:r>
-      <w:proofErr w:type="spellEnd"/>
-      <w:r>
-        <w:rPr>
-          <w:rFonts w:ascii="Courier New" w:eastAsia="Times New Roman" w:hAnsi="Courier New" w:cs="Courier New"/>
-          <w:color w:val="000000"/>
-          <w:sz w:val="24"/>
-          <w:szCs w:val="24"/>
-        </w:rPr>
-        <w:t>[</w:t>
-      </w:r>
-      <w:proofErr w:type="spellStart"/>
-      <w:r>
-        <w:rPr>
-          <w:rFonts w:ascii="Courier New" w:eastAsia="Times New Roman" w:hAnsi="Courier New" w:cs="Courier New"/>
-          <w:color w:val="000000"/>
-          <w:sz w:val="24"/>
-          <w:szCs w:val="24"/>
-        </w:rPr>
-        <w:t>i</w:t>
-      </w:r>
-      <w:proofErr w:type="spellEnd"/>
-      <w:r>
-        <w:rPr>
-          <w:rFonts w:ascii="Courier New" w:eastAsia="Times New Roman" w:hAnsi="Courier New" w:cs="Courier New"/>
-          <w:color w:val="000000"/>
-          <w:sz w:val="24"/>
-          <w:szCs w:val="24"/>
-        </w:rPr>
-        <w:t>])</w:t>
-      </w:r>
-    </w:p>
-    <w:p>
-      <w:pPr>
-        <w:spacing w:after="0" w:line="240" w:lineRule="auto"/>
-        <w:rPr>
-          <w:rFonts w:ascii="Courier New" w:eastAsia="Times New Roman" w:hAnsi="Courier New" w:cs="Courier New"/>
-          <w:sz w:val="24"/>
-          <w:szCs w:val="24"/>
-        </w:rPr>
-      </w:pPr>
-      <w:r>
-        <w:rPr>
-          <w:rFonts w:ascii="Courier New" w:eastAsia="Times New Roman" w:hAnsi="Courier New" w:cs="Courier New"/>
-          <w:color w:val="000000"/>
-          <w:sz w:val="24"/>
-          <w:szCs w:val="24"/>
-        </w:rPr>
-        <w:t>    </w:t>
-      </w:r>
-      <w:proofErr w:type="spellStart"/>
-      <w:r>
-        <w:rPr>
-          <w:rFonts w:ascii="Courier New" w:eastAsia="Times New Roman" w:hAnsi="Courier New" w:cs="Courier New"/>
-          <w:color w:val="000000"/>
-          <w:sz w:val="24"/>
-          <w:szCs w:val="24"/>
-        </w:rPr>
-        <w:t>i</w:t>
-      </w:r>
-      <w:proofErr w:type="spellEnd"/>
-      <w:r>
-        <w:rPr>
-          <w:rFonts w:ascii="Courier New" w:eastAsia="Times New Roman" w:hAnsi="Courier New" w:cs="Courier New"/>
-          <w:color w:val="000000"/>
-          <w:sz w:val="24"/>
-          <w:szCs w:val="24"/>
-        </w:rPr>
-        <w:t xml:space="preserve"> = </w:t>
-      </w:r>
-      <w:proofErr w:type="spellStart"/>
-      <w:r>
-        <w:rPr>
-          <w:rFonts w:ascii="Courier New" w:eastAsia="Times New Roman" w:hAnsi="Courier New" w:cs="Courier New"/>
-          <w:color w:val="000000"/>
-          <w:sz w:val="24"/>
-          <w:szCs w:val="24"/>
-        </w:rPr>
-        <w:t>i</w:t>
-      </w:r>
-      <w:proofErr w:type="spellEnd"/>
-      <w:r>
-        <w:rPr>
-          <w:rFonts w:ascii="Courier New" w:eastAsia="Times New Roman" w:hAnsi="Courier New" w:cs="Courier New"/>
-          <w:color w:val="000000"/>
-          <w:sz w:val="24"/>
-          <w:szCs w:val="24"/>
-        </w:rPr>
-        <w:t xml:space="preserve"> + 1</w:t>
+        <w:t xml:space="preserve"> = [0,0,0,0,0,0,0,0,0,0,0,0,0,0,0,0,0,0,0,0]</w:t>
+      </w:r>
+    </w:p>
+    <w:p>
+      <w:pPr>
+        <w:spacing w:after="0" w:line="240" w:lineRule="auto"/>
+        <w:rPr>
+          <w:rFonts w:ascii="Courier New" w:eastAsia="Times New Roman" w:hAnsi="Courier New" w:cs="Courier New"/>
+          <w:sz w:val="24"/>
+          <w:szCs w:val="24"/>
+        </w:rPr>
+      </w:pPr>
+      <w:proofErr w:type="spellStart"/>
+      <w:r>
+        <w:rPr>
+          <w:rFonts w:ascii="Courier New" w:eastAsia="Times New Roman" w:hAnsi="Courier New" w:cs="Courier New"/>
+          <w:color w:val="000000"/>
+          <w:sz w:val="24"/>
+          <w:szCs w:val="24"/>
+        </w:rPr>
+        <w:t>arr_e</w:t>
+      </w:r>
+      <w:proofErr w:type="spellEnd"/>
+      <w:r>
+        <w:rPr>
+          <w:rFonts w:ascii="Courier New" w:eastAsia="Times New Roman" w:hAnsi="Courier New" w:cs="Courier New"/>
+          <w:color w:val="000000"/>
+          <w:sz w:val="24"/>
+          <w:szCs w:val="24"/>
+        </w:rPr>
+        <w:t xml:space="preserve"> = [0,0,0,0,0,0,0,0,0,0,0,0,0,0,0,0,0,0,0,0]</w:t>
       </w:r>
     </w:p>
     <w:p>
@@ -2838,693 +2440,23 @@
           <w:szCs w:val="24"/>
           <w:u w:val="single"/>
         </w:rPr>
-        <w:t>#question 1c</w:t>
-      </w:r>
-    </w:p>
-    <w:p>
-      <w:pPr>
-        <w:spacing w:after="0" w:line="240" w:lineRule="auto"/>
-        <w:rPr>
-          <w:rFonts w:ascii="Courier New" w:eastAsia="Times New Roman" w:hAnsi="Courier New" w:cs="Courier New"/>
-          <w:sz w:val="24"/>
-          <w:szCs w:val="24"/>
-        </w:rPr>
-      </w:pPr>
-    </w:p>
-    <w:p>
-      <w:pPr>
-        <w:spacing w:after="0" w:line="240" w:lineRule="auto"/>
-        <w:rPr>
-          <w:rFonts w:ascii="Courier New" w:eastAsia="Times New Roman" w:hAnsi="Courier New" w:cs="Courier New"/>
-          <w:sz w:val="24"/>
-          <w:szCs w:val="24"/>
-        </w:rPr>
-      </w:pPr>
-      <w:r>
-        <w:rPr>
-          <w:rFonts w:ascii="Courier New" w:eastAsia="Times New Roman" w:hAnsi="Courier New" w:cs="Courier New"/>
-          <w:color w:val="000000"/>
-          <w:sz w:val="24"/>
-          <w:szCs w:val="24"/>
-        </w:rPr>
-        <w:t xml:space="preserve">#e = </w:t>
-      </w:r>
-      <w:proofErr w:type="spellStart"/>
-      <w:r>
-        <w:rPr>
-          <w:rFonts w:ascii="Courier New" w:eastAsia="Times New Roman" w:hAnsi="Courier New" w:cs="Courier New"/>
-          <w:color w:val="000000"/>
-          <w:sz w:val="24"/>
-          <w:szCs w:val="24"/>
-        </w:rPr>
-        <w:t>arr</w:t>
-      </w:r>
-      <w:proofErr w:type="spellEnd"/>
-      <w:r>
-        <w:rPr>
-          <w:rFonts w:ascii="Courier New" w:eastAsia="Times New Roman" w:hAnsi="Courier New" w:cs="Courier New"/>
-          <w:color w:val="000000"/>
-          <w:sz w:val="24"/>
-          <w:szCs w:val="24"/>
-        </w:rPr>
-        <w:t>[2][</w:t>
-      </w:r>
-      <w:proofErr w:type="spellStart"/>
-      <w:r>
-        <w:rPr>
-          <w:rFonts w:ascii="Courier New" w:eastAsia="Times New Roman" w:hAnsi="Courier New" w:cs="Courier New"/>
-          <w:color w:val="000000"/>
-          <w:sz w:val="24"/>
-          <w:szCs w:val="24"/>
-        </w:rPr>
-        <w:t>i</w:t>
-      </w:r>
-      <w:proofErr w:type="spellEnd"/>
-      <w:r>
-        <w:rPr>
-          <w:rFonts w:ascii="Courier New" w:eastAsia="Times New Roman" w:hAnsi="Courier New" w:cs="Courier New"/>
-          <w:color w:val="000000"/>
-          <w:sz w:val="24"/>
-          <w:szCs w:val="24"/>
-        </w:rPr>
-        <w:t xml:space="preserve">] - </w:t>
-      </w:r>
-      <w:proofErr w:type="spellStart"/>
-      <w:r>
-        <w:rPr>
-          <w:rFonts w:ascii="Courier New" w:eastAsia="Times New Roman" w:hAnsi="Courier New" w:cs="Courier New"/>
-          <w:color w:val="000000"/>
-          <w:sz w:val="24"/>
-          <w:szCs w:val="24"/>
-        </w:rPr>
-        <w:t>arr_y</w:t>
-      </w:r>
-      <w:proofErr w:type="spellEnd"/>
-      <w:r>
-        <w:rPr>
-          <w:rFonts w:ascii="Courier New" w:eastAsia="Times New Roman" w:hAnsi="Courier New" w:cs="Courier New"/>
-          <w:color w:val="000000"/>
-          <w:sz w:val="24"/>
-          <w:szCs w:val="24"/>
-        </w:rPr>
-        <w:t>[</w:t>
-      </w:r>
-      <w:proofErr w:type="spellStart"/>
-      <w:r>
-        <w:rPr>
-          <w:rFonts w:ascii="Courier New" w:eastAsia="Times New Roman" w:hAnsi="Courier New" w:cs="Courier New"/>
-          <w:color w:val="000000"/>
-          <w:sz w:val="24"/>
-          <w:szCs w:val="24"/>
-        </w:rPr>
-        <w:t>i</w:t>
-      </w:r>
-      <w:proofErr w:type="spellEnd"/>
-      <w:r>
-        <w:rPr>
-          <w:rFonts w:ascii="Courier New" w:eastAsia="Times New Roman" w:hAnsi="Courier New" w:cs="Courier New"/>
-          <w:color w:val="000000"/>
-          <w:sz w:val="24"/>
-          <w:szCs w:val="24"/>
-        </w:rPr>
-        <w:t>]</w:t>
-      </w:r>
-    </w:p>
-    <w:p>
-      <w:pPr>
-        <w:spacing w:after="0" w:line="240" w:lineRule="auto"/>
-        <w:rPr>
-          <w:rFonts w:ascii="Courier New" w:eastAsia="Times New Roman" w:hAnsi="Courier New" w:cs="Courier New"/>
-          <w:sz w:val="24"/>
-          <w:szCs w:val="24"/>
-        </w:rPr>
-      </w:pPr>
-    </w:p>
-    <w:p>
-      <w:pPr>
-        <w:spacing w:after="0" w:line="240" w:lineRule="auto"/>
-        <w:rPr>
-          <w:rFonts w:ascii="Courier New" w:eastAsia="Times New Roman" w:hAnsi="Courier New" w:cs="Courier New"/>
-          <w:sz w:val="24"/>
-          <w:szCs w:val="24"/>
-        </w:rPr>
-      </w:pPr>
-      <w:proofErr w:type="spellStart"/>
-      <w:r>
-        <w:rPr>
-          <w:rFonts w:ascii="Courier New" w:eastAsia="Times New Roman" w:hAnsi="Courier New" w:cs="Courier New"/>
-          <w:color w:val="000000"/>
-          <w:sz w:val="24"/>
-          <w:szCs w:val="24"/>
-        </w:rPr>
-        <w:t>i</w:t>
-      </w:r>
-      <w:proofErr w:type="spellEnd"/>
-      <w:r>
-        <w:rPr>
-          <w:rFonts w:ascii="Courier New" w:eastAsia="Times New Roman" w:hAnsi="Courier New" w:cs="Courier New"/>
-          <w:color w:val="000000"/>
-          <w:sz w:val="24"/>
-          <w:szCs w:val="24"/>
-        </w:rPr>
-        <w:t xml:space="preserve"> = 0</w:t>
-      </w:r>
-    </w:p>
-    <w:p>
-      <w:pPr>
-        <w:spacing w:after="0" w:line="240" w:lineRule="auto"/>
-        <w:rPr>
-          <w:rFonts w:ascii="Courier New" w:eastAsia="Times New Roman" w:hAnsi="Courier New" w:cs="Courier New"/>
-          <w:sz w:val="24"/>
-          <w:szCs w:val="24"/>
-        </w:rPr>
-      </w:pPr>
-      <w:r>
-        <w:rPr>
-          <w:rFonts w:ascii="Courier New" w:eastAsia="Times New Roman" w:hAnsi="Courier New" w:cs="Courier New"/>
-          <w:color w:val="000000"/>
-          <w:sz w:val="24"/>
-          <w:szCs w:val="24"/>
-        </w:rPr>
-        <w:t>e = 0</w:t>
-      </w:r>
-    </w:p>
-    <w:p>
-      <w:pPr>
-        <w:spacing w:after="0" w:line="240" w:lineRule="auto"/>
-        <w:rPr>
-          <w:rFonts w:ascii="Courier New" w:eastAsia="Times New Roman" w:hAnsi="Courier New" w:cs="Courier New"/>
-          <w:sz w:val="24"/>
-          <w:szCs w:val="24"/>
-        </w:rPr>
-      </w:pPr>
-      <w:r>
-        <w:rPr>
-          <w:rFonts w:ascii="Courier New" w:eastAsia="Times New Roman" w:hAnsi="Courier New" w:cs="Courier New"/>
-          <w:color w:val="000000"/>
-          <w:sz w:val="24"/>
-          <w:szCs w:val="24"/>
-        </w:rPr>
-        <w:t>print ("-----Q1c---------")</w:t>
-      </w:r>
-    </w:p>
-    <w:p>
-      <w:pPr>
-        <w:spacing w:after="0" w:line="240" w:lineRule="auto"/>
-        <w:rPr>
-          <w:rFonts w:ascii="Courier New" w:eastAsia="Times New Roman" w:hAnsi="Courier New" w:cs="Courier New"/>
-          <w:sz w:val="24"/>
-          <w:szCs w:val="24"/>
-        </w:rPr>
-      </w:pPr>
-      <w:r>
-        <w:rPr>
-          <w:rFonts w:ascii="Courier New" w:eastAsia="Times New Roman" w:hAnsi="Courier New" w:cs="Courier New"/>
-          <w:color w:val="000000"/>
-          <w:sz w:val="24"/>
-          <w:szCs w:val="24"/>
-        </w:rPr>
-        <w:t xml:space="preserve">while </w:t>
-      </w:r>
-      <w:proofErr w:type="spellStart"/>
-      <w:r>
-        <w:rPr>
-          <w:rFonts w:ascii="Courier New" w:eastAsia="Times New Roman" w:hAnsi="Courier New" w:cs="Courier New"/>
-          <w:color w:val="000000"/>
-          <w:sz w:val="24"/>
-          <w:szCs w:val="24"/>
-        </w:rPr>
-        <w:t>i</w:t>
-      </w:r>
-      <w:proofErr w:type="spellEnd"/>
-      <w:r>
-        <w:rPr>
-          <w:rFonts w:ascii="Courier New" w:eastAsia="Times New Roman" w:hAnsi="Courier New" w:cs="Courier New"/>
-          <w:color w:val="000000"/>
-          <w:sz w:val="24"/>
-          <w:szCs w:val="24"/>
-        </w:rPr>
-        <w:t xml:space="preserve"> &lt;</w:t>
-      </w:r>
-      <w:proofErr w:type="spellStart"/>
-      <w:r>
-        <w:rPr>
-          <w:rFonts w:ascii="Courier New" w:eastAsia="Times New Roman" w:hAnsi="Courier New" w:cs="Courier New"/>
-          <w:color w:val="000000"/>
-          <w:sz w:val="24"/>
-          <w:szCs w:val="24"/>
-        </w:rPr>
-        <w:t>xxy_</w:t>
-      </w:r>
+        <w:t>#</w:t>
+      </w:r>
+      <w:commentRangeStart w:id="1"/>
       <w:proofErr w:type="gramStart"/>
       <w:r>
-        <w:rPr>
-          <w:rFonts w:ascii="Courier New" w:eastAsia="Times New Roman" w:hAnsi="Courier New" w:cs="Courier New"/>
-          <w:color w:val="000000"/>
-          <w:sz w:val="24"/>
-          <w:szCs w:val="24"/>
-        </w:rPr>
-        <w:t>arr.shape</w:t>
-      </w:r>
-      <w:proofErr w:type="spellEnd"/>
-      <w:proofErr w:type="gramEnd"/>
-      <w:r>
-        <w:rPr>
-          <w:rFonts w:ascii="Courier New" w:eastAsia="Times New Roman" w:hAnsi="Courier New" w:cs="Courier New"/>
-          <w:color w:val="000000"/>
-          <w:sz w:val="24"/>
-          <w:szCs w:val="24"/>
-        </w:rPr>
-        <w:t>[1]:</w:t>
-      </w:r>
-    </w:p>
-    <w:p>
-      <w:pPr>
-        <w:spacing w:after="0" w:line="240" w:lineRule="auto"/>
-        <w:rPr>
-          <w:rFonts w:ascii="Courier New" w:eastAsia="Times New Roman" w:hAnsi="Courier New" w:cs="Courier New"/>
-          <w:sz w:val="24"/>
-          <w:szCs w:val="24"/>
-        </w:rPr>
-      </w:pPr>
-      <w:r>
-        <w:rPr>
-          <w:rFonts w:ascii="Courier New" w:eastAsia="Times New Roman" w:hAnsi="Courier New" w:cs="Courier New"/>
-          <w:color w:val="000000"/>
-          <w:sz w:val="24"/>
-          <w:szCs w:val="24"/>
-        </w:rPr>
-        <w:t xml:space="preserve">    e = </w:t>
-      </w:r>
-      <w:proofErr w:type="spellStart"/>
-      <w:r>
-        <w:rPr>
-          <w:rFonts w:ascii="Courier New" w:eastAsia="Times New Roman" w:hAnsi="Courier New" w:cs="Courier New"/>
-          <w:color w:val="000000"/>
-          <w:sz w:val="24"/>
-          <w:szCs w:val="24"/>
-        </w:rPr>
-        <w:t>xxy_arr</w:t>
-      </w:r>
-      <w:proofErr w:type="spellEnd"/>
-      <w:r>
-        <w:rPr>
-          <w:rFonts w:ascii="Courier New" w:eastAsia="Times New Roman" w:hAnsi="Courier New" w:cs="Courier New"/>
-          <w:color w:val="000000"/>
-          <w:sz w:val="24"/>
-          <w:szCs w:val="24"/>
-        </w:rPr>
-        <w:t>[2][</w:t>
-      </w:r>
-      <w:proofErr w:type="spellStart"/>
-      <w:r>
-        <w:rPr>
-          <w:rFonts w:ascii="Courier New" w:eastAsia="Times New Roman" w:hAnsi="Courier New" w:cs="Courier New"/>
-          <w:color w:val="000000"/>
-          <w:sz w:val="24"/>
-          <w:szCs w:val="24"/>
-        </w:rPr>
-        <w:t>i</w:t>
-      </w:r>
-      <w:proofErr w:type="spellEnd"/>
-      <w:r>
-        <w:rPr>
-          <w:rFonts w:ascii="Courier New" w:eastAsia="Times New Roman" w:hAnsi="Courier New" w:cs="Courier New"/>
-          <w:color w:val="000000"/>
-          <w:sz w:val="24"/>
-          <w:szCs w:val="24"/>
-        </w:rPr>
-        <w:t xml:space="preserve">] - </w:t>
-      </w:r>
-      <w:proofErr w:type="spellStart"/>
-      <w:r>
-        <w:rPr>
-          <w:rFonts w:ascii="Courier New" w:eastAsia="Times New Roman" w:hAnsi="Courier New" w:cs="Courier New"/>
-          <w:color w:val="000000"/>
-          <w:sz w:val="24"/>
-          <w:szCs w:val="24"/>
-        </w:rPr>
-        <w:t>arr_y</w:t>
-      </w:r>
-      <w:proofErr w:type="spellEnd"/>
-      <w:r>
-        <w:rPr>
-          <w:rFonts w:ascii="Courier New" w:eastAsia="Times New Roman" w:hAnsi="Courier New" w:cs="Courier New"/>
-          <w:color w:val="000000"/>
-          <w:sz w:val="24"/>
-          <w:szCs w:val="24"/>
-        </w:rPr>
-        <w:t>[</w:t>
-      </w:r>
-      <w:proofErr w:type="spellStart"/>
-      <w:r>
-        <w:rPr>
-          <w:rFonts w:ascii="Courier New" w:eastAsia="Times New Roman" w:hAnsi="Courier New" w:cs="Courier New"/>
-          <w:color w:val="000000"/>
-          <w:sz w:val="24"/>
-          <w:szCs w:val="24"/>
-        </w:rPr>
-        <w:t>i</w:t>
-      </w:r>
-      <w:proofErr w:type="spellEnd"/>
-      <w:r>
-        <w:rPr>
-          <w:rFonts w:ascii="Courier New" w:eastAsia="Times New Roman" w:hAnsi="Courier New" w:cs="Courier New"/>
-          <w:color w:val="000000"/>
-          <w:sz w:val="24"/>
-          <w:szCs w:val="24"/>
-        </w:rPr>
-        <w:t>]</w:t>
-      </w:r>
-    </w:p>
-    <w:p>
-      <w:pPr>
-        <w:spacing w:after="0" w:line="240" w:lineRule="auto"/>
-        <w:rPr>
-          <w:rFonts w:ascii="Courier New" w:eastAsia="Times New Roman" w:hAnsi="Courier New" w:cs="Courier New"/>
-          <w:sz w:val="24"/>
-          <w:szCs w:val="24"/>
-        </w:rPr>
-      </w:pPr>
-      <w:r>
-        <w:rPr>
-          <w:rFonts w:ascii="Courier New" w:eastAsia="Times New Roman" w:hAnsi="Courier New" w:cs="Courier New"/>
-          <w:color w:val="000000"/>
-          <w:sz w:val="24"/>
-          <w:szCs w:val="24"/>
-        </w:rPr>
-        <w:t>    #print ("y[2][0]:</w:t>
-      </w:r>
-      <w:proofErr w:type="gramStart"/>
-      <w:r>
-        <w:rPr>
-          <w:rFonts w:ascii="Courier New" w:eastAsia="Times New Roman" w:hAnsi="Courier New" w:cs="Courier New"/>
-          <w:color w:val="000000"/>
-          <w:sz w:val="24"/>
-          <w:szCs w:val="24"/>
-        </w:rPr>
-        <w:t>",</w:t>
-      </w:r>
-      <w:proofErr w:type="spellStart"/>
-      <w:r>
-        <w:rPr>
-          <w:rFonts w:ascii="Courier New" w:eastAsia="Times New Roman" w:hAnsi="Courier New" w:cs="Courier New"/>
-          <w:color w:val="000000"/>
-          <w:sz w:val="24"/>
-          <w:szCs w:val="24"/>
-        </w:rPr>
-        <w:t>arr</w:t>
-      </w:r>
-      <w:proofErr w:type="spellEnd"/>
-      <w:proofErr w:type="gramEnd"/>
-      <w:r>
-        <w:rPr>
-          <w:rFonts w:ascii="Courier New" w:eastAsia="Times New Roman" w:hAnsi="Courier New" w:cs="Courier New"/>
-          <w:color w:val="000000"/>
-          <w:sz w:val="24"/>
-          <w:szCs w:val="24"/>
-        </w:rPr>
-        <w:t>[2][0]) </w:t>
-      </w:r>
-    </w:p>
-    <w:p>
-      <w:pPr>
-        <w:spacing w:after="0" w:line="240" w:lineRule="auto"/>
-        <w:rPr>
-          <w:rFonts w:ascii="Courier New" w:eastAsia="Times New Roman" w:hAnsi="Courier New" w:cs="Courier New"/>
-          <w:sz w:val="24"/>
-          <w:szCs w:val="24"/>
-        </w:rPr>
-      </w:pPr>
-      <w:r>
-        <w:rPr>
-          <w:rFonts w:ascii="Courier New" w:eastAsia="Times New Roman" w:hAnsi="Courier New" w:cs="Courier New"/>
-          <w:color w:val="000000"/>
-          <w:sz w:val="24"/>
-          <w:szCs w:val="24"/>
-        </w:rPr>
-        <w:t>    #print("e:</w:t>
-      </w:r>
-      <w:proofErr w:type="gramStart"/>
-      <w:r>
-        <w:rPr>
-          <w:rFonts w:ascii="Courier New" w:eastAsia="Times New Roman" w:hAnsi="Courier New" w:cs="Courier New"/>
-          <w:color w:val="000000"/>
-          <w:sz w:val="24"/>
-          <w:szCs w:val="24"/>
-        </w:rPr>
-        <w:t>",e</w:t>
-      </w:r>
-      <w:proofErr w:type="gramEnd"/>
-      <w:r>
-        <w:rPr>
-          <w:rFonts w:ascii="Courier New" w:eastAsia="Times New Roman" w:hAnsi="Courier New" w:cs="Courier New"/>
-          <w:color w:val="000000"/>
-          <w:sz w:val="24"/>
-          <w:szCs w:val="24"/>
-        </w:rPr>
-        <w:t>)</w:t>
-      </w:r>
-    </w:p>
-    <w:p>
-      <w:pPr>
-        <w:spacing w:after="0" w:line="240" w:lineRule="auto"/>
-        <w:rPr>
-          <w:rFonts w:ascii="Courier New" w:eastAsia="Times New Roman" w:hAnsi="Courier New" w:cs="Courier New"/>
-          <w:sz w:val="24"/>
-          <w:szCs w:val="24"/>
-        </w:rPr>
-      </w:pPr>
-      <w:r>
-        <w:rPr>
-          <w:rFonts w:ascii="Courier New" w:eastAsia="Times New Roman" w:hAnsi="Courier New" w:cs="Courier New"/>
-          <w:color w:val="000000"/>
-          <w:sz w:val="24"/>
-          <w:szCs w:val="24"/>
-        </w:rPr>
-        <w:t>    </w:t>
-      </w:r>
-      <w:proofErr w:type="spellStart"/>
-      <w:r>
-        <w:rPr>
-          <w:rFonts w:ascii="Courier New" w:eastAsia="Times New Roman" w:hAnsi="Courier New" w:cs="Courier New"/>
-          <w:color w:val="000000"/>
-          <w:sz w:val="24"/>
-          <w:szCs w:val="24"/>
-        </w:rPr>
-        <w:t>arr_e</w:t>
-      </w:r>
-      <w:proofErr w:type="spellEnd"/>
-      <w:r>
-        <w:rPr>
-          <w:rFonts w:ascii="Courier New" w:eastAsia="Times New Roman" w:hAnsi="Courier New" w:cs="Courier New"/>
-          <w:color w:val="000000"/>
-          <w:sz w:val="24"/>
-          <w:szCs w:val="24"/>
-        </w:rPr>
-        <w:t>[</w:t>
-      </w:r>
-      <w:proofErr w:type="spellStart"/>
-      <w:r>
-        <w:rPr>
-          <w:rFonts w:ascii="Courier New" w:eastAsia="Times New Roman" w:hAnsi="Courier New" w:cs="Courier New"/>
-          <w:color w:val="000000"/>
-          <w:sz w:val="24"/>
-          <w:szCs w:val="24"/>
-        </w:rPr>
-        <w:t>i</w:t>
-      </w:r>
-      <w:proofErr w:type="spellEnd"/>
-      <w:r>
-        <w:rPr>
-          <w:rFonts w:ascii="Courier New" w:eastAsia="Times New Roman" w:hAnsi="Courier New" w:cs="Courier New"/>
-          <w:color w:val="000000"/>
-          <w:sz w:val="24"/>
-          <w:szCs w:val="24"/>
-        </w:rPr>
-        <w:t>] = e</w:t>
-      </w:r>
-    </w:p>
-    <w:p>
-      <w:pPr>
-        <w:spacing w:after="0" w:line="240" w:lineRule="auto"/>
-        <w:rPr>
-          <w:rFonts w:ascii="Courier New" w:eastAsia="Times New Roman" w:hAnsi="Courier New" w:cs="Courier New"/>
-          <w:sz w:val="24"/>
-          <w:szCs w:val="24"/>
-        </w:rPr>
-      </w:pPr>
-      <w:r>
-        <w:rPr>
-          <w:rFonts w:ascii="Courier New" w:eastAsia="Times New Roman" w:hAnsi="Courier New" w:cs="Courier New"/>
-          <w:color w:val="000000"/>
-          <w:sz w:val="24"/>
-          <w:szCs w:val="24"/>
-        </w:rPr>
-        <w:t>    print ("e:</w:t>
-      </w:r>
-      <w:proofErr w:type="gramStart"/>
-      <w:r>
-        <w:rPr>
-          <w:rFonts w:ascii="Courier New" w:eastAsia="Times New Roman" w:hAnsi="Courier New" w:cs="Courier New"/>
-          <w:color w:val="000000"/>
-          <w:sz w:val="24"/>
-          <w:szCs w:val="24"/>
-        </w:rPr>
-        <w:t>",</w:t>
-      </w:r>
-      <w:proofErr w:type="spellStart"/>
-      <w:r>
-        <w:rPr>
-          <w:rFonts w:ascii="Courier New" w:eastAsia="Times New Roman" w:hAnsi="Courier New" w:cs="Courier New"/>
-          <w:color w:val="000000"/>
-          <w:sz w:val="24"/>
-          <w:szCs w:val="24"/>
-        </w:rPr>
-        <w:t>arr</w:t>
-      </w:r>
-      <w:proofErr w:type="gramEnd"/>
-      <w:r>
-        <w:rPr>
-          <w:rFonts w:ascii="Courier New" w:eastAsia="Times New Roman" w:hAnsi="Courier New" w:cs="Courier New"/>
-          <w:color w:val="000000"/>
-          <w:sz w:val="24"/>
-          <w:szCs w:val="24"/>
-        </w:rPr>
-        <w:t>_e</w:t>
-      </w:r>
-      <w:proofErr w:type="spellEnd"/>
-      <w:r>
-        <w:rPr>
-          <w:rFonts w:ascii="Courier New" w:eastAsia="Times New Roman" w:hAnsi="Courier New" w:cs="Courier New"/>
-          <w:color w:val="000000"/>
-          <w:sz w:val="24"/>
-          <w:szCs w:val="24"/>
-        </w:rPr>
-        <w:t>[</w:t>
-      </w:r>
-      <w:proofErr w:type="spellStart"/>
-      <w:r>
-        <w:rPr>
-          <w:rFonts w:ascii="Courier New" w:eastAsia="Times New Roman" w:hAnsi="Courier New" w:cs="Courier New"/>
-          <w:color w:val="000000"/>
-          <w:sz w:val="24"/>
-          <w:szCs w:val="24"/>
-        </w:rPr>
-        <w:t>i</w:t>
-      </w:r>
-      <w:proofErr w:type="spellEnd"/>
-      <w:r>
-        <w:rPr>
-          <w:rFonts w:ascii="Courier New" w:eastAsia="Times New Roman" w:hAnsi="Courier New" w:cs="Courier New"/>
-          <w:color w:val="000000"/>
-          <w:sz w:val="24"/>
-          <w:szCs w:val="24"/>
-        </w:rPr>
-        <w:t>])</w:t>
-      </w:r>
-    </w:p>
-    <w:p>
-      <w:pPr>
-        <w:spacing w:after="0" w:line="240" w:lineRule="auto"/>
-        <w:rPr>
-          <w:rFonts w:ascii="Courier New" w:eastAsia="Times New Roman" w:hAnsi="Courier New" w:cs="Courier New"/>
-          <w:sz w:val="24"/>
-          <w:szCs w:val="24"/>
-        </w:rPr>
-      </w:pPr>
-      <w:r>
-        <w:rPr>
-          <w:rFonts w:ascii="Courier New" w:eastAsia="Times New Roman" w:hAnsi="Courier New" w:cs="Courier New"/>
-          <w:color w:val="000000"/>
-          <w:sz w:val="24"/>
-          <w:szCs w:val="24"/>
-        </w:rPr>
-        <w:t>    </w:t>
-      </w:r>
-      <w:proofErr w:type="spellStart"/>
-      <w:r>
-        <w:rPr>
-          <w:rFonts w:ascii="Courier New" w:eastAsia="Times New Roman" w:hAnsi="Courier New" w:cs="Courier New"/>
-          <w:color w:val="000000"/>
-          <w:sz w:val="24"/>
-          <w:szCs w:val="24"/>
-        </w:rPr>
-        <w:t>i</w:t>
-      </w:r>
-      <w:proofErr w:type="spellEnd"/>
-      <w:r>
-        <w:rPr>
-          <w:rFonts w:ascii="Courier New" w:eastAsia="Times New Roman" w:hAnsi="Courier New" w:cs="Courier New"/>
-          <w:color w:val="000000"/>
-          <w:sz w:val="24"/>
-          <w:szCs w:val="24"/>
-        </w:rPr>
-        <w:t xml:space="preserve"> = </w:t>
-      </w:r>
-      <w:proofErr w:type="spellStart"/>
-      <w:r>
-        <w:rPr>
-          <w:rFonts w:ascii="Courier New" w:eastAsia="Times New Roman" w:hAnsi="Courier New" w:cs="Courier New"/>
-          <w:color w:val="000000"/>
-          <w:sz w:val="24"/>
-          <w:szCs w:val="24"/>
-        </w:rPr>
-        <w:t>i</w:t>
-      </w:r>
-      <w:proofErr w:type="spellEnd"/>
-      <w:r>
-        <w:rPr>
-          <w:rFonts w:ascii="Courier New" w:eastAsia="Times New Roman" w:hAnsi="Courier New" w:cs="Courier New"/>
-          <w:color w:val="000000"/>
-          <w:sz w:val="24"/>
-          <w:szCs w:val="24"/>
-        </w:rPr>
-        <w:t xml:space="preserve"> + 1</w:t>
-      </w:r>
-    </w:p>
-    <w:p>
-      <w:pPr>
-        <w:spacing w:after="0" w:line="240" w:lineRule="auto"/>
-        <w:rPr>
-          <w:rFonts w:ascii="Courier New" w:eastAsia="Times New Roman" w:hAnsi="Courier New" w:cs="Courier New"/>
-          <w:color w:val="000000"/>
-          <w:sz w:val="24"/>
-          <w:szCs w:val="24"/>
-        </w:rPr>
-      </w:pPr>
-    </w:p>
-    <w:p>
-      <w:pPr>
-        <w:spacing w:after="0" w:line="240" w:lineRule="auto"/>
-        <w:rPr>
-          <w:rFonts w:ascii="Courier New" w:eastAsia="Times New Roman" w:hAnsi="Courier New" w:cs="Courier New"/>
-          <w:sz w:val="24"/>
-          <w:szCs w:val="24"/>
-        </w:rPr>
-      </w:pPr>
-      <w:r>
-        <w:rPr>
-          <w:rFonts w:ascii="Courier New" w:eastAsia="Times New Roman" w:hAnsi="Courier New" w:cs="Courier New"/>
-          <w:color w:val="000000"/>
-          <w:sz w:val="24"/>
-          <w:szCs w:val="24"/>
-        </w:rPr>
-        <w:t>    </w:t>
-      </w:r>
-    </w:p>
-    <w:p>
-      <w:pPr>
-        <w:spacing w:after="0" w:line="240" w:lineRule="auto"/>
         <w:rPr>
           <w:rFonts w:ascii="Courier New" w:eastAsia="Times New Roman" w:hAnsi="Courier New" w:cs="Courier New"/>
           <w:b/>
           <w:bCs/>
+          <w:color w:val="000000"/>
           <w:sz w:val="24"/>
           <w:szCs w:val="24"/>
           <w:u w:val="single"/>
         </w:rPr>
-      </w:pPr>
+        <w:t>question</w:t>
+      </w:r>
+      <w:proofErr w:type="gramEnd"/>
       <w:r>
         <w:rPr>
           <w:rFonts w:ascii="Courier New" w:eastAsia="Times New Roman" w:hAnsi="Courier New" w:cs="Courier New"/>
@@ -3535,7 +2467,14 @@
           <w:szCs w:val="24"/>
           <w:u w:val="single"/>
         </w:rPr>
-        <w:t>#question 1</w:t>
+        <w:t xml:space="preserve"> </w:t>
+      </w:r>
+      <w:commentRangeEnd w:id="1"/>
+      <w:r>
+        <w:rPr>
+          <w:rStyle w:val="CommentReference"/>
+        </w:rPr>
+        <w:commentReference w:id="1"/>
       </w:r>
       <w:r>
         <w:rPr>
@@ -3547,7 +2486,1274 @@
           <w:szCs w:val="24"/>
           <w:u w:val="single"/>
         </w:rPr>
+        <w:t>1b</w:t>
+      </w:r>
+    </w:p>
+    <w:p>
+      <w:pPr>
+        <w:spacing w:after="0" w:line="240" w:lineRule="auto"/>
+        <w:rPr>
+          <w:rFonts w:ascii="Courier New" w:eastAsia="Times New Roman" w:hAnsi="Courier New" w:cs="Courier New"/>
+          <w:sz w:val="24"/>
+          <w:szCs w:val="24"/>
+        </w:rPr>
+      </w:pPr>
+      <w:r>
+        <w:rPr>
+          <w:rFonts w:ascii="Courier New" w:eastAsia="Times New Roman" w:hAnsi="Courier New" w:cs="Courier New"/>
+          <w:color w:val="000000"/>
+          <w:sz w:val="24"/>
+          <w:szCs w:val="24"/>
+        </w:rPr>
+        <w:t>#y2 = 2 − 0.5(x1) + 2.5(x2)</w:t>
+      </w:r>
+    </w:p>
+    <w:p>
+      <w:pPr>
+        <w:spacing w:after="0" w:line="240" w:lineRule="auto"/>
+        <w:rPr>
+          <w:rFonts w:ascii="Courier New" w:eastAsia="Times New Roman" w:hAnsi="Courier New" w:cs="Courier New"/>
+          <w:sz w:val="24"/>
+          <w:szCs w:val="24"/>
+        </w:rPr>
+      </w:pPr>
+    </w:p>
+    <w:p>
+      <w:pPr>
+        <w:spacing w:after="0" w:line="240" w:lineRule="auto"/>
+        <w:rPr>
+          <w:rFonts w:ascii="Courier New" w:eastAsia="Times New Roman" w:hAnsi="Courier New" w:cs="Courier New"/>
+          <w:sz w:val="24"/>
+          <w:szCs w:val="24"/>
+        </w:rPr>
+      </w:pPr>
+      <w:proofErr w:type="spellStart"/>
+      <w:r>
+        <w:rPr>
+          <w:rFonts w:ascii="Courier New" w:eastAsia="Times New Roman" w:hAnsi="Courier New" w:cs="Courier New"/>
+          <w:color w:val="000000"/>
+          <w:sz w:val="24"/>
+          <w:szCs w:val="24"/>
+        </w:rPr>
+        <w:t>i</w:t>
+      </w:r>
+      <w:proofErr w:type="spellEnd"/>
+      <w:r>
+        <w:rPr>
+          <w:rFonts w:ascii="Courier New" w:eastAsia="Times New Roman" w:hAnsi="Courier New" w:cs="Courier New"/>
+          <w:color w:val="000000"/>
+          <w:sz w:val="24"/>
+          <w:szCs w:val="24"/>
+        </w:rPr>
+        <w:t xml:space="preserve"> = 0</w:t>
+      </w:r>
+    </w:p>
+    <w:p>
+      <w:pPr>
+        <w:spacing w:after="0" w:line="240" w:lineRule="auto"/>
+        <w:rPr>
+          <w:rFonts w:ascii="Courier New" w:eastAsia="Times New Roman" w:hAnsi="Courier New" w:cs="Courier New"/>
+          <w:sz w:val="24"/>
+          <w:szCs w:val="24"/>
+        </w:rPr>
+      </w:pPr>
+      <w:r>
+        <w:rPr>
+          <w:rFonts w:ascii="Courier New" w:eastAsia="Times New Roman" w:hAnsi="Courier New" w:cs="Courier New"/>
+          <w:color w:val="000000"/>
+          <w:sz w:val="24"/>
+          <w:szCs w:val="24"/>
+        </w:rPr>
+        <w:t>y2 = 0</w:t>
+      </w:r>
+    </w:p>
+    <w:p>
+      <w:pPr>
+        <w:spacing w:after="0" w:line="240" w:lineRule="auto"/>
+        <w:rPr>
+          <w:rFonts w:ascii="Courier New" w:eastAsia="Times New Roman" w:hAnsi="Courier New" w:cs="Courier New"/>
+          <w:sz w:val="24"/>
+          <w:szCs w:val="24"/>
+        </w:rPr>
+      </w:pPr>
+      <w:r>
+        <w:rPr>
+          <w:rFonts w:ascii="Courier New" w:eastAsia="Times New Roman" w:hAnsi="Courier New" w:cs="Courier New"/>
+          <w:color w:val="000000"/>
+          <w:sz w:val="24"/>
+          <w:szCs w:val="24"/>
+        </w:rPr>
+        <w:t>print("-----Q1B---------")</w:t>
+      </w:r>
+    </w:p>
+    <w:p>
+      <w:pPr>
+        <w:spacing w:after="0" w:line="240" w:lineRule="auto"/>
+        <w:rPr>
+          <w:rFonts w:ascii="Courier New" w:eastAsia="Times New Roman" w:hAnsi="Courier New" w:cs="Courier New"/>
+          <w:sz w:val="24"/>
+          <w:szCs w:val="24"/>
+        </w:rPr>
+      </w:pPr>
+      <w:r>
+        <w:rPr>
+          <w:rFonts w:ascii="Courier New" w:eastAsia="Times New Roman" w:hAnsi="Courier New" w:cs="Courier New"/>
+          <w:color w:val="000000"/>
+          <w:sz w:val="24"/>
+          <w:szCs w:val="24"/>
+        </w:rPr>
+        <w:t xml:space="preserve">while </w:t>
+      </w:r>
+      <w:proofErr w:type="spellStart"/>
+      <w:r>
+        <w:rPr>
+          <w:rFonts w:ascii="Courier New" w:eastAsia="Times New Roman" w:hAnsi="Courier New" w:cs="Courier New"/>
+          <w:color w:val="000000"/>
+          <w:sz w:val="24"/>
+          <w:szCs w:val="24"/>
+        </w:rPr>
+        <w:t>i</w:t>
+      </w:r>
+      <w:proofErr w:type="spellEnd"/>
+      <w:r>
+        <w:rPr>
+          <w:rFonts w:ascii="Courier New" w:eastAsia="Times New Roman" w:hAnsi="Courier New" w:cs="Courier New"/>
+          <w:color w:val="000000"/>
+          <w:sz w:val="24"/>
+          <w:szCs w:val="24"/>
+        </w:rPr>
+        <w:t xml:space="preserve"> &lt; </w:t>
+      </w:r>
+      <w:proofErr w:type="spellStart"/>
+      <w:r>
+        <w:rPr>
+          <w:rFonts w:ascii="Courier New" w:eastAsia="Times New Roman" w:hAnsi="Courier New" w:cs="Courier New"/>
+          <w:color w:val="000000"/>
+          <w:sz w:val="24"/>
+          <w:szCs w:val="24"/>
+        </w:rPr>
+        <w:t>xxy_</w:t>
+      </w:r>
+      <w:proofErr w:type="gramStart"/>
+      <w:r>
+        <w:rPr>
+          <w:rFonts w:ascii="Courier New" w:eastAsia="Times New Roman" w:hAnsi="Courier New" w:cs="Courier New"/>
+          <w:color w:val="000000"/>
+          <w:sz w:val="24"/>
+          <w:szCs w:val="24"/>
+        </w:rPr>
+        <w:t>arr.shape</w:t>
+      </w:r>
+      <w:proofErr w:type="spellEnd"/>
+      <w:proofErr w:type="gramEnd"/>
+      <w:r>
+        <w:rPr>
+          <w:rFonts w:ascii="Courier New" w:eastAsia="Times New Roman" w:hAnsi="Courier New" w:cs="Courier New"/>
+          <w:color w:val="000000"/>
+          <w:sz w:val="24"/>
+          <w:szCs w:val="24"/>
+        </w:rPr>
+        <w:t>[1]:</w:t>
+      </w:r>
+    </w:p>
+    <w:p>
+      <w:pPr>
+        <w:spacing w:after="0" w:line="240" w:lineRule="auto"/>
+        <w:rPr>
+          <w:rFonts w:ascii="Courier New" w:eastAsia="Times New Roman" w:hAnsi="Courier New" w:cs="Courier New"/>
+          <w:sz w:val="24"/>
+          <w:szCs w:val="24"/>
+        </w:rPr>
+      </w:pPr>
+      <w:r>
+        <w:rPr>
+          <w:rFonts w:ascii="Courier New" w:eastAsia="Times New Roman" w:hAnsi="Courier New" w:cs="Courier New"/>
+          <w:color w:val="000000"/>
+          <w:sz w:val="24"/>
+          <w:szCs w:val="24"/>
+        </w:rPr>
+        <w:t>    y2 = 2 - 0.5*</w:t>
+      </w:r>
+      <w:proofErr w:type="spellStart"/>
+      <w:r>
+        <w:rPr>
+          <w:rFonts w:ascii="Courier New" w:eastAsia="Times New Roman" w:hAnsi="Courier New" w:cs="Courier New"/>
+          <w:color w:val="000000"/>
+          <w:sz w:val="24"/>
+          <w:szCs w:val="24"/>
+        </w:rPr>
+        <w:t>xxy_arr</w:t>
+      </w:r>
+      <w:proofErr w:type="spellEnd"/>
+      <w:r>
+        <w:rPr>
+          <w:rFonts w:ascii="Courier New" w:eastAsia="Times New Roman" w:hAnsi="Courier New" w:cs="Courier New"/>
+          <w:color w:val="000000"/>
+          <w:sz w:val="24"/>
+          <w:szCs w:val="24"/>
+        </w:rPr>
+        <w:t>[0][</w:t>
+      </w:r>
+      <w:proofErr w:type="spellStart"/>
+      <w:r>
+        <w:rPr>
+          <w:rFonts w:ascii="Courier New" w:eastAsia="Times New Roman" w:hAnsi="Courier New" w:cs="Courier New"/>
+          <w:color w:val="000000"/>
+          <w:sz w:val="24"/>
+          <w:szCs w:val="24"/>
+        </w:rPr>
+        <w:t>i</w:t>
+      </w:r>
+      <w:proofErr w:type="spellEnd"/>
+      <w:r>
+        <w:rPr>
+          <w:rFonts w:ascii="Courier New" w:eastAsia="Times New Roman" w:hAnsi="Courier New" w:cs="Courier New"/>
+          <w:color w:val="000000"/>
+          <w:sz w:val="24"/>
+          <w:szCs w:val="24"/>
+        </w:rPr>
+        <w:t>] + 2.5*</w:t>
+      </w:r>
+      <w:proofErr w:type="spellStart"/>
+      <w:r>
+        <w:rPr>
+          <w:rFonts w:ascii="Courier New" w:eastAsia="Times New Roman" w:hAnsi="Courier New" w:cs="Courier New"/>
+          <w:color w:val="000000"/>
+          <w:sz w:val="24"/>
+          <w:szCs w:val="24"/>
+        </w:rPr>
+        <w:t>xxy_arr</w:t>
+      </w:r>
+      <w:proofErr w:type="spellEnd"/>
+      <w:r>
+        <w:rPr>
+          <w:rFonts w:ascii="Courier New" w:eastAsia="Times New Roman" w:hAnsi="Courier New" w:cs="Courier New"/>
+          <w:color w:val="000000"/>
+          <w:sz w:val="24"/>
+          <w:szCs w:val="24"/>
+        </w:rPr>
+        <w:t>[1][</w:t>
+      </w:r>
+      <w:proofErr w:type="spellStart"/>
+      <w:r>
+        <w:rPr>
+          <w:rFonts w:ascii="Courier New" w:eastAsia="Times New Roman" w:hAnsi="Courier New" w:cs="Courier New"/>
+          <w:color w:val="000000"/>
+          <w:sz w:val="24"/>
+          <w:szCs w:val="24"/>
+        </w:rPr>
+        <w:t>i</w:t>
+      </w:r>
+      <w:proofErr w:type="spellEnd"/>
+      <w:r>
+        <w:rPr>
+          <w:rFonts w:ascii="Courier New" w:eastAsia="Times New Roman" w:hAnsi="Courier New" w:cs="Courier New"/>
+          <w:color w:val="000000"/>
+          <w:sz w:val="24"/>
+          <w:szCs w:val="24"/>
+        </w:rPr>
+        <w:t>]</w:t>
+      </w:r>
+    </w:p>
+    <w:p>
+      <w:pPr>
+        <w:spacing w:after="0" w:line="240" w:lineRule="auto"/>
+        <w:rPr>
+          <w:rFonts w:ascii="Courier New" w:eastAsia="Times New Roman" w:hAnsi="Courier New" w:cs="Courier New"/>
+          <w:sz w:val="24"/>
+          <w:szCs w:val="24"/>
+        </w:rPr>
+      </w:pPr>
+      <w:r>
+        <w:rPr>
+          <w:rFonts w:ascii="Courier New" w:eastAsia="Times New Roman" w:hAnsi="Courier New" w:cs="Courier New"/>
+          <w:color w:val="000000"/>
+          <w:sz w:val="24"/>
+          <w:szCs w:val="24"/>
+        </w:rPr>
+        <w:t>    </w:t>
+      </w:r>
+      <w:proofErr w:type="spellStart"/>
+      <w:r>
+        <w:rPr>
+          <w:rFonts w:ascii="Courier New" w:eastAsia="Times New Roman" w:hAnsi="Courier New" w:cs="Courier New"/>
+          <w:color w:val="000000"/>
+          <w:sz w:val="24"/>
+          <w:szCs w:val="24"/>
+        </w:rPr>
+        <w:t>arr_y</w:t>
+      </w:r>
+      <w:proofErr w:type="spellEnd"/>
+      <w:r>
+        <w:rPr>
+          <w:rFonts w:ascii="Courier New" w:eastAsia="Times New Roman" w:hAnsi="Courier New" w:cs="Courier New"/>
+          <w:color w:val="000000"/>
+          <w:sz w:val="24"/>
+          <w:szCs w:val="24"/>
+        </w:rPr>
+        <w:t>[</w:t>
+      </w:r>
+      <w:proofErr w:type="spellStart"/>
+      <w:r>
+        <w:rPr>
+          <w:rFonts w:ascii="Courier New" w:eastAsia="Times New Roman" w:hAnsi="Courier New" w:cs="Courier New"/>
+          <w:color w:val="000000"/>
+          <w:sz w:val="24"/>
+          <w:szCs w:val="24"/>
+        </w:rPr>
+        <w:t>i</w:t>
+      </w:r>
+      <w:proofErr w:type="spellEnd"/>
+      <w:r>
+        <w:rPr>
+          <w:rFonts w:ascii="Courier New" w:eastAsia="Times New Roman" w:hAnsi="Courier New" w:cs="Courier New"/>
+          <w:color w:val="000000"/>
+          <w:sz w:val="24"/>
+          <w:szCs w:val="24"/>
+        </w:rPr>
+        <w:t>] = y2</w:t>
+      </w:r>
+    </w:p>
+    <w:p>
+      <w:pPr>
+        <w:spacing w:after="0" w:line="240" w:lineRule="auto"/>
+        <w:rPr>
+          <w:rFonts w:ascii="Courier New" w:eastAsia="Times New Roman" w:hAnsi="Courier New" w:cs="Courier New"/>
+          <w:sz w:val="24"/>
+          <w:szCs w:val="24"/>
+        </w:rPr>
+      </w:pPr>
+      <w:r>
+        <w:rPr>
+          <w:rFonts w:ascii="Courier New" w:eastAsia="Times New Roman" w:hAnsi="Courier New" w:cs="Courier New"/>
+          <w:color w:val="000000"/>
+          <w:sz w:val="24"/>
+          <w:szCs w:val="24"/>
+        </w:rPr>
+        <w:t>    print(</w:t>
+      </w:r>
+      <w:proofErr w:type="spellStart"/>
+      <w:r>
+        <w:rPr>
+          <w:rFonts w:ascii="Courier New" w:eastAsia="Times New Roman" w:hAnsi="Courier New" w:cs="Courier New"/>
+          <w:color w:val="000000"/>
+          <w:sz w:val="24"/>
+          <w:szCs w:val="24"/>
+        </w:rPr>
+        <w:t>arr_y</w:t>
+      </w:r>
+      <w:proofErr w:type="spellEnd"/>
+      <w:r>
+        <w:rPr>
+          <w:rFonts w:ascii="Courier New" w:eastAsia="Times New Roman" w:hAnsi="Courier New" w:cs="Courier New"/>
+          <w:color w:val="000000"/>
+          <w:sz w:val="24"/>
+          <w:szCs w:val="24"/>
+        </w:rPr>
+        <w:t>[</w:t>
+      </w:r>
+      <w:proofErr w:type="spellStart"/>
+      <w:r>
+        <w:rPr>
+          <w:rFonts w:ascii="Courier New" w:eastAsia="Times New Roman" w:hAnsi="Courier New" w:cs="Courier New"/>
+          <w:color w:val="000000"/>
+          <w:sz w:val="24"/>
+          <w:szCs w:val="24"/>
+        </w:rPr>
+        <w:t>i</w:t>
+      </w:r>
+      <w:proofErr w:type="spellEnd"/>
+      <w:r>
+        <w:rPr>
+          <w:rFonts w:ascii="Courier New" w:eastAsia="Times New Roman" w:hAnsi="Courier New" w:cs="Courier New"/>
+          <w:color w:val="000000"/>
+          <w:sz w:val="24"/>
+          <w:szCs w:val="24"/>
+        </w:rPr>
+        <w:t>])</w:t>
+      </w:r>
+    </w:p>
+    <w:p>
+      <w:pPr>
+        <w:spacing w:after="0" w:line="240" w:lineRule="auto"/>
+        <w:rPr>
+          <w:rFonts w:ascii="Courier New" w:eastAsia="Times New Roman" w:hAnsi="Courier New" w:cs="Courier New"/>
+          <w:sz w:val="24"/>
+          <w:szCs w:val="24"/>
+        </w:rPr>
+      </w:pPr>
+      <w:r>
+        <w:rPr>
+          <w:rFonts w:ascii="Courier New" w:eastAsia="Times New Roman" w:hAnsi="Courier New" w:cs="Courier New"/>
+          <w:color w:val="000000"/>
+          <w:sz w:val="24"/>
+          <w:szCs w:val="24"/>
+        </w:rPr>
+        <w:t>    </w:t>
+      </w:r>
+      <w:proofErr w:type="spellStart"/>
+      <w:r>
+        <w:rPr>
+          <w:rFonts w:ascii="Courier New" w:eastAsia="Times New Roman" w:hAnsi="Courier New" w:cs="Courier New"/>
+          <w:color w:val="000000"/>
+          <w:sz w:val="24"/>
+          <w:szCs w:val="24"/>
+        </w:rPr>
+        <w:t>i</w:t>
+      </w:r>
+      <w:proofErr w:type="spellEnd"/>
+      <w:r>
+        <w:rPr>
+          <w:rFonts w:ascii="Courier New" w:eastAsia="Times New Roman" w:hAnsi="Courier New" w:cs="Courier New"/>
+          <w:color w:val="000000"/>
+          <w:sz w:val="24"/>
+          <w:szCs w:val="24"/>
+        </w:rPr>
+        <w:t xml:space="preserve"> = </w:t>
+      </w:r>
+      <w:proofErr w:type="spellStart"/>
+      <w:r>
+        <w:rPr>
+          <w:rFonts w:ascii="Courier New" w:eastAsia="Times New Roman" w:hAnsi="Courier New" w:cs="Courier New"/>
+          <w:color w:val="000000"/>
+          <w:sz w:val="24"/>
+          <w:szCs w:val="24"/>
+        </w:rPr>
+        <w:t>i</w:t>
+      </w:r>
+      <w:proofErr w:type="spellEnd"/>
+      <w:r>
+        <w:rPr>
+          <w:rFonts w:ascii="Courier New" w:eastAsia="Times New Roman" w:hAnsi="Courier New" w:cs="Courier New"/>
+          <w:color w:val="000000"/>
+          <w:sz w:val="24"/>
+          <w:szCs w:val="24"/>
+        </w:rPr>
+        <w:t xml:space="preserve"> + 1</w:t>
+      </w:r>
+    </w:p>
+    <w:p>
+      <w:pPr>
+        <w:spacing w:after="0" w:line="240" w:lineRule="auto"/>
+        <w:rPr>
+          <w:rFonts w:ascii="Courier New" w:eastAsia="Times New Roman" w:hAnsi="Courier New" w:cs="Courier New"/>
+          <w:sz w:val="24"/>
+          <w:szCs w:val="24"/>
+        </w:rPr>
+      </w:pPr>
+    </w:p>
+    <w:p>
+      <w:pPr>
+        <w:spacing w:after="0" w:line="240" w:lineRule="auto"/>
+        <w:rPr>
+          <w:rFonts w:ascii="Courier New" w:eastAsia="Times New Roman" w:hAnsi="Courier New" w:cs="Courier New"/>
+          <w:b/>
+          <w:bCs/>
+          <w:sz w:val="24"/>
+          <w:szCs w:val="24"/>
+          <w:u w:val="single"/>
+        </w:rPr>
+      </w:pPr>
+      <w:r>
+        <w:rPr>
+          <w:rFonts w:ascii="Courier New" w:eastAsia="Times New Roman" w:hAnsi="Courier New" w:cs="Courier New"/>
+          <w:b/>
+          <w:bCs/>
+          <w:color w:val="000000"/>
+          <w:sz w:val="24"/>
+          <w:szCs w:val="24"/>
+          <w:u w:val="single"/>
+        </w:rPr>
+        <w:t>#</w:t>
+      </w:r>
+      <w:commentRangeStart w:id="2"/>
+      <w:proofErr w:type="gramStart"/>
+      <w:r>
+        <w:rPr>
+          <w:rFonts w:ascii="Courier New" w:eastAsia="Times New Roman" w:hAnsi="Courier New" w:cs="Courier New"/>
+          <w:b/>
+          <w:bCs/>
+          <w:color w:val="000000"/>
+          <w:sz w:val="24"/>
+          <w:szCs w:val="24"/>
+          <w:u w:val="single"/>
+        </w:rPr>
+        <w:t>question</w:t>
+      </w:r>
+      <w:proofErr w:type="gramEnd"/>
+      <w:r>
+        <w:rPr>
+          <w:rFonts w:ascii="Courier New" w:eastAsia="Times New Roman" w:hAnsi="Courier New" w:cs="Courier New"/>
+          <w:b/>
+          <w:bCs/>
+          <w:color w:val="000000"/>
+          <w:sz w:val="24"/>
+          <w:szCs w:val="24"/>
+          <w:u w:val="single"/>
+        </w:rPr>
+        <w:t xml:space="preserve"> </w:t>
+      </w:r>
+      <w:commentRangeEnd w:id="2"/>
+      <w:r>
+        <w:rPr>
+          <w:rStyle w:val="CommentReference"/>
+        </w:rPr>
+        <w:commentReference w:id="2"/>
+      </w:r>
+      <w:r>
+        <w:rPr>
+          <w:rFonts w:ascii="Courier New" w:eastAsia="Times New Roman" w:hAnsi="Courier New" w:cs="Courier New"/>
+          <w:b/>
+          <w:bCs/>
+          <w:color w:val="000000"/>
+          <w:sz w:val="24"/>
+          <w:szCs w:val="24"/>
+          <w:u w:val="single"/>
+        </w:rPr>
+        <w:t>1c</w:t>
+      </w:r>
+    </w:p>
+    <w:p>
+      <w:pPr>
+        <w:spacing w:after="0" w:line="240" w:lineRule="auto"/>
+        <w:rPr>
+          <w:rFonts w:ascii="Courier New" w:eastAsia="Times New Roman" w:hAnsi="Courier New" w:cs="Courier New"/>
+          <w:sz w:val="24"/>
+          <w:szCs w:val="24"/>
+        </w:rPr>
+      </w:pPr>
+    </w:p>
+    <w:p>
+      <w:pPr>
+        <w:spacing w:after="0" w:line="240" w:lineRule="auto"/>
+        <w:rPr>
+          <w:rFonts w:ascii="Courier New" w:eastAsia="Times New Roman" w:hAnsi="Courier New" w:cs="Courier New"/>
+          <w:sz w:val="24"/>
+          <w:szCs w:val="24"/>
+        </w:rPr>
+      </w:pPr>
+      <w:r>
+        <w:rPr>
+          <w:rFonts w:ascii="Courier New" w:eastAsia="Times New Roman" w:hAnsi="Courier New" w:cs="Courier New"/>
+          <w:color w:val="000000"/>
+          <w:sz w:val="24"/>
+          <w:szCs w:val="24"/>
+        </w:rPr>
+        <w:t xml:space="preserve">#e = </w:t>
+      </w:r>
+      <w:proofErr w:type="spellStart"/>
+      <w:r>
+        <w:rPr>
+          <w:rFonts w:ascii="Courier New" w:eastAsia="Times New Roman" w:hAnsi="Courier New" w:cs="Courier New"/>
+          <w:color w:val="000000"/>
+          <w:sz w:val="24"/>
+          <w:szCs w:val="24"/>
+        </w:rPr>
+        <w:t>arr</w:t>
+      </w:r>
+      <w:proofErr w:type="spellEnd"/>
+      <w:r>
+        <w:rPr>
+          <w:rFonts w:ascii="Courier New" w:eastAsia="Times New Roman" w:hAnsi="Courier New" w:cs="Courier New"/>
+          <w:color w:val="000000"/>
+          <w:sz w:val="24"/>
+          <w:szCs w:val="24"/>
+        </w:rPr>
+        <w:t>[2][</w:t>
+      </w:r>
+      <w:proofErr w:type="spellStart"/>
+      <w:r>
+        <w:rPr>
+          <w:rFonts w:ascii="Courier New" w:eastAsia="Times New Roman" w:hAnsi="Courier New" w:cs="Courier New"/>
+          <w:color w:val="000000"/>
+          <w:sz w:val="24"/>
+          <w:szCs w:val="24"/>
+        </w:rPr>
+        <w:t>i</w:t>
+      </w:r>
+      <w:proofErr w:type="spellEnd"/>
+      <w:r>
+        <w:rPr>
+          <w:rFonts w:ascii="Courier New" w:eastAsia="Times New Roman" w:hAnsi="Courier New" w:cs="Courier New"/>
+          <w:color w:val="000000"/>
+          <w:sz w:val="24"/>
+          <w:szCs w:val="24"/>
+        </w:rPr>
+        <w:t xml:space="preserve">] - </w:t>
+      </w:r>
+      <w:proofErr w:type="spellStart"/>
+      <w:r>
+        <w:rPr>
+          <w:rFonts w:ascii="Courier New" w:eastAsia="Times New Roman" w:hAnsi="Courier New" w:cs="Courier New"/>
+          <w:color w:val="000000"/>
+          <w:sz w:val="24"/>
+          <w:szCs w:val="24"/>
+        </w:rPr>
+        <w:t>arr_y</w:t>
+      </w:r>
+      <w:proofErr w:type="spellEnd"/>
+      <w:r>
+        <w:rPr>
+          <w:rFonts w:ascii="Courier New" w:eastAsia="Times New Roman" w:hAnsi="Courier New" w:cs="Courier New"/>
+          <w:color w:val="000000"/>
+          <w:sz w:val="24"/>
+          <w:szCs w:val="24"/>
+        </w:rPr>
+        <w:t>[</w:t>
+      </w:r>
+      <w:proofErr w:type="spellStart"/>
+      <w:r>
+        <w:rPr>
+          <w:rFonts w:ascii="Courier New" w:eastAsia="Times New Roman" w:hAnsi="Courier New" w:cs="Courier New"/>
+          <w:color w:val="000000"/>
+          <w:sz w:val="24"/>
+          <w:szCs w:val="24"/>
+        </w:rPr>
+        <w:t>i</w:t>
+      </w:r>
+      <w:proofErr w:type="spellEnd"/>
+      <w:r>
+        <w:rPr>
+          <w:rFonts w:ascii="Courier New" w:eastAsia="Times New Roman" w:hAnsi="Courier New" w:cs="Courier New"/>
+          <w:color w:val="000000"/>
+          <w:sz w:val="24"/>
+          <w:szCs w:val="24"/>
+        </w:rPr>
+        <w:t>]</w:t>
+      </w:r>
+    </w:p>
+    <w:p>
+      <w:pPr>
+        <w:spacing w:after="0" w:line="240" w:lineRule="auto"/>
+        <w:rPr>
+          <w:rFonts w:ascii="Courier New" w:eastAsia="Times New Roman" w:hAnsi="Courier New" w:cs="Courier New"/>
+          <w:sz w:val="24"/>
+          <w:szCs w:val="24"/>
+        </w:rPr>
+      </w:pPr>
+    </w:p>
+    <w:p>
+      <w:pPr>
+        <w:spacing w:after="0" w:line="240" w:lineRule="auto"/>
+        <w:rPr>
+          <w:rFonts w:ascii="Courier New" w:eastAsia="Times New Roman" w:hAnsi="Courier New" w:cs="Courier New"/>
+          <w:sz w:val="24"/>
+          <w:szCs w:val="24"/>
+        </w:rPr>
+      </w:pPr>
+      <w:proofErr w:type="spellStart"/>
+      <w:r>
+        <w:rPr>
+          <w:rFonts w:ascii="Courier New" w:eastAsia="Times New Roman" w:hAnsi="Courier New" w:cs="Courier New"/>
+          <w:color w:val="000000"/>
+          <w:sz w:val="24"/>
+          <w:szCs w:val="24"/>
+        </w:rPr>
+        <w:t>i</w:t>
+      </w:r>
+      <w:proofErr w:type="spellEnd"/>
+      <w:r>
+        <w:rPr>
+          <w:rFonts w:ascii="Courier New" w:eastAsia="Times New Roman" w:hAnsi="Courier New" w:cs="Courier New"/>
+          <w:color w:val="000000"/>
+          <w:sz w:val="24"/>
+          <w:szCs w:val="24"/>
+        </w:rPr>
+        <w:t xml:space="preserve"> = 0</w:t>
+      </w:r>
+    </w:p>
+    <w:p>
+      <w:pPr>
+        <w:spacing w:after="0" w:line="240" w:lineRule="auto"/>
+        <w:rPr>
+          <w:rFonts w:ascii="Courier New" w:eastAsia="Times New Roman" w:hAnsi="Courier New" w:cs="Courier New"/>
+          <w:sz w:val="24"/>
+          <w:szCs w:val="24"/>
+        </w:rPr>
+      </w:pPr>
+      <w:r>
+        <w:rPr>
+          <w:rFonts w:ascii="Courier New" w:eastAsia="Times New Roman" w:hAnsi="Courier New" w:cs="Courier New"/>
+          <w:color w:val="000000"/>
+          <w:sz w:val="24"/>
+          <w:szCs w:val="24"/>
+        </w:rPr>
+        <w:t>e = 0</w:t>
+      </w:r>
+    </w:p>
+    <w:p>
+      <w:pPr>
+        <w:spacing w:after="0" w:line="240" w:lineRule="auto"/>
+        <w:rPr>
+          <w:rFonts w:ascii="Courier New" w:eastAsia="Times New Roman" w:hAnsi="Courier New" w:cs="Courier New"/>
+          <w:sz w:val="24"/>
+          <w:szCs w:val="24"/>
+        </w:rPr>
+      </w:pPr>
+      <w:r>
+        <w:rPr>
+          <w:rFonts w:ascii="Courier New" w:eastAsia="Times New Roman" w:hAnsi="Courier New" w:cs="Courier New"/>
+          <w:color w:val="000000"/>
+          <w:sz w:val="24"/>
+          <w:szCs w:val="24"/>
+        </w:rPr>
+        <w:t>print ("-----Q1c---------")</w:t>
+      </w:r>
+    </w:p>
+    <w:p>
+      <w:pPr>
+        <w:spacing w:after="0" w:line="240" w:lineRule="auto"/>
+        <w:rPr>
+          <w:rFonts w:ascii="Courier New" w:eastAsia="Times New Roman" w:hAnsi="Courier New" w:cs="Courier New"/>
+          <w:sz w:val="24"/>
+          <w:szCs w:val="24"/>
+        </w:rPr>
+      </w:pPr>
+      <w:r>
+        <w:rPr>
+          <w:rFonts w:ascii="Courier New" w:eastAsia="Times New Roman" w:hAnsi="Courier New" w:cs="Courier New"/>
+          <w:color w:val="000000"/>
+          <w:sz w:val="24"/>
+          <w:szCs w:val="24"/>
+        </w:rPr>
+        <w:t xml:space="preserve">while </w:t>
+      </w:r>
+      <w:proofErr w:type="spellStart"/>
+      <w:r>
+        <w:rPr>
+          <w:rFonts w:ascii="Courier New" w:eastAsia="Times New Roman" w:hAnsi="Courier New" w:cs="Courier New"/>
+          <w:color w:val="000000"/>
+          <w:sz w:val="24"/>
+          <w:szCs w:val="24"/>
+        </w:rPr>
+        <w:t>i</w:t>
+      </w:r>
+      <w:proofErr w:type="spellEnd"/>
+      <w:r>
+        <w:rPr>
+          <w:rFonts w:ascii="Courier New" w:eastAsia="Times New Roman" w:hAnsi="Courier New" w:cs="Courier New"/>
+          <w:color w:val="000000"/>
+          <w:sz w:val="24"/>
+          <w:szCs w:val="24"/>
+        </w:rPr>
+        <w:t xml:space="preserve"> &lt;</w:t>
+      </w:r>
+      <w:proofErr w:type="spellStart"/>
+      <w:r>
+        <w:rPr>
+          <w:rFonts w:ascii="Courier New" w:eastAsia="Times New Roman" w:hAnsi="Courier New" w:cs="Courier New"/>
+          <w:color w:val="000000"/>
+          <w:sz w:val="24"/>
+          <w:szCs w:val="24"/>
+        </w:rPr>
+        <w:t>xxy_</w:t>
+      </w:r>
+      <w:proofErr w:type="gramStart"/>
+      <w:r>
+        <w:rPr>
+          <w:rFonts w:ascii="Courier New" w:eastAsia="Times New Roman" w:hAnsi="Courier New" w:cs="Courier New"/>
+          <w:color w:val="000000"/>
+          <w:sz w:val="24"/>
+          <w:szCs w:val="24"/>
+        </w:rPr>
+        <w:t>arr.shape</w:t>
+      </w:r>
+      <w:proofErr w:type="spellEnd"/>
+      <w:proofErr w:type="gramEnd"/>
+      <w:r>
+        <w:rPr>
+          <w:rFonts w:ascii="Courier New" w:eastAsia="Times New Roman" w:hAnsi="Courier New" w:cs="Courier New"/>
+          <w:color w:val="000000"/>
+          <w:sz w:val="24"/>
+          <w:szCs w:val="24"/>
+        </w:rPr>
+        <w:t>[1]:</w:t>
+      </w:r>
+    </w:p>
+    <w:p>
+      <w:pPr>
+        <w:spacing w:after="0" w:line="240" w:lineRule="auto"/>
+        <w:rPr>
+          <w:rFonts w:ascii="Courier New" w:eastAsia="Times New Roman" w:hAnsi="Courier New" w:cs="Courier New"/>
+          <w:sz w:val="24"/>
+          <w:szCs w:val="24"/>
+        </w:rPr>
+      </w:pPr>
+      <w:r>
+        <w:rPr>
+          <w:rFonts w:ascii="Courier New" w:eastAsia="Times New Roman" w:hAnsi="Courier New" w:cs="Courier New"/>
+          <w:color w:val="000000"/>
+          <w:sz w:val="24"/>
+          <w:szCs w:val="24"/>
+        </w:rPr>
+        <w:t xml:space="preserve">    e = </w:t>
+      </w:r>
+      <w:proofErr w:type="spellStart"/>
+      <w:r>
+        <w:rPr>
+          <w:rFonts w:ascii="Courier New" w:eastAsia="Times New Roman" w:hAnsi="Courier New" w:cs="Courier New"/>
+          <w:color w:val="000000"/>
+          <w:sz w:val="24"/>
+          <w:szCs w:val="24"/>
+        </w:rPr>
+        <w:t>xxy_arr</w:t>
+      </w:r>
+      <w:proofErr w:type="spellEnd"/>
+      <w:r>
+        <w:rPr>
+          <w:rFonts w:ascii="Courier New" w:eastAsia="Times New Roman" w:hAnsi="Courier New" w:cs="Courier New"/>
+          <w:color w:val="000000"/>
+          <w:sz w:val="24"/>
+          <w:szCs w:val="24"/>
+        </w:rPr>
+        <w:t>[2][</w:t>
+      </w:r>
+      <w:proofErr w:type="spellStart"/>
+      <w:r>
+        <w:rPr>
+          <w:rFonts w:ascii="Courier New" w:eastAsia="Times New Roman" w:hAnsi="Courier New" w:cs="Courier New"/>
+          <w:color w:val="000000"/>
+          <w:sz w:val="24"/>
+          <w:szCs w:val="24"/>
+        </w:rPr>
+        <w:t>i</w:t>
+      </w:r>
+      <w:proofErr w:type="spellEnd"/>
+      <w:r>
+        <w:rPr>
+          <w:rFonts w:ascii="Courier New" w:eastAsia="Times New Roman" w:hAnsi="Courier New" w:cs="Courier New"/>
+          <w:color w:val="000000"/>
+          <w:sz w:val="24"/>
+          <w:szCs w:val="24"/>
+        </w:rPr>
+        <w:t xml:space="preserve">] - </w:t>
+      </w:r>
+      <w:proofErr w:type="spellStart"/>
+      <w:r>
+        <w:rPr>
+          <w:rFonts w:ascii="Courier New" w:eastAsia="Times New Roman" w:hAnsi="Courier New" w:cs="Courier New"/>
+          <w:color w:val="000000"/>
+          <w:sz w:val="24"/>
+          <w:szCs w:val="24"/>
+        </w:rPr>
+        <w:t>arr_y</w:t>
+      </w:r>
+      <w:proofErr w:type="spellEnd"/>
+      <w:r>
+        <w:rPr>
+          <w:rFonts w:ascii="Courier New" w:eastAsia="Times New Roman" w:hAnsi="Courier New" w:cs="Courier New"/>
+          <w:color w:val="000000"/>
+          <w:sz w:val="24"/>
+          <w:szCs w:val="24"/>
+        </w:rPr>
+        <w:t>[</w:t>
+      </w:r>
+      <w:proofErr w:type="spellStart"/>
+      <w:r>
+        <w:rPr>
+          <w:rFonts w:ascii="Courier New" w:eastAsia="Times New Roman" w:hAnsi="Courier New" w:cs="Courier New"/>
+          <w:color w:val="000000"/>
+          <w:sz w:val="24"/>
+          <w:szCs w:val="24"/>
+        </w:rPr>
+        <w:t>i</w:t>
+      </w:r>
+      <w:proofErr w:type="spellEnd"/>
+      <w:r>
+        <w:rPr>
+          <w:rFonts w:ascii="Courier New" w:eastAsia="Times New Roman" w:hAnsi="Courier New" w:cs="Courier New"/>
+          <w:color w:val="000000"/>
+          <w:sz w:val="24"/>
+          <w:szCs w:val="24"/>
+        </w:rPr>
+        <w:t>]</w:t>
+      </w:r>
+    </w:p>
+    <w:p>
+      <w:pPr>
+        <w:spacing w:after="0" w:line="240" w:lineRule="auto"/>
+        <w:rPr>
+          <w:rFonts w:ascii="Courier New" w:eastAsia="Times New Roman" w:hAnsi="Courier New" w:cs="Courier New"/>
+          <w:sz w:val="24"/>
+          <w:szCs w:val="24"/>
+        </w:rPr>
+      </w:pPr>
+      <w:r>
+        <w:rPr>
+          <w:rFonts w:ascii="Courier New" w:eastAsia="Times New Roman" w:hAnsi="Courier New" w:cs="Courier New"/>
+          <w:color w:val="000000"/>
+          <w:sz w:val="24"/>
+          <w:szCs w:val="24"/>
+        </w:rPr>
+        <w:t>    #print ("y[2][0]:</w:t>
+      </w:r>
+      <w:proofErr w:type="gramStart"/>
+      <w:r>
+        <w:rPr>
+          <w:rFonts w:ascii="Courier New" w:eastAsia="Times New Roman" w:hAnsi="Courier New" w:cs="Courier New"/>
+          <w:color w:val="000000"/>
+          <w:sz w:val="24"/>
+          <w:szCs w:val="24"/>
+        </w:rPr>
+        <w:t>",</w:t>
+      </w:r>
+      <w:proofErr w:type="spellStart"/>
+      <w:r>
+        <w:rPr>
+          <w:rFonts w:ascii="Courier New" w:eastAsia="Times New Roman" w:hAnsi="Courier New" w:cs="Courier New"/>
+          <w:color w:val="000000"/>
+          <w:sz w:val="24"/>
+          <w:szCs w:val="24"/>
+        </w:rPr>
+        <w:t>arr</w:t>
+      </w:r>
+      <w:proofErr w:type="spellEnd"/>
+      <w:proofErr w:type="gramEnd"/>
+      <w:r>
+        <w:rPr>
+          <w:rFonts w:ascii="Courier New" w:eastAsia="Times New Roman" w:hAnsi="Courier New" w:cs="Courier New"/>
+          <w:color w:val="000000"/>
+          <w:sz w:val="24"/>
+          <w:szCs w:val="24"/>
+        </w:rPr>
+        <w:t>[2][0]) </w:t>
+      </w:r>
+    </w:p>
+    <w:p>
+      <w:pPr>
+        <w:spacing w:after="0" w:line="240" w:lineRule="auto"/>
+        <w:rPr>
+          <w:rFonts w:ascii="Courier New" w:eastAsia="Times New Roman" w:hAnsi="Courier New" w:cs="Courier New"/>
+          <w:sz w:val="24"/>
+          <w:szCs w:val="24"/>
+        </w:rPr>
+      </w:pPr>
+      <w:r>
+        <w:rPr>
+          <w:rFonts w:ascii="Courier New" w:eastAsia="Times New Roman" w:hAnsi="Courier New" w:cs="Courier New"/>
+          <w:color w:val="000000"/>
+          <w:sz w:val="24"/>
+          <w:szCs w:val="24"/>
+        </w:rPr>
+        <w:t>    #print("e:</w:t>
+      </w:r>
+      <w:proofErr w:type="gramStart"/>
+      <w:r>
+        <w:rPr>
+          <w:rFonts w:ascii="Courier New" w:eastAsia="Times New Roman" w:hAnsi="Courier New" w:cs="Courier New"/>
+          <w:color w:val="000000"/>
+          <w:sz w:val="24"/>
+          <w:szCs w:val="24"/>
+        </w:rPr>
+        <w:t>",e</w:t>
+      </w:r>
+      <w:proofErr w:type="gramEnd"/>
+      <w:r>
+        <w:rPr>
+          <w:rFonts w:ascii="Courier New" w:eastAsia="Times New Roman" w:hAnsi="Courier New" w:cs="Courier New"/>
+          <w:color w:val="000000"/>
+          <w:sz w:val="24"/>
+          <w:szCs w:val="24"/>
+        </w:rPr>
+        <w:t>)</w:t>
+      </w:r>
+    </w:p>
+    <w:p>
+      <w:pPr>
+        <w:spacing w:after="0" w:line="240" w:lineRule="auto"/>
+        <w:rPr>
+          <w:rFonts w:ascii="Courier New" w:eastAsia="Times New Roman" w:hAnsi="Courier New" w:cs="Courier New"/>
+          <w:sz w:val="24"/>
+          <w:szCs w:val="24"/>
+        </w:rPr>
+      </w:pPr>
+      <w:r>
+        <w:rPr>
+          <w:rFonts w:ascii="Courier New" w:eastAsia="Times New Roman" w:hAnsi="Courier New" w:cs="Courier New"/>
+          <w:color w:val="000000"/>
+          <w:sz w:val="24"/>
+          <w:szCs w:val="24"/>
+        </w:rPr>
+        <w:t>    </w:t>
+      </w:r>
+      <w:proofErr w:type="spellStart"/>
+      <w:r>
+        <w:rPr>
+          <w:rFonts w:ascii="Courier New" w:eastAsia="Times New Roman" w:hAnsi="Courier New" w:cs="Courier New"/>
+          <w:color w:val="000000"/>
+          <w:sz w:val="24"/>
+          <w:szCs w:val="24"/>
+        </w:rPr>
+        <w:t>arr_e</w:t>
+      </w:r>
+      <w:proofErr w:type="spellEnd"/>
+      <w:r>
+        <w:rPr>
+          <w:rFonts w:ascii="Courier New" w:eastAsia="Times New Roman" w:hAnsi="Courier New" w:cs="Courier New"/>
+          <w:color w:val="000000"/>
+          <w:sz w:val="24"/>
+          <w:szCs w:val="24"/>
+        </w:rPr>
+        <w:t>[</w:t>
+      </w:r>
+      <w:proofErr w:type="spellStart"/>
+      <w:r>
+        <w:rPr>
+          <w:rFonts w:ascii="Courier New" w:eastAsia="Times New Roman" w:hAnsi="Courier New" w:cs="Courier New"/>
+          <w:color w:val="000000"/>
+          <w:sz w:val="24"/>
+          <w:szCs w:val="24"/>
+        </w:rPr>
+        <w:t>i</w:t>
+      </w:r>
+      <w:proofErr w:type="spellEnd"/>
+      <w:r>
+        <w:rPr>
+          <w:rFonts w:ascii="Courier New" w:eastAsia="Times New Roman" w:hAnsi="Courier New" w:cs="Courier New"/>
+          <w:color w:val="000000"/>
+          <w:sz w:val="24"/>
+          <w:szCs w:val="24"/>
+        </w:rPr>
+        <w:t>] = e</w:t>
+      </w:r>
+    </w:p>
+    <w:p>
+      <w:pPr>
+        <w:spacing w:after="0" w:line="240" w:lineRule="auto"/>
+        <w:rPr>
+          <w:rFonts w:ascii="Courier New" w:eastAsia="Times New Roman" w:hAnsi="Courier New" w:cs="Courier New"/>
+          <w:sz w:val="24"/>
+          <w:szCs w:val="24"/>
+        </w:rPr>
+      </w:pPr>
+      <w:r>
+        <w:rPr>
+          <w:rFonts w:ascii="Courier New" w:eastAsia="Times New Roman" w:hAnsi="Courier New" w:cs="Courier New"/>
+          <w:color w:val="000000"/>
+          <w:sz w:val="24"/>
+          <w:szCs w:val="24"/>
+        </w:rPr>
+        <w:t>    print ("e:</w:t>
+      </w:r>
+      <w:proofErr w:type="gramStart"/>
+      <w:r>
+        <w:rPr>
+          <w:rFonts w:ascii="Courier New" w:eastAsia="Times New Roman" w:hAnsi="Courier New" w:cs="Courier New"/>
+          <w:color w:val="000000"/>
+          <w:sz w:val="24"/>
+          <w:szCs w:val="24"/>
+        </w:rPr>
+        <w:t>",</w:t>
+      </w:r>
+      <w:proofErr w:type="spellStart"/>
+      <w:r>
+        <w:rPr>
+          <w:rFonts w:ascii="Courier New" w:eastAsia="Times New Roman" w:hAnsi="Courier New" w:cs="Courier New"/>
+          <w:color w:val="000000"/>
+          <w:sz w:val="24"/>
+          <w:szCs w:val="24"/>
+        </w:rPr>
+        <w:t>arr</w:t>
+      </w:r>
+      <w:proofErr w:type="gramEnd"/>
+      <w:r>
+        <w:rPr>
+          <w:rFonts w:ascii="Courier New" w:eastAsia="Times New Roman" w:hAnsi="Courier New" w:cs="Courier New"/>
+          <w:color w:val="000000"/>
+          <w:sz w:val="24"/>
+          <w:szCs w:val="24"/>
+        </w:rPr>
+        <w:t>_e</w:t>
+      </w:r>
+      <w:proofErr w:type="spellEnd"/>
+      <w:r>
+        <w:rPr>
+          <w:rFonts w:ascii="Courier New" w:eastAsia="Times New Roman" w:hAnsi="Courier New" w:cs="Courier New"/>
+          <w:color w:val="000000"/>
+          <w:sz w:val="24"/>
+          <w:szCs w:val="24"/>
+        </w:rPr>
+        <w:t>[</w:t>
+      </w:r>
+      <w:proofErr w:type="spellStart"/>
+      <w:r>
+        <w:rPr>
+          <w:rFonts w:ascii="Courier New" w:eastAsia="Times New Roman" w:hAnsi="Courier New" w:cs="Courier New"/>
+          <w:color w:val="000000"/>
+          <w:sz w:val="24"/>
+          <w:szCs w:val="24"/>
+        </w:rPr>
+        <w:t>i</w:t>
+      </w:r>
+      <w:proofErr w:type="spellEnd"/>
+      <w:r>
+        <w:rPr>
+          <w:rFonts w:ascii="Courier New" w:eastAsia="Times New Roman" w:hAnsi="Courier New" w:cs="Courier New"/>
+          <w:color w:val="000000"/>
+          <w:sz w:val="24"/>
+          <w:szCs w:val="24"/>
+        </w:rPr>
+        <w:t>])</w:t>
+      </w:r>
+    </w:p>
+    <w:p>
+      <w:pPr>
+        <w:spacing w:after="0" w:line="240" w:lineRule="auto"/>
+        <w:rPr>
+          <w:rFonts w:ascii="Courier New" w:eastAsia="Times New Roman" w:hAnsi="Courier New" w:cs="Courier New"/>
+          <w:sz w:val="24"/>
+          <w:szCs w:val="24"/>
+        </w:rPr>
+      </w:pPr>
+      <w:r>
+        <w:rPr>
+          <w:rFonts w:ascii="Courier New" w:eastAsia="Times New Roman" w:hAnsi="Courier New" w:cs="Courier New"/>
+          <w:color w:val="000000"/>
+          <w:sz w:val="24"/>
+          <w:szCs w:val="24"/>
+        </w:rPr>
+        <w:t>    </w:t>
+      </w:r>
+      <w:proofErr w:type="spellStart"/>
+      <w:r>
+        <w:rPr>
+          <w:rFonts w:ascii="Courier New" w:eastAsia="Times New Roman" w:hAnsi="Courier New" w:cs="Courier New"/>
+          <w:color w:val="000000"/>
+          <w:sz w:val="24"/>
+          <w:szCs w:val="24"/>
+        </w:rPr>
+        <w:t>i</w:t>
+      </w:r>
+      <w:proofErr w:type="spellEnd"/>
+      <w:r>
+        <w:rPr>
+          <w:rFonts w:ascii="Courier New" w:eastAsia="Times New Roman" w:hAnsi="Courier New" w:cs="Courier New"/>
+          <w:color w:val="000000"/>
+          <w:sz w:val="24"/>
+          <w:szCs w:val="24"/>
+        </w:rPr>
+        <w:t xml:space="preserve"> = </w:t>
+      </w:r>
+      <w:proofErr w:type="spellStart"/>
+      <w:r>
+        <w:rPr>
+          <w:rFonts w:ascii="Courier New" w:eastAsia="Times New Roman" w:hAnsi="Courier New" w:cs="Courier New"/>
+          <w:color w:val="000000"/>
+          <w:sz w:val="24"/>
+          <w:szCs w:val="24"/>
+        </w:rPr>
+        <w:t>i</w:t>
+      </w:r>
+      <w:proofErr w:type="spellEnd"/>
+      <w:r>
+        <w:rPr>
+          <w:rFonts w:ascii="Courier New" w:eastAsia="Times New Roman" w:hAnsi="Courier New" w:cs="Courier New"/>
+          <w:color w:val="000000"/>
+          <w:sz w:val="24"/>
+          <w:szCs w:val="24"/>
+        </w:rPr>
+        <w:t xml:space="preserve"> + 1</w:t>
+      </w:r>
+    </w:p>
+    <w:p>
+      <w:pPr>
+        <w:spacing w:after="0" w:line="240" w:lineRule="auto"/>
+        <w:rPr>
+          <w:rFonts w:ascii="Courier New" w:eastAsia="Times New Roman" w:hAnsi="Courier New" w:cs="Courier New"/>
+          <w:color w:val="000000"/>
+          <w:sz w:val="24"/>
+          <w:szCs w:val="24"/>
+        </w:rPr>
+      </w:pPr>
+    </w:p>
+    <w:p>
+      <w:pPr>
+        <w:spacing w:after="0" w:line="240" w:lineRule="auto"/>
+        <w:rPr>
+          <w:rFonts w:ascii="Courier New" w:eastAsia="Times New Roman" w:hAnsi="Courier New" w:cs="Courier New"/>
+          <w:sz w:val="24"/>
+          <w:szCs w:val="24"/>
+        </w:rPr>
+      </w:pPr>
+      <w:r>
+        <w:rPr>
+          <w:rFonts w:ascii="Courier New" w:eastAsia="Times New Roman" w:hAnsi="Courier New" w:cs="Courier New"/>
+          <w:color w:val="000000"/>
+          <w:sz w:val="24"/>
+          <w:szCs w:val="24"/>
+        </w:rPr>
+        <w:t>    </w:t>
+      </w:r>
+    </w:p>
+    <w:p>
+      <w:pPr>
+        <w:spacing w:after="0" w:line="240" w:lineRule="auto"/>
+        <w:rPr>
+          <w:rFonts w:ascii="Courier New" w:eastAsia="Times New Roman" w:hAnsi="Courier New" w:cs="Courier New"/>
+          <w:b/>
+          <w:bCs/>
+          <w:sz w:val="24"/>
+          <w:szCs w:val="24"/>
+          <w:u w:val="single"/>
+        </w:rPr>
+      </w:pPr>
+      <w:commentRangeStart w:id="3"/>
+      <w:r>
+        <w:rPr>
+          <w:rFonts w:ascii="Courier New" w:eastAsia="Times New Roman" w:hAnsi="Courier New" w:cs="Courier New"/>
+          <w:b/>
+          <w:bCs/>
+          <w:color w:val="000000"/>
+          <w:sz w:val="24"/>
+          <w:szCs w:val="24"/>
+          <w:u w:val="single"/>
+        </w:rPr>
+        <w:t>#</w:t>
+      </w:r>
+      <w:proofErr w:type="gramStart"/>
+      <w:r>
+        <w:rPr>
+          <w:rFonts w:ascii="Courier New" w:eastAsia="Times New Roman" w:hAnsi="Courier New" w:cs="Courier New"/>
+          <w:b/>
+          <w:bCs/>
+          <w:color w:val="000000"/>
+          <w:sz w:val="24"/>
+          <w:szCs w:val="24"/>
+          <w:u w:val="single"/>
+        </w:rPr>
+        <w:t>question</w:t>
+      </w:r>
+      <w:proofErr w:type="gramEnd"/>
+      <w:r>
+        <w:rPr>
+          <w:rFonts w:ascii="Courier New" w:eastAsia="Times New Roman" w:hAnsi="Courier New" w:cs="Courier New"/>
+          <w:b/>
+          <w:bCs/>
+          <w:color w:val="000000"/>
+          <w:sz w:val="24"/>
+          <w:szCs w:val="24"/>
+          <w:u w:val="single"/>
+        </w:rPr>
+        <w:t xml:space="preserve"> 1</w:t>
+      </w:r>
+      <w:r>
+        <w:rPr>
+          <w:rFonts w:ascii="Courier New" w:eastAsia="Times New Roman" w:hAnsi="Courier New" w:cs="Courier New"/>
+          <w:b/>
+          <w:bCs/>
+          <w:color w:val="000000"/>
+          <w:sz w:val="24"/>
+          <w:szCs w:val="24"/>
+          <w:u w:val="single"/>
+        </w:rPr>
         <w:t>d</w:t>
+      </w:r>
+      <w:commentRangeEnd w:id="3"/>
+      <w:r>
+        <w:rPr>
+          <w:rStyle w:val="CommentReference"/>
+        </w:rPr>
+        <w:commentReference w:id="3"/>
       </w:r>
     </w:p>
     <w:p>
@@ -4307,7 +4513,7 @@
                     </pic:cNvPicPr>
                   </pic:nvPicPr>
                   <pic:blipFill>
-                    <a:blip r:embed="rId7">
+                    <a:blip r:embed="rId13">
                       <a:extLst>
                         <a:ext uri="{28A0092B-C50C-407E-A947-70E740481C1C}">
                           <a14:useLocalDpi xmlns:a14="http://schemas.microsoft.com/office/drawing/2010/main" val="0"/>
@@ -4356,7 +4562,33 @@
           <w:sz w:val="24"/>
           <w:szCs w:val="24"/>
         </w:rPr>
-        <w:t>We agreed with the normality assumption with zero mean and the checking of constant variance is not needed. There is a normal distribution between &lt;0 and &gt;-1 to &gt;2 and &lt;3 based on the resulting histogram with a ‘outlier’ between &lt;-2 to &lt;-1.</w:t>
+        <w:t xml:space="preserve">We agreed with the normality assumption with zero </w:t>
+      </w:r>
+      <w:commentRangeStart w:id="4"/>
+      <w:r>
+        <w:rPr>
+          <w:rFonts w:ascii="Times New Roman" w:eastAsia="Times New Roman" w:hAnsi="Times New Roman" w:cs="Times New Roman"/>
+          <w:color w:val="000000"/>
+          <w:sz w:val="24"/>
+          <w:szCs w:val="24"/>
+        </w:rPr>
+        <w:t xml:space="preserve">mean </w:t>
+      </w:r>
+      <w:commentRangeEnd w:id="4"/>
+      <w:r>
+        <w:rPr>
+          <w:rStyle w:val="CommentReference"/>
+        </w:rPr>
+        <w:commentReference w:id="4"/>
+      </w:r>
+      <w:r>
+        <w:rPr>
+          <w:rFonts w:ascii="Times New Roman" w:eastAsia="Times New Roman" w:hAnsi="Times New Roman" w:cs="Times New Roman"/>
+          <w:color w:val="000000"/>
+          <w:sz w:val="24"/>
+          <w:szCs w:val="24"/>
+        </w:rPr>
+        <w:t>and the checking of constant variance is not needed. There is a normal distribution between &lt;0 and &gt;-1 to &gt;2 and &lt;3 based on the resulting histogram with a ‘outlier’ between &lt;-2 to &lt;-1.</w:t>
       </w:r>
     </w:p>
     <w:p>
@@ -4426,7 +4658,7 @@
                     </pic:cNvPicPr>
                   </pic:nvPicPr>
                   <pic:blipFill>
-                    <a:blip r:embed="rId8">
+                    <a:blip r:embed="rId14">
                       <a:extLst>
                         <a:ext uri="{28A0092B-C50C-407E-A947-70E740481C1C}">
                           <a14:useLocalDpi xmlns:a14="http://schemas.microsoft.com/office/drawing/2010/main" val="0"/>
@@ -4478,14 +4710,31 @@
           <w:szCs w:val="24"/>
         </w:rPr>
       </w:pPr>
-      <w:r>
-        <w:rPr>
-          <w:rFonts w:ascii="Times New Roman" w:eastAsia="Times New Roman" w:hAnsi="Times New Roman" w:cs="Times New Roman"/>
-          <w:color w:val="000000"/>
-          <w:sz w:val="24"/>
-          <w:szCs w:val="24"/>
-        </w:rPr>
-        <w:t xml:space="preserve">We agreed that the constant variance assumption is valid when analysing the resulting scatter plot as there is no form of pattern that can be identified and the </w:t>
+      <w:commentRangeStart w:id="5"/>
+      <w:r>
+        <w:rPr>
+          <w:rFonts w:ascii="Times New Roman" w:eastAsia="Times New Roman" w:hAnsi="Times New Roman" w:cs="Times New Roman"/>
+          <w:color w:val="000000"/>
+          <w:sz w:val="24"/>
+          <w:szCs w:val="24"/>
+        </w:rPr>
+        <w:t xml:space="preserve">We </w:t>
+      </w:r>
+      <w:commentRangeEnd w:id="5"/>
+      <w:r>
+        <w:rPr>
+          <w:rStyle w:val="CommentReference"/>
+        </w:rPr>
+        <w:commentReference w:id="5"/>
+      </w:r>
+      <w:r>
+        <w:rPr>
+          <w:rFonts w:ascii="Times New Roman" w:eastAsia="Times New Roman" w:hAnsi="Times New Roman" w:cs="Times New Roman"/>
+          <w:color w:val="000000"/>
+          <w:sz w:val="24"/>
+          <w:szCs w:val="24"/>
+        </w:rPr>
+        <w:t xml:space="preserve">agreed that the constant variance assumption is valid when analysing the resulting scatter plot as there is no form of pattern that can be identified and the </w:t>
       </w:r>
       <w:proofErr w:type="gramStart"/>
       <w:r>
@@ -4659,6 +4908,7 @@
           <w:szCs w:val="24"/>
         </w:rPr>
       </w:pPr>
+      <w:commentRangeStart w:id="6"/>
       <w:r>
         <w:rPr>
           <w:rFonts w:ascii="Courier New" w:eastAsia="Times New Roman" w:hAnsi="Courier New" w:cs="Courier New"/>
@@ -4670,6 +4920,13 @@
           <w:u w:val="single"/>
         </w:rPr>
         <w:t># Question 2a</w:t>
+      </w:r>
+      <w:commentRangeEnd w:id="6"/>
+      <w:r>
+        <w:rPr>
+          <w:rStyle w:val="CommentReference"/>
+        </w:rPr>
+        <w:commentReference w:id="6"/>
       </w:r>
     </w:p>
     <w:p>
@@ -5152,7 +5409,7 @@
                     </pic:cNvPicPr>
                   </pic:nvPicPr>
                   <pic:blipFill>
-                    <a:blip r:embed="rId9">
+                    <a:blip r:embed="rId15">
                       <a:extLst>
                         <a:ext uri="{28A0092B-C50C-407E-A947-70E740481C1C}">
                           <a14:useLocalDpi xmlns:a14="http://schemas.microsoft.com/office/drawing/2010/main" val="0"/>
@@ -5219,7 +5476,7 @@
                     </pic:cNvPicPr>
                   </pic:nvPicPr>
                   <pic:blipFill>
-                    <a:blip r:embed="rId10" cstate="print">
+                    <a:blip r:embed="rId16" cstate="print">
                       <a:extLst>
                         <a:ext uri="{28A0092B-C50C-407E-A947-70E740481C1C}">
                           <a14:useLocalDpi xmlns:a14="http://schemas.microsoft.com/office/drawing/2010/main" val="0"/>
@@ -5382,7 +5639,27 @@
           <w:u w:val="single"/>
         </w:rPr>
         <w:lastRenderedPageBreak/>
-        <w:t># Question 2b</w:t>
+        <w:t xml:space="preserve"># Question </w:t>
+      </w:r>
+      <w:commentRangeStart w:id="7"/>
+      <w:r>
+        <w:rPr>
+          <w:rFonts w:ascii="Courier New" w:eastAsia="Times New Roman" w:hAnsi="Courier New" w:cs="Courier New"/>
+          <w:b/>
+          <w:bCs/>
+          <w:color w:val="000000"/>
+          <w:sz w:val="24"/>
+          <w:szCs w:val="24"/>
+          <w:u w:val="single"/>
+        </w:rPr>
+        <w:t>2b</w:t>
+      </w:r>
+      <w:commentRangeEnd w:id="7"/>
+      <w:r>
+        <w:rPr>
+          <w:rStyle w:val="CommentReference"/>
+        </w:rPr>
+        <w:commentReference w:id="7"/>
       </w:r>
     </w:p>
     <w:p>
@@ -5638,7 +5915,7 @@
                     </pic:cNvPicPr>
                   </pic:nvPicPr>
                   <pic:blipFill>
-                    <a:blip r:embed="rId11">
+                    <a:blip r:embed="rId17">
                       <a:extLst>
                         <a:ext uri="{28A0092B-C50C-407E-A947-70E740481C1C}">
                           <a14:useLocalDpi xmlns:a14="http://schemas.microsoft.com/office/drawing/2010/main" val="0"/>
@@ -5794,7 +6071,33 @@
           <w:sz w:val="24"/>
           <w:szCs w:val="24"/>
         </w:rPr>
-        <w:t xml:space="preserve"># Print rows and columns where </w:t>
+        <w:t xml:space="preserve"># </w:t>
+      </w:r>
+      <w:commentRangeStart w:id="8"/>
+      <w:r>
+        <w:rPr>
+          <w:rFonts w:ascii="Courier New" w:eastAsia="Times New Roman" w:hAnsi="Courier New" w:cs="Courier New"/>
+          <w:color w:val="000000"/>
+          <w:sz w:val="24"/>
+          <w:szCs w:val="24"/>
+        </w:rPr>
+        <w:t xml:space="preserve">Print </w:t>
+      </w:r>
+      <w:commentRangeEnd w:id="8"/>
+      <w:r>
+        <w:rPr>
+          <w:rStyle w:val="CommentReference"/>
+        </w:rPr>
+        <w:commentReference w:id="8"/>
+      </w:r>
+      <w:r>
+        <w:rPr>
+          <w:rFonts w:ascii="Courier New" w:eastAsia="Times New Roman" w:hAnsi="Courier New" w:cs="Courier New"/>
+          <w:color w:val="000000"/>
+          <w:sz w:val="24"/>
+          <w:szCs w:val="24"/>
+        </w:rPr>
+        <w:t xml:space="preserve">rows and columns where </w:t>
       </w:r>
       <w:proofErr w:type="spellStart"/>
       <w:r>
@@ -6025,7 +6328,7 @@
                     </pic:cNvPicPr>
                   </pic:nvPicPr>
                   <pic:blipFill>
-                    <a:blip r:embed="rId12">
+                    <a:blip r:embed="rId18">
                       <a:extLst>
                         <a:ext uri="{28A0092B-C50C-407E-A947-70E740481C1C}">
                           <a14:useLocalDpi xmlns:a14="http://schemas.microsoft.com/office/drawing/2010/main" val="0"/>
@@ -6202,7 +6505,7 @@
                     </pic:cNvPicPr>
                   </pic:nvPicPr>
                   <pic:blipFill>
-                    <a:blip r:embed="rId13">
+                    <a:blip r:embed="rId19">
                       <a:extLst>
                         <a:ext uri="{28A0092B-C50C-407E-A947-70E740481C1C}">
                           <a14:useLocalDpi xmlns:a14="http://schemas.microsoft.com/office/drawing/2010/main" val="0"/>
@@ -6294,7 +6597,39 @@
           <w:u w:val="single"/>
         </w:rPr>
         <w:lastRenderedPageBreak/>
-        <w:t># Question 2d</w:t>
+        <w:t xml:space="preserve"># </w:t>
+      </w:r>
+      <w:commentRangeStart w:id="9"/>
+      <w:r>
+        <w:rPr>
+          <w:rFonts w:ascii="Courier New" w:eastAsia="Times New Roman" w:hAnsi="Courier New" w:cs="Courier New"/>
+          <w:b/>
+          <w:bCs/>
+          <w:color w:val="000000"/>
+          <w:sz w:val="24"/>
+          <w:szCs w:val="24"/>
+          <w:u w:val="single"/>
+        </w:rPr>
+        <w:t xml:space="preserve">Question </w:t>
+      </w:r>
+      <w:commentRangeEnd w:id="9"/>
+      <w:r>
+        <w:rPr>
+          <w:rStyle w:val="CommentReference"/>
+        </w:rPr>
+        <w:commentReference w:id="9"/>
+      </w:r>
+      <w:r>
+        <w:rPr>
+          <w:rFonts w:ascii="Courier New" w:eastAsia="Times New Roman" w:hAnsi="Courier New" w:cs="Courier New"/>
+          <w:b/>
+          <w:bCs/>
+          <w:color w:val="000000"/>
+          <w:sz w:val="24"/>
+          <w:szCs w:val="24"/>
+          <w:u w:val="single"/>
+        </w:rPr>
+        <w:t>2d</w:t>
       </w:r>
     </w:p>
     <w:p>
@@ -7245,7 +7580,7 @@
                     </pic:cNvPicPr>
                   </pic:nvPicPr>
                   <pic:blipFill>
-                    <a:blip r:embed="rId14">
+                    <a:blip r:embed="rId20">
                       <a:extLst>
                         <a:ext uri="{28A0092B-C50C-407E-A947-70E740481C1C}">
                           <a14:useLocalDpi xmlns:a14="http://schemas.microsoft.com/office/drawing/2010/main" val="0"/>
@@ -7800,7 +8135,7 @@
                     </pic:cNvPicPr>
                   </pic:nvPicPr>
                   <pic:blipFill>
-                    <a:blip r:embed="rId15">
+                    <a:blip r:embed="rId21">
                       <a:extLst>
                         <a:ext uri="{28A0092B-C50C-407E-A947-70E740481C1C}">
                           <a14:useLocalDpi xmlns:a14="http://schemas.microsoft.com/office/drawing/2010/main" val="0"/>
@@ -7867,7 +8202,7 @@
                     </pic:cNvPicPr>
                   </pic:nvPicPr>
                   <pic:blipFill>
-                    <a:blip r:embed="rId16">
+                    <a:blip r:embed="rId22">
                       <a:extLst>
                         <a:ext uri="{28A0092B-C50C-407E-A947-70E740481C1C}">
                           <a14:useLocalDpi xmlns:a14="http://schemas.microsoft.com/office/drawing/2010/main" val="0"/>
@@ -7948,6 +8283,7 @@
           <w:szCs w:val="24"/>
         </w:rPr>
       </w:pPr>
+      <w:commentRangeStart w:id="10"/>
       <w:r>
         <w:rPr>
           <w:rFonts w:ascii="Courier New" w:eastAsia="Times New Roman" w:hAnsi="Courier New" w:cs="Courier New"/>
@@ -7972,6 +8308,13 @@
           <w:u w:val="single"/>
         </w:rPr>
         <w:t>e</w:t>
+      </w:r>
+      <w:commentRangeEnd w:id="10"/>
+      <w:r>
+        <w:rPr>
+          <w:rStyle w:val="CommentReference"/>
+        </w:rPr>
+        <w:commentReference w:id="10"/>
       </w:r>
     </w:p>
     <w:p>
@@ -8445,7 +8788,7 @@
                     </pic:cNvPicPr>
                   </pic:nvPicPr>
                   <pic:blipFill>
-                    <a:blip r:embed="rId17">
+                    <a:blip r:embed="rId23">
                       <a:extLst>
                         <a:ext uri="{28A0092B-C50C-407E-A947-70E740481C1C}">
                           <a14:useLocalDpi xmlns:a14="http://schemas.microsoft.com/office/drawing/2010/main" val="0"/>
@@ -8513,7 +8856,7 @@
                     </pic:cNvPicPr>
                   </pic:nvPicPr>
                   <pic:blipFill>
-                    <a:blip r:embed="rId18">
+                    <a:blip r:embed="rId24">
                       <a:extLst>
                         <a:ext uri="{28A0092B-C50C-407E-A947-70E740481C1C}">
                           <a14:useLocalDpi xmlns:a14="http://schemas.microsoft.com/office/drawing/2010/main" val="0"/>
@@ -8826,6 +9169,7 @@
           <w:szCs w:val="24"/>
         </w:rPr>
       </w:pPr>
+      <w:commentRangeStart w:id="11"/>
       <w:r>
         <w:rPr>
           <w:rFonts w:ascii="Courier New" w:eastAsia="Times New Roman" w:hAnsi="Courier New" w:cs="Courier New"/>
@@ -8836,6 +9180,13 @@
           <w:szCs w:val="24"/>
         </w:rPr>
         <w:t>Question 3</w:t>
+      </w:r>
+      <w:commentRangeEnd w:id="11"/>
+      <w:r>
+        <w:rPr>
+          <w:rStyle w:val="CommentReference"/>
+        </w:rPr>
+        <w:commentReference w:id="11"/>
       </w:r>
     </w:p>
     <w:p>
@@ -9041,7 +9392,7 @@
                     </pic:cNvPicPr>
                   </pic:nvPicPr>
                   <pic:blipFill>
-                    <a:blip r:embed="rId19">
+                    <a:blip r:embed="rId25">
                       <a:extLst>
                         <a:ext uri="{28A0092B-C50C-407E-A947-70E740481C1C}">
                           <a14:useLocalDpi xmlns:a14="http://schemas.microsoft.com/office/drawing/2010/main" val="0"/>
@@ -9179,7 +9530,7 @@
                     </pic:cNvPicPr>
                   </pic:nvPicPr>
                   <pic:blipFill>
-                    <a:blip r:embed="rId20">
+                    <a:blip r:embed="rId26">
                       <a:extLst>
                         <a:ext uri="{28A0092B-C50C-407E-A947-70E740481C1C}">
                           <a14:useLocalDpi xmlns:a14="http://schemas.microsoft.com/office/drawing/2010/main" val="0"/>
@@ -9337,8 +9688,1271 @@
 </w:document>
 </file>
 
+<file path=word/comments.xml><?xml version="1.0" encoding="utf-8"?>
+<w:comments xmlns:wpc="http://schemas.microsoft.com/office/word/2010/wordprocessingCanvas" xmlns:cx="http://schemas.microsoft.com/office/drawing/2014/chartex" xmlns:cx1="http://schemas.microsoft.com/office/drawing/2015/9/8/chartex" xmlns:cx2="http://schemas.microsoft.com/office/drawing/2015/10/21/chartex" xmlns:cx3="http://schemas.microsoft.com/office/drawing/2016/5/9/chartex" xmlns:cx4="http://schemas.microsoft.com/office/drawing/2016/5/10/chartex" xmlns:cx5="http://schemas.microsoft.com/office/drawing/2016/5/11/chartex" xmlns:cx6="http://schemas.microsoft.com/office/drawing/2016/5/12/chartex" xmlns:cx7="http://schemas.microsoft.com/office/drawing/2016/5/13/chartex" xmlns:cx8="http://schemas.microsoft.com/office/drawing/2016/5/14/chartex" xmlns:mc="http://schemas.openxmlformats.org/markup-compatibility/2006" xmlns:aink="http://schemas.microsoft.com/office/drawing/2016/ink" xmlns:am3d="http://schemas.microsoft.com/office/drawing/2017/model3d" xmlns:o="urn:schemas-microsoft-com:office:office" xmlns:r="http://schemas.openxmlformats.org/officeDocument/2006/relationships" xmlns:m="http://schemas.openxmlformats.org/officeDocument/2006/math" xmlns:v="urn:schemas-microsoft-com:vml" xmlns:wp14="http://schemas.microsoft.com/office/word/2010/wordprocessingDrawing" xmlns:wp="http://schemas.openxmlformats.org/drawingml/2006/wordprocessingDrawing" xmlns:w10="urn:schemas-microsoft-com:office:word" xmlns:w="http://schemas.openxmlformats.org/wordprocessingml/2006/main" xmlns:w14="http://schemas.microsoft.com/office/word/2010/wordml" xmlns:w15="http://schemas.microsoft.com/office/word/2012/wordml" xmlns:w16cex="http://schemas.microsoft.com/office/word/2018/wordml/cex" xmlns:w16cid="http://schemas.microsoft.com/office/word/2016/wordml/cid" xmlns:w16="http://schemas.microsoft.com/office/word/2018/wordml" xmlns:w16sdtdh="http://schemas.microsoft.com/office/word/2020/wordml/sdtdatahash" xmlns:w16se="http://schemas.microsoft.com/office/word/2015/wordml/symex" xmlns:wpg="http://schemas.microsoft.com/office/word/2010/wordprocessingGroup" xmlns:wpi="http://schemas.microsoft.com/office/word/2010/wordprocessingInk" xmlns:wne="http://schemas.microsoft.com/office/word/2006/wordml" xmlns:wps="http://schemas.microsoft.com/office/word/2010/wordprocessingShape" mc:Ignorable="w14 w15 w16se w16cid w16 w16cex w16sdtdh wp14">
+  <w:comment w:id="0" w:author="Munish Kumar" w:date="2021-09-02T16:54:00Z" w:initials="MK">
+    <w:p>
+      <w:pPr>
+        <w:pStyle w:val="CommentText"/>
+      </w:pPr>
+      <w:r>
+        <w:rPr>
+          <w:rStyle w:val="CommentReference"/>
+        </w:rPr>
+        <w:annotationRef/>
+      </w:r>
+      <w:r>
+        <w:t xml:space="preserve">This is the wrong </w:t>
+      </w:r>
+      <w:proofErr w:type="gramStart"/>
+      <w:r>
+        <w:t>dimension  -</w:t>
+      </w:r>
+      <w:proofErr w:type="gramEnd"/>
+      <w:r>
+        <w:t>should be 20 rows by 3 columns</w:t>
+      </w:r>
+    </w:p>
+    <w:p>
+      <w:pPr>
+        <w:pStyle w:val="CommentText"/>
+      </w:pPr>
+    </w:p>
+    <w:p>
+      <w:pPr>
+        <w:pStyle w:val="CommentText"/>
+      </w:pPr>
+      <w:r>
+        <w:t>Why did you not print your array to check?</w:t>
+      </w:r>
+    </w:p>
+    <w:p>
+      <w:pPr>
+        <w:pStyle w:val="CommentText"/>
+      </w:pPr>
+    </w:p>
+    <w:p>
+      <w:pPr>
+        <w:pStyle w:val="CommentText"/>
+      </w:pPr>
+      <w:r>
+        <w:t>2M</w:t>
+      </w:r>
+    </w:p>
+  </w:comment>
+  <w:comment w:id="1" w:author="Munish Kumar" w:date="2021-09-02T16:55:00Z" w:initials="MK">
+    <w:p>
+      <w:pPr>
+        <w:pStyle w:val="CommentText"/>
+      </w:pPr>
+      <w:r>
+        <w:rPr>
+          <w:rStyle w:val="CommentReference"/>
+        </w:rPr>
+        <w:annotationRef/>
+      </w:r>
+      <w:r>
+        <w:t xml:space="preserve">Use of a while loop is strange here especially since it’s a </w:t>
+      </w:r>
+      <w:proofErr w:type="spellStart"/>
+      <w:r>
+        <w:t>numpy</w:t>
+      </w:r>
+      <w:proofErr w:type="spellEnd"/>
+      <w:r>
+        <w:t xml:space="preserve"> array.</w:t>
+      </w:r>
+    </w:p>
+    <w:p>
+      <w:pPr>
+        <w:pStyle w:val="CommentText"/>
+      </w:pPr>
+    </w:p>
+    <w:p>
+      <w:pPr>
+        <w:pStyle w:val="Default"/>
+        <w:rPr>
+          <w:sz w:val="23"/>
+          <w:szCs w:val="23"/>
+        </w:rPr>
+      </w:pPr>
+      <w:proofErr w:type="spellStart"/>
+      <w:r>
+        <w:rPr>
+          <w:sz w:val="23"/>
+          <w:szCs w:val="23"/>
+        </w:rPr>
+        <w:t>yhat</w:t>
+      </w:r>
+      <w:proofErr w:type="spellEnd"/>
+      <w:r>
+        <w:rPr>
+          <w:sz w:val="23"/>
+          <w:szCs w:val="23"/>
+        </w:rPr>
+        <w:t xml:space="preserve"> = 2 - d</w:t>
+      </w:r>
+      <w:proofErr w:type="gramStart"/>
+      <w:r>
+        <w:rPr>
+          <w:sz w:val="23"/>
+          <w:szCs w:val="23"/>
+        </w:rPr>
+        <w:t>[:,</w:t>
+      </w:r>
+      <w:proofErr w:type="gramEnd"/>
+      <w:r>
+        <w:rPr>
+          <w:sz w:val="23"/>
+          <w:szCs w:val="23"/>
+        </w:rPr>
+        <w:t xml:space="preserve"> 0] * 0.5 + d[:, 1] * 2 </w:t>
+      </w:r>
+    </w:p>
+    <w:p>
+      <w:pPr>
+        <w:pStyle w:val="CommentText"/>
+        <w:rPr>
+          <w:sz w:val="23"/>
+          <w:szCs w:val="23"/>
+        </w:rPr>
+      </w:pPr>
+      <w:r>
+        <w:rPr>
+          <w:sz w:val="23"/>
+          <w:szCs w:val="23"/>
+        </w:rPr>
+        <w:t>print(</w:t>
+      </w:r>
+      <w:proofErr w:type="spellStart"/>
+      <w:r>
+        <w:rPr>
+          <w:sz w:val="23"/>
+          <w:szCs w:val="23"/>
+        </w:rPr>
+        <w:t>yhat</w:t>
+      </w:r>
+      <w:proofErr w:type="spellEnd"/>
+      <w:r>
+        <w:rPr>
+          <w:sz w:val="23"/>
+          <w:szCs w:val="23"/>
+        </w:rPr>
+        <w:t>)</w:t>
+      </w:r>
+    </w:p>
+    <w:p>
+      <w:pPr>
+        <w:pStyle w:val="CommentText"/>
+        <w:rPr>
+          <w:sz w:val="23"/>
+          <w:szCs w:val="23"/>
+        </w:rPr>
+      </w:pPr>
+    </w:p>
+    <w:p>
+      <w:pPr>
+        <w:pStyle w:val="CommentText"/>
+        <w:rPr>
+          <w:sz w:val="23"/>
+          <w:szCs w:val="23"/>
+        </w:rPr>
+      </w:pPr>
+      <w:r>
+        <w:rPr>
+          <w:sz w:val="23"/>
+          <w:szCs w:val="23"/>
+        </w:rPr>
+        <w:t>1+2+1</w:t>
+      </w:r>
+    </w:p>
+    <w:p>
+      <w:pPr>
+        <w:pStyle w:val="CommentText"/>
+      </w:pPr>
+      <w:r>
+        <w:rPr>
+          <w:sz w:val="23"/>
+          <w:szCs w:val="23"/>
+        </w:rPr>
+        <w:t>4M</w:t>
+      </w:r>
+    </w:p>
+  </w:comment>
+  <w:comment w:id="2" w:author="Munish Kumar" w:date="2021-09-02T16:57:00Z" w:initials="MK">
+    <w:p>
+      <w:pPr>
+        <w:pStyle w:val="CommentText"/>
+      </w:pPr>
+      <w:r>
+        <w:rPr>
+          <w:rStyle w:val="CommentReference"/>
+        </w:rPr>
+        <w:annotationRef/>
+      </w:r>
+      <w:r>
+        <w:t xml:space="preserve">Not sure why you are not using the </w:t>
+      </w:r>
+      <w:proofErr w:type="spellStart"/>
+      <w:r>
+        <w:t>numpy</w:t>
+      </w:r>
+      <w:proofErr w:type="spellEnd"/>
+      <w:r>
+        <w:t xml:space="preserve"> array slicing to help you rather than using row and columns</w:t>
+      </w:r>
+    </w:p>
+    <w:p>
+      <w:pPr>
+        <w:pStyle w:val="CommentText"/>
+      </w:pPr>
+    </w:p>
+    <w:p>
+      <w:pPr>
+        <w:pStyle w:val="Default"/>
+        <w:rPr>
+          <w:sz w:val="23"/>
+          <w:szCs w:val="23"/>
+        </w:rPr>
+      </w:pPr>
+      <w:proofErr w:type="spellStart"/>
+      <w:r>
+        <w:rPr>
+          <w:sz w:val="23"/>
+          <w:szCs w:val="23"/>
+        </w:rPr>
+        <w:t>ehat</w:t>
+      </w:r>
+      <w:proofErr w:type="spellEnd"/>
+      <w:r>
+        <w:rPr>
+          <w:sz w:val="23"/>
+          <w:szCs w:val="23"/>
+        </w:rPr>
+        <w:t xml:space="preserve"> = d</w:t>
+      </w:r>
+      <w:proofErr w:type="gramStart"/>
+      <w:r>
+        <w:rPr>
+          <w:sz w:val="23"/>
+          <w:szCs w:val="23"/>
+        </w:rPr>
+        <w:t>[:,</w:t>
+      </w:r>
+      <w:proofErr w:type="gramEnd"/>
+      <w:r>
+        <w:rPr>
+          <w:sz w:val="23"/>
+          <w:szCs w:val="23"/>
+        </w:rPr>
+        <w:t xml:space="preserve"> 2] - </w:t>
+      </w:r>
+      <w:proofErr w:type="spellStart"/>
+      <w:r>
+        <w:rPr>
+          <w:sz w:val="23"/>
+          <w:szCs w:val="23"/>
+        </w:rPr>
+        <w:t>yhat</w:t>
+      </w:r>
+      <w:proofErr w:type="spellEnd"/>
+      <w:r>
+        <w:rPr>
+          <w:sz w:val="23"/>
+          <w:szCs w:val="23"/>
+        </w:rPr>
+        <w:t xml:space="preserve"> </w:t>
+      </w:r>
+    </w:p>
+    <w:p>
+      <w:pPr>
+        <w:pStyle w:val="CommentText"/>
+        <w:rPr>
+          <w:sz w:val="23"/>
+          <w:szCs w:val="23"/>
+        </w:rPr>
+      </w:pPr>
+      <w:r>
+        <w:rPr>
+          <w:sz w:val="23"/>
+          <w:szCs w:val="23"/>
+        </w:rPr>
+        <w:t>print(</w:t>
+      </w:r>
+      <w:proofErr w:type="spellStart"/>
+      <w:r>
+        <w:rPr>
+          <w:sz w:val="23"/>
+          <w:szCs w:val="23"/>
+        </w:rPr>
+        <w:t>ehat</w:t>
+      </w:r>
+      <w:proofErr w:type="spellEnd"/>
+      <w:r>
+        <w:rPr>
+          <w:sz w:val="23"/>
+          <w:szCs w:val="23"/>
+        </w:rPr>
+        <w:t>)</w:t>
+      </w:r>
+    </w:p>
+    <w:p>
+      <w:pPr>
+        <w:pStyle w:val="CommentText"/>
+        <w:rPr>
+          <w:sz w:val="23"/>
+          <w:szCs w:val="23"/>
+        </w:rPr>
+      </w:pPr>
+    </w:p>
+    <w:p>
+      <w:pPr>
+        <w:pStyle w:val="CommentText"/>
+      </w:pPr>
+      <w:r>
+        <w:t>2+1</w:t>
+      </w:r>
+    </w:p>
+    <w:p>
+      <w:pPr>
+        <w:pStyle w:val="CommentText"/>
+      </w:pPr>
+      <w:r>
+        <w:t>3M</w:t>
+      </w:r>
+    </w:p>
+  </w:comment>
+  <w:comment w:id="3" w:author="Munish Kumar" w:date="2021-09-02T16:58:00Z" w:initials="MK">
+    <w:p>
+      <w:pPr>
+        <w:pStyle w:val="CommentText"/>
+      </w:pPr>
+      <w:r>
+        <w:rPr>
+          <w:rStyle w:val="CommentReference"/>
+        </w:rPr>
+        <w:annotationRef/>
+      </w:r>
+      <w:r>
+        <w:t>No bins on histogram</w:t>
+      </w:r>
+    </w:p>
+    <w:p>
+      <w:pPr>
+        <w:pStyle w:val="CommentText"/>
+      </w:pPr>
+      <w:r>
+        <w:t xml:space="preserve">Where are your </w:t>
+      </w:r>
+      <w:proofErr w:type="spellStart"/>
+      <w:r>
+        <w:t>xticks</w:t>
+      </w:r>
+      <w:proofErr w:type="spellEnd"/>
+      <w:r>
+        <w:t xml:space="preserve"> as well</w:t>
+      </w:r>
+    </w:p>
+    <w:p>
+      <w:pPr>
+        <w:pStyle w:val="CommentText"/>
+      </w:pPr>
+    </w:p>
+    <w:p>
+      <w:pPr>
+        <w:pStyle w:val="CommentText"/>
+      </w:pPr>
+      <w:r>
+        <w:t xml:space="preserve">Its very hard to </w:t>
+      </w:r>
+      <w:proofErr w:type="spellStart"/>
+      <w:r>
+        <w:t>interp</w:t>
+      </w:r>
+      <w:proofErr w:type="spellEnd"/>
+      <w:r>
+        <w:t xml:space="preserve"> your histogram if its not </w:t>
+      </w:r>
+      <w:proofErr w:type="spellStart"/>
+      <w:r>
+        <w:t>clearlt</w:t>
+      </w:r>
+      <w:proofErr w:type="spellEnd"/>
+      <w:r>
+        <w:t xml:space="preserve"> labelled especially on the x-axis</w:t>
+      </w:r>
+    </w:p>
+    <w:p>
+      <w:pPr>
+        <w:pStyle w:val="CommentText"/>
+      </w:pPr>
+    </w:p>
+    <w:p>
+      <w:pPr>
+        <w:pStyle w:val="CommentText"/>
+      </w:pPr>
+      <w:r>
+        <w:t>1+1+1+1+1</w:t>
+      </w:r>
+    </w:p>
+    <w:p>
+      <w:pPr>
+        <w:pStyle w:val="CommentText"/>
+      </w:pPr>
+      <w:r>
+        <w:t>5M</w:t>
+      </w:r>
+    </w:p>
+  </w:comment>
+  <w:comment w:id="4" w:author="Munish Kumar" w:date="2021-09-02T17:07:00Z" w:initials="MK">
+    <w:p>
+      <w:pPr>
+        <w:pStyle w:val="CommentText"/>
+      </w:pPr>
+      <w:r>
+        <w:rPr>
+          <w:rStyle w:val="CommentReference"/>
+        </w:rPr>
+        <w:annotationRef/>
+      </w:r>
+      <w:r>
+        <w:t xml:space="preserve">Since histogram is not </w:t>
+      </w:r>
+      <w:proofErr w:type="spellStart"/>
+      <w:r>
+        <w:t>bellshaped</w:t>
+      </w:r>
+      <w:proofErr w:type="spellEnd"/>
+      <w:r>
+        <w:t xml:space="preserve"> and does not have a 0 </w:t>
+      </w:r>
+      <w:proofErr w:type="spellStart"/>
+      <w:r>
+        <w:t>mea</w:t>
+      </w:r>
+      <w:proofErr w:type="spellEnd"/>
+      <w:r>
+        <w:t>, it is not following normality assumption</w:t>
+      </w:r>
+    </w:p>
+  </w:comment>
+  <w:comment w:id="5" w:author="Munish Kumar" w:date="2021-09-02T17:06:00Z" w:initials="MK">
+    <w:p>
+      <w:pPr>
+        <w:pStyle w:val="CommentText"/>
+      </w:pPr>
+      <w:r>
+        <w:rPr>
+          <w:rStyle w:val="CommentReference"/>
+        </w:rPr>
+        <w:annotationRef/>
+      </w:r>
+      <w:r>
+        <w:t>Ok, although explanation could be better</w:t>
+      </w:r>
+    </w:p>
+    <w:p>
+      <w:pPr>
+        <w:pStyle w:val="CommentText"/>
+      </w:pPr>
+    </w:p>
+    <w:p>
+      <w:pPr>
+        <w:pStyle w:val="Default"/>
+        <w:rPr>
+          <w:rFonts w:ascii="Times New Roman" w:hAnsi="Times New Roman" w:cs="Times New Roman"/>
+          <w:sz w:val="23"/>
+          <w:szCs w:val="23"/>
+        </w:rPr>
+      </w:pPr>
+      <w:r>
+        <w:t xml:space="preserve">“Since </w:t>
+      </w:r>
+      <w:r>
+        <w:rPr>
+          <w:rFonts w:ascii="Times New Roman" w:hAnsi="Times New Roman" w:cs="Times New Roman"/>
+          <w:sz w:val="23"/>
+          <w:szCs w:val="23"/>
+        </w:rPr>
+        <w:t xml:space="preserve">scatter plot does not show any pattern, we can conclude that the constant variance assumption is not violated. </w:t>
+      </w:r>
+      <w:r>
+        <w:rPr>
+          <w:rFonts w:ascii="Times New Roman" w:hAnsi="Times New Roman" w:cs="Times New Roman"/>
+          <w:sz w:val="23"/>
+          <w:szCs w:val="23"/>
+        </w:rPr>
+        <w:t>“</w:t>
+      </w:r>
+    </w:p>
+    <w:p>
+      <w:pPr>
+        <w:pStyle w:val="Default"/>
+        <w:rPr>
+          <w:rFonts w:ascii="Times New Roman" w:hAnsi="Times New Roman" w:cs="Times New Roman"/>
+          <w:sz w:val="23"/>
+          <w:szCs w:val="23"/>
+        </w:rPr>
+      </w:pPr>
+    </w:p>
+    <w:p>
+      <w:pPr>
+        <w:pStyle w:val="Default"/>
+        <w:rPr>
+          <w:rFonts w:ascii="Times New Roman" w:hAnsi="Times New Roman" w:cs="Times New Roman"/>
+          <w:sz w:val="23"/>
+          <w:szCs w:val="23"/>
+        </w:rPr>
+      </w:pPr>
+      <w:r>
+        <w:rPr>
+          <w:rFonts w:ascii="Times New Roman" w:hAnsi="Times New Roman" w:cs="Times New Roman"/>
+          <w:sz w:val="23"/>
+          <w:szCs w:val="23"/>
+        </w:rPr>
+        <w:t>1+1+1</w:t>
+      </w:r>
+    </w:p>
+    <w:p>
+      <w:pPr>
+        <w:pStyle w:val="Default"/>
+        <w:rPr>
+          <w:rFonts w:ascii="Times New Roman" w:hAnsi="Times New Roman" w:cs="Times New Roman"/>
+          <w:sz w:val="23"/>
+          <w:szCs w:val="23"/>
+        </w:rPr>
+      </w:pPr>
+      <w:r>
+        <w:rPr>
+          <w:rFonts w:ascii="Times New Roman" w:hAnsi="Times New Roman" w:cs="Times New Roman"/>
+          <w:sz w:val="23"/>
+          <w:szCs w:val="23"/>
+        </w:rPr>
+        <w:t>3M</w:t>
+      </w:r>
+    </w:p>
+    <w:p>
+      <w:pPr>
+        <w:pStyle w:val="CommentText"/>
+      </w:pPr>
+    </w:p>
+  </w:comment>
+  <w:comment w:id="6" w:author="Munish Kumar" w:date="2021-09-02T17:09:00Z" w:initials="MK">
+    <w:p>
+      <w:pPr>
+        <w:pStyle w:val="CommentText"/>
+      </w:pPr>
+      <w:r>
+        <w:rPr>
+          <w:rStyle w:val="CommentReference"/>
+        </w:rPr>
+        <w:annotationRef/>
+      </w:r>
+      <w:r>
+        <w:t>Don’t replace at this stage</w:t>
+      </w:r>
+    </w:p>
+    <w:p>
+      <w:pPr>
+        <w:pStyle w:val="CommentText"/>
+      </w:pPr>
+    </w:p>
+    <w:p>
+      <w:pPr>
+        <w:pStyle w:val="CommentText"/>
+      </w:pPr>
+      <w:r>
+        <w:t xml:space="preserve">Why don’t you print out the array to </w:t>
+      </w:r>
+      <w:proofErr w:type="spellStart"/>
+      <w:r>
+        <w:t>chck</w:t>
+      </w:r>
+      <w:proofErr w:type="spellEnd"/>
+      <w:r>
+        <w:t>?</w:t>
+      </w:r>
+    </w:p>
+    <w:p>
+      <w:pPr>
+        <w:pStyle w:val="CommentText"/>
+      </w:pPr>
+    </w:p>
+    <w:p>
+      <w:pPr>
+        <w:pStyle w:val="CommentText"/>
+      </w:pPr>
+      <w:r>
+        <w:t>1+1+1</w:t>
+      </w:r>
+    </w:p>
+    <w:p>
+      <w:pPr>
+        <w:pStyle w:val="CommentText"/>
+      </w:pPr>
+      <w:r>
+        <w:t>3M</w:t>
+      </w:r>
+    </w:p>
+  </w:comment>
+  <w:comment w:id="7" w:author="Munish Kumar" w:date="2021-09-02T17:10:00Z" w:initials="MK">
+    <w:p>
+      <w:pPr>
+        <w:pStyle w:val="CommentText"/>
+      </w:pPr>
+      <w:r>
+        <w:rPr>
+          <w:rStyle w:val="CommentReference"/>
+        </w:rPr>
+        <w:annotationRef/>
+      </w:r>
+      <w:r>
+        <w:t>Good, but unclear why you use “display” instead of “print”, specially since we always use print in all our classes?</w:t>
+      </w:r>
+    </w:p>
+    <w:p>
+      <w:pPr>
+        <w:pStyle w:val="CommentText"/>
+      </w:pPr>
+    </w:p>
+    <w:p>
+      <w:pPr>
+        <w:pStyle w:val="CommentText"/>
+      </w:pPr>
+      <w:r>
+        <w:t>1+2+2+2+1</w:t>
+      </w:r>
+    </w:p>
+    <w:p>
+      <w:pPr>
+        <w:pStyle w:val="CommentText"/>
+      </w:pPr>
+      <w:r>
+        <w:t>8M</w:t>
+      </w:r>
+    </w:p>
+  </w:comment>
+  <w:comment w:id="8" w:author="Munish Kumar" w:date="2021-09-02T17:11:00Z" w:initials="MK">
+    <w:p>
+      <w:pPr>
+        <w:pStyle w:val="CommentText"/>
+      </w:pPr>
+      <w:r>
+        <w:rPr>
+          <w:rStyle w:val="CommentReference"/>
+        </w:rPr>
+        <w:annotationRef/>
+      </w:r>
+      <w:r>
+        <w:t xml:space="preserve">While this is perfectly correct, I was </w:t>
+      </w:r>
+      <w:proofErr w:type="spellStart"/>
+      <w:r>
+        <w:t>speciafcally</w:t>
+      </w:r>
+      <w:proofErr w:type="spellEnd"/>
+      <w:r>
+        <w:t xml:space="preserve"> looking for the row number, meaning that I want:</w:t>
+      </w:r>
+    </w:p>
+    <w:p>
+      <w:pPr>
+        <w:pStyle w:val="CommentText"/>
+      </w:pPr>
+    </w:p>
+    <w:p>
+      <w:pPr>
+        <w:pStyle w:val="CommentText"/>
+        <w:rPr>
+          <w:sz w:val="23"/>
+          <w:szCs w:val="23"/>
+        </w:rPr>
+      </w:pPr>
+      <w:proofErr w:type="gramStart"/>
+      <w:r>
+        <w:rPr>
+          <w:sz w:val="23"/>
+          <w:szCs w:val="23"/>
+        </w:rPr>
+        <w:t>.</w:t>
+      </w:r>
+      <w:proofErr w:type="spellStart"/>
+      <w:r>
+        <w:rPr>
+          <w:sz w:val="23"/>
+          <w:szCs w:val="23"/>
+        </w:rPr>
+        <w:t>isnull</w:t>
+      </w:r>
+      <w:proofErr w:type="spellEnd"/>
+      <w:proofErr w:type="gramEnd"/>
+      <w:r>
+        <w:rPr>
+          <w:sz w:val="23"/>
+          <w:szCs w:val="23"/>
+        </w:rPr>
+        <w:t>().any(axis = 1)</w:t>
+      </w:r>
+    </w:p>
+    <w:p>
+      <w:pPr>
+        <w:pStyle w:val="CommentText"/>
+        <w:rPr>
+          <w:sz w:val="23"/>
+          <w:szCs w:val="23"/>
+        </w:rPr>
+      </w:pPr>
+    </w:p>
+    <w:p>
+      <w:pPr>
+        <w:pStyle w:val="CommentText"/>
+        <w:rPr>
+          <w:sz w:val="23"/>
+          <w:szCs w:val="23"/>
+        </w:rPr>
+      </w:pPr>
+      <w:r>
+        <w:rPr>
+          <w:sz w:val="23"/>
+          <w:szCs w:val="23"/>
+        </w:rPr>
+        <w:t>1+1+1+1</w:t>
+      </w:r>
+    </w:p>
+    <w:p>
+      <w:pPr>
+        <w:pStyle w:val="CommentText"/>
+      </w:pPr>
+      <w:r>
+        <w:rPr>
+          <w:sz w:val="23"/>
+          <w:szCs w:val="23"/>
+        </w:rPr>
+        <w:t>4M</w:t>
+      </w:r>
+    </w:p>
+  </w:comment>
+  <w:comment w:id="9" w:author="Munish Kumar" w:date="2021-09-02T17:14:00Z" w:initials="MK">
+    <w:p>
+      <w:pPr>
+        <w:pStyle w:val="CommentText"/>
+      </w:pPr>
+      <w:r>
+        <w:rPr>
+          <w:rStyle w:val="CommentReference"/>
+        </w:rPr>
+        <w:annotationRef/>
+      </w:r>
+      <w:r>
+        <w:t>Correct but code is too verbose and not efficient</w:t>
+      </w:r>
+    </w:p>
+    <w:p>
+      <w:pPr>
+        <w:pStyle w:val="CommentText"/>
+      </w:pPr>
+    </w:p>
+    <w:p>
+      <w:pPr>
+        <w:pStyle w:val="Default"/>
+        <w:rPr>
+          <w:sz w:val="23"/>
+          <w:szCs w:val="23"/>
+        </w:rPr>
+      </w:pPr>
+      <w:r>
+        <w:rPr>
+          <w:sz w:val="23"/>
+          <w:szCs w:val="23"/>
+        </w:rPr>
+        <w:t>d["Gender"</w:t>
+      </w:r>
+      <w:proofErr w:type="gramStart"/>
+      <w:r>
+        <w:rPr>
+          <w:sz w:val="23"/>
+          <w:szCs w:val="23"/>
+        </w:rPr>
+        <w:t>].</w:t>
+      </w:r>
+      <w:proofErr w:type="spellStart"/>
+      <w:r>
+        <w:rPr>
+          <w:sz w:val="23"/>
+          <w:szCs w:val="23"/>
+        </w:rPr>
+        <w:t>fillna</w:t>
+      </w:r>
+      <w:proofErr w:type="spellEnd"/>
+      <w:proofErr w:type="gramEnd"/>
+      <w:r>
+        <w:rPr>
+          <w:sz w:val="23"/>
+          <w:szCs w:val="23"/>
+        </w:rPr>
+        <w:t xml:space="preserve">(value = d["Gender"].mode(), </w:t>
+      </w:r>
+      <w:proofErr w:type="spellStart"/>
+      <w:r>
+        <w:rPr>
+          <w:sz w:val="23"/>
+          <w:szCs w:val="23"/>
+        </w:rPr>
+        <w:t>inplace</w:t>
+      </w:r>
+      <w:proofErr w:type="spellEnd"/>
+      <w:r>
+        <w:rPr>
+          <w:sz w:val="23"/>
+          <w:szCs w:val="23"/>
+        </w:rPr>
+        <w:t xml:space="preserve"> = True) </w:t>
+      </w:r>
+    </w:p>
+    <w:p>
+      <w:pPr>
+        <w:pStyle w:val="Default"/>
+        <w:rPr>
+          <w:sz w:val="23"/>
+          <w:szCs w:val="23"/>
+        </w:rPr>
+      </w:pPr>
+      <w:r>
+        <w:rPr>
+          <w:sz w:val="23"/>
+          <w:szCs w:val="23"/>
+        </w:rPr>
+        <w:t>d["Age"</w:t>
+      </w:r>
+      <w:proofErr w:type="gramStart"/>
+      <w:r>
+        <w:rPr>
+          <w:sz w:val="23"/>
+          <w:szCs w:val="23"/>
+        </w:rPr>
+        <w:t>].</w:t>
+      </w:r>
+      <w:proofErr w:type="spellStart"/>
+      <w:r>
+        <w:rPr>
+          <w:sz w:val="23"/>
+          <w:szCs w:val="23"/>
+        </w:rPr>
+        <w:t>fillna</w:t>
+      </w:r>
+      <w:proofErr w:type="spellEnd"/>
+      <w:proofErr w:type="gramEnd"/>
+      <w:r>
+        <w:rPr>
+          <w:sz w:val="23"/>
+          <w:szCs w:val="23"/>
+        </w:rPr>
+        <w:t xml:space="preserve">(value = d["Age"].median(), </w:t>
+      </w:r>
+      <w:proofErr w:type="spellStart"/>
+      <w:r>
+        <w:rPr>
+          <w:sz w:val="23"/>
+          <w:szCs w:val="23"/>
+        </w:rPr>
+        <w:t>inplace</w:t>
+      </w:r>
+      <w:proofErr w:type="spellEnd"/>
+      <w:r>
+        <w:rPr>
+          <w:sz w:val="23"/>
+          <w:szCs w:val="23"/>
+        </w:rPr>
+        <w:t xml:space="preserve"> = True) </w:t>
+      </w:r>
+    </w:p>
+    <w:p>
+      <w:pPr>
+        <w:pStyle w:val="Default"/>
+        <w:rPr>
+          <w:sz w:val="23"/>
+          <w:szCs w:val="23"/>
+        </w:rPr>
+      </w:pPr>
+      <w:r>
+        <w:rPr>
+          <w:sz w:val="23"/>
+          <w:szCs w:val="23"/>
+        </w:rPr>
+        <w:t>d["Height"</w:t>
+      </w:r>
+      <w:proofErr w:type="gramStart"/>
+      <w:r>
+        <w:rPr>
+          <w:sz w:val="23"/>
+          <w:szCs w:val="23"/>
+        </w:rPr>
+        <w:t>].</w:t>
+      </w:r>
+      <w:proofErr w:type="spellStart"/>
+      <w:r>
+        <w:rPr>
+          <w:sz w:val="23"/>
+          <w:szCs w:val="23"/>
+        </w:rPr>
+        <w:t>fillna</w:t>
+      </w:r>
+      <w:proofErr w:type="spellEnd"/>
+      <w:proofErr w:type="gramEnd"/>
+      <w:r>
+        <w:rPr>
+          <w:sz w:val="23"/>
+          <w:szCs w:val="23"/>
+        </w:rPr>
+        <w:t xml:space="preserve">(value = d["Height"].mean(), </w:t>
+      </w:r>
+      <w:proofErr w:type="spellStart"/>
+      <w:r>
+        <w:rPr>
+          <w:sz w:val="23"/>
+          <w:szCs w:val="23"/>
+        </w:rPr>
+        <w:t>inplace</w:t>
+      </w:r>
+      <w:proofErr w:type="spellEnd"/>
+      <w:r>
+        <w:rPr>
+          <w:sz w:val="23"/>
+          <w:szCs w:val="23"/>
+        </w:rPr>
+        <w:t xml:space="preserve"> = True) </w:t>
+      </w:r>
+    </w:p>
+    <w:p>
+      <w:pPr>
+        <w:pStyle w:val="CommentText"/>
+        <w:rPr>
+          <w:sz w:val="23"/>
+          <w:szCs w:val="23"/>
+        </w:rPr>
+      </w:pPr>
+      <w:r>
+        <w:rPr>
+          <w:sz w:val="23"/>
+          <w:szCs w:val="23"/>
+        </w:rPr>
+        <w:t>d["Weight"</w:t>
+      </w:r>
+      <w:proofErr w:type="gramStart"/>
+      <w:r>
+        <w:rPr>
+          <w:sz w:val="23"/>
+          <w:szCs w:val="23"/>
+        </w:rPr>
+        <w:t>].</w:t>
+      </w:r>
+      <w:proofErr w:type="spellStart"/>
+      <w:r>
+        <w:rPr>
+          <w:sz w:val="23"/>
+          <w:szCs w:val="23"/>
+        </w:rPr>
+        <w:t>fillna</w:t>
+      </w:r>
+      <w:proofErr w:type="spellEnd"/>
+      <w:proofErr w:type="gramEnd"/>
+      <w:r>
+        <w:rPr>
+          <w:sz w:val="23"/>
+          <w:szCs w:val="23"/>
+        </w:rPr>
+        <w:t xml:space="preserve">(value = d["Weight"].mean(), </w:t>
+      </w:r>
+      <w:proofErr w:type="spellStart"/>
+      <w:r>
+        <w:rPr>
+          <w:sz w:val="23"/>
+          <w:szCs w:val="23"/>
+        </w:rPr>
+        <w:t>inplace</w:t>
+      </w:r>
+      <w:proofErr w:type="spellEnd"/>
+      <w:r>
+        <w:rPr>
+          <w:sz w:val="23"/>
+          <w:szCs w:val="23"/>
+        </w:rPr>
+        <w:t xml:space="preserve"> = True)</w:t>
+      </w:r>
+    </w:p>
+    <w:p>
+      <w:pPr>
+        <w:pStyle w:val="CommentText"/>
+        <w:rPr>
+          <w:sz w:val="23"/>
+          <w:szCs w:val="23"/>
+        </w:rPr>
+      </w:pPr>
+    </w:p>
+    <w:p>
+      <w:pPr>
+        <w:pStyle w:val="CommentText"/>
+        <w:rPr>
+          <w:sz w:val="23"/>
+          <w:szCs w:val="23"/>
+        </w:rPr>
+      </w:pPr>
+      <w:r>
+        <w:rPr>
+          <w:sz w:val="23"/>
+          <w:szCs w:val="23"/>
+        </w:rPr>
+        <w:t>That’s all you need to do</w:t>
+      </w:r>
+    </w:p>
+    <w:p>
+      <w:pPr>
+        <w:pStyle w:val="CommentText"/>
+        <w:rPr>
+          <w:sz w:val="23"/>
+          <w:szCs w:val="23"/>
+        </w:rPr>
+      </w:pPr>
+    </w:p>
+    <w:p>
+      <w:pPr>
+        <w:pStyle w:val="CommentText"/>
+        <w:rPr>
+          <w:sz w:val="23"/>
+          <w:szCs w:val="23"/>
+        </w:rPr>
+      </w:pPr>
+      <w:r>
+        <w:rPr>
+          <w:sz w:val="23"/>
+          <w:szCs w:val="23"/>
+        </w:rPr>
+        <w:t>1+1+1+1+</w:t>
+      </w:r>
+      <w:r>
+        <w:rPr>
+          <w:sz w:val="23"/>
+          <w:szCs w:val="23"/>
+        </w:rPr>
+        <w:t>1+1+1+1</w:t>
+      </w:r>
+      <w:r>
+        <w:rPr>
+          <w:sz w:val="23"/>
+          <w:szCs w:val="23"/>
+        </w:rPr>
+        <w:t>+</w:t>
+      </w:r>
+      <w:r>
+        <w:rPr>
+          <w:sz w:val="23"/>
+          <w:szCs w:val="23"/>
+        </w:rPr>
+        <w:t>1+1+1+1</w:t>
+      </w:r>
+    </w:p>
+    <w:p>
+      <w:pPr>
+        <w:pStyle w:val="CommentText"/>
+      </w:pPr>
+      <w:r>
+        <w:rPr>
+          <w:sz w:val="23"/>
+          <w:szCs w:val="23"/>
+        </w:rPr>
+        <w:t>12M</w:t>
+      </w:r>
+    </w:p>
+  </w:comment>
+  <w:comment w:id="10" w:author="Munish Kumar" w:date="2021-09-02T17:16:00Z" w:initials="MK">
+    <w:p>
+      <w:pPr>
+        <w:pStyle w:val="CommentText"/>
+      </w:pPr>
+      <w:r>
+        <w:rPr>
+          <w:rStyle w:val="CommentReference"/>
+        </w:rPr>
+        <w:annotationRef/>
+      </w:r>
+      <w:r>
+        <w:t>Good job, efficient code</w:t>
+      </w:r>
+    </w:p>
+    <w:p>
+      <w:pPr>
+        <w:pStyle w:val="CommentText"/>
+      </w:pPr>
+    </w:p>
+    <w:p>
+      <w:pPr>
+        <w:pStyle w:val="CommentText"/>
+      </w:pPr>
+      <w:r>
+        <w:t>1+1+1+1+</w:t>
+      </w:r>
+      <w:r>
+        <w:t>1+1+1+1</w:t>
+      </w:r>
+      <w:r>
+        <w:t>+</w:t>
+      </w:r>
+      <w:r>
+        <w:t>1+1+1+1</w:t>
+      </w:r>
+    </w:p>
+    <w:p>
+      <w:pPr>
+        <w:pStyle w:val="CommentText"/>
+      </w:pPr>
+      <w:r>
+        <w:t>12M</w:t>
+      </w:r>
+    </w:p>
+  </w:comment>
+  <w:comment w:id="11" w:author="Munish Kumar" w:date="2021-09-02T17:18:00Z" w:initials="MK">
+    <w:p>
+      <w:pPr>
+        <w:pStyle w:val="CommentText"/>
+      </w:pPr>
+      <w:r>
+        <w:rPr>
+          <w:rStyle w:val="CommentReference"/>
+        </w:rPr>
+        <w:annotationRef/>
+      </w:r>
+      <w:r>
+        <w:t>Ok good job on explanation</w:t>
+      </w:r>
+    </w:p>
+    <w:p>
+      <w:pPr>
+        <w:pStyle w:val="CommentText"/>
+      </w:pPr>
+    </w:p>
+    <w:p>
+      <w:pPr>
+        <w:pStyle w:val="CommentText"/>
+      </w:pPr>
+      <w:r>
+        <w:t>15M</w:t>
+      </w:r>
+    </w:p>
+  </w:comment>
+</w:comments>
+</file>
+
+<file path=word/commentsExtended.xml><?xml version="1.0" encoding="utf-8"?>
+<w15:commentsEx xmlns:wpc="http://schemas.microsoft.com/office/word/2010/wordprocessingCanvas" xmlns:cx="http://schemas.microsoft.com/office/drawing/2014/chartex" xmlns:cx1="http://schemas.microsoft.com/office/drawing/2015/9/8/chartex" xmlns:cx2="http://schemas.microsoft.com/office/drawing/2015/10/21/chartex" xmlns:cx3="http://schemas.microsoft.com/office/drawing/2016/5/9/chartex" xmlns:cx4="http://schemas.microsoft.com/office/drawing/2016/5/10/chartex" xmlns:cx5="http://schemas.microsoft.com/office/drawing/2016/5/11/chartex" xmlns:cx6="http://schemas.microsoft.com/office/drawing/2016/5/12/chartex" xmlns:cx7="http://schemas.microsoft.com/office/drawing/2016/5/13/chartex" xmlns:cx8="http://schemas.microsoft.com/office/drawing/2016/5/14/chartex" xmlns:mc="http://schemas.openxmlformats.org/markup-compatibility/2006" xmlns:aink="http://schemas.microsoft.com/office/drawing/2016/ink" xmlns:am3d="http://schemas.microsoft.com/office/drawing/2017/model3d" xmlns:o="urn:schemas-microsoft-com:office:office" xmlns:r="http://schemas.openxmlformats.org/officeDocument/2006/relationships" xmlns:m="http://schemas.openxmlformats.org/officeDocument/2006/math" xmlns:v="urn:schemas-microsoft-com:vml" xmlns:wp14="http://schemas.microsoft.com/office/word/2010/wordprocessingDrawing" xmlns:wp="http://schemas.openxmlformats.org/drawingml/2006/wordprocessingDrawing" xmlns:w10="urn:schemas-microsoft-com:office:word" xmlns:w="http://schemas.openxmlformats.org/wordprocessingml/2006/main" xmlns:w14="http://schemas.microsoft.com/office/word/2010/wordml" xmlns:w15="http://schemas.microsoft.com/office/word/2012/wordml" xmlns:w16cex="http://schemas.microsoft.com/office/word/2018/wordml/cex" xmlns:w16cid="http://schemas.microsoft.com/office/word/2016/wordml/cid" xmlns:w16="http://schemas.microsoft.com/office/word/2018/wordml" xmlns:w16sdtdh="http://schemas.microsoft.com/office/word/2020/wordml/sdtdatahash" xmlns:w16se="http://schemas.microsoft.com/office/word/2015/wordml/symex" xmlns:wpg="http://schemas.microsoft.com/office/word/2010/wordprocessingGroup" xmlns:wpi="http://schemas.microsoft.com/office/word/2010/wordprocessingInk" xmlns:wne="http://schemas.microsoft.com/office/word/2006/wordml" xmlns:wps="http://schemas.microsoft.com/office/word/2010/wordprocessingShape" mc:Ignorable="w14 w15 w16se w16cid w16 w16cex w16sdtdh wp14">
+  <w15:commentEx w15:paraId="4EB6B17E" w15:done="0"/>
+  <w15:commentEx w15:paraId="22FE22DE" w15:done="0"/>
+  <w15:commentEx w15:paraId="7A209F85" w15:done="0"/>
+  <w15:commentEx w15:paraId="4951CE39" w15:done="0"/>
+  <w15:commentEx w15:paraId="28DB7DB9" w15:done="0"/>
+  <w15:commentEx w15:paraId="13590444" w15:done="0"/>
+  <w15:commentEx w15:paraId="10FC590A" w15:done="0"/>
+  <w15:commentEx w15:paraId="610D56C5" w15:done="0"/>
+  <w15:commentEx w15:paraId="2B2C389D" w15:done="0"/>
+  <w15:commentEx w15:paraId="19FA4CC5" w15:done="0"/>
+  <w15:commentEx w15:paraId="2BD5BC5C" w15:done="0"/>
+  <w15:commentEx w15:paraId="0F2E4D5E" w15:done="0"/>
+</w15:commentsEx>
+</file>
+
+<file path=word/commentsExtensible.xml><?xml version="1.0" encoding="utf-8"?>
+<w16cex:commentsExtensible xmlns:wpc="http://schemas.microsoft.com/office/word/2010/wordprocessingCanvas" xmlns:cx="http://schemas.microsoft.com/office/drawing/2014/chartex" xmlns:cx1="http://schemas.microsoft.com/office/drawing/2015/9/8/chartex" xmlns:cx2="http://schemas.microsoft.com/office/drawing/2015/10/21/chartex" xmlns:cx3="http://schemas.microsoft.com/office/drawing/2016/5/9/chartex" xmlns:cx4="http://schemas.microsoft.com/office/drawing/2016/5/10/chartex" xmlns:cx5="http://schemas.microsoft.com/office/drawing/2016/5/11/chartex" xmlns:cx6="http://schemas.microsoft.com/office/drawing/2016/5/12/chartex" xmlns:cx7="http://schemas.microsoft.com/office/drawing/2016/5/13/chartex" xmlns:cx8="http://schemas.microsoft.com/office/drawing/2016/5/14/chartex" xmlns:mc="http://schemas.openxmlformats.org/markup-compatibility/2006" xmlns:aink="http://schemas.microsoft.com/office/drawing/2016/ink" xmlns:am3d="http://schemas.microsoft.com/office/drawing/2017/model3d" xmlns:o="urn:schemas-microsoft-com:office:office" xmlns:r="http://schemas.openxmlformats.org/officeDocument/2006/relationships" xmlns:m="http://schemas.openxmlformats.org/officeDocument/2006/math" xmlns:v="urn:schemas-microsoft-com:vml" xmlns:wp14="http://schemas.microsoft.com/office/word/2010/wordprocessingDrawing" xmlns:wp="http://schemas.openxmlformats.org/drawingml/2006/wordprocessingDrawing" xmlns:w10="urn:schemas-microsoft-com:office:word" xmlns:w="http://schemas.openxmlformats.org/wordprocessingml/2006/main" xmlns:w14="http://schemas.microsoft.com/office/word/2010/wordml" xmlns:w15="http://schemas.microsoft.com/office/word/2012/wordml" xmlns:w16cex="http://schemas.microsoft.com/office/word/2018/wordml/cex" xmlns:w16cid="http://schemas.microsoft.com/office/word/2016/wordml/cid" xmlns:w16="http://schemas.microsoft.com/office/word/2018/wordml" xmlns:w16sdtdh="http://schemas.microsoft.com/office/word/2020/wordml/sdtdatahash" xmlns:w16se="http://schemas.microsoft.com/office/word/2015/wordml/symex" xmlns:wpg="http://schemas.microsoft.com/office/word/2010/wordprocessingGroup" xmlns:wpi="http://schemas.microsoft.com/office/word/2010/wordprocessingInk" xmlns:wne="http://schemas.microsoft.com/office/word/2006/wordml" xmlns:wps="http://schemas.microsoft.com/office/word/2010/wordprocessingShape" mc:Ignorable="w14 w15 w16se w16cid w16 w16cex w16sdtdh wp14">
+  <w16cex:commentExtensible w16cex:durableId="24DB8053" w16cex:dateUtc="2021-09-02T08:54:00Z"/>
+  <w16cex:commentExtensible w16cex:durableId="24DB809B" w16cex:dateUtc="2021-09-02T08:55:00Z"/>
+  <w16cex:commentExtensible w16cex:durableId="24DB80E1" w16cex:dateUtc="2021-09-02T08:57:00Z"/>
+  <w16cex:commentExtensible w16cex:durableId="24DB812C" w16cex:dateUtc="2021-09-02T08:58:00Z"/>
+  <w16cex:commentExtensible w16cex:durableId="24DB8354" w16cex:dateUtc="2021-09-02T09:07:00Z"/>
+  <w16cex:commentExtensible w16cex:durableId="24DB830F" w16cex:dateUtc="2021-09-02T09:06:00Z"/>
+  <w16cex:commentExtensible w16cex:durableId="24DB83B0" w16cex:dateUtc="2021-09-02T09:09:00Z"/>
+  <w16cex:commentExtensible w16cex:durableId="24DB83EE" w16cex:dateUtc="2021-09-02T09:10:00Z"/>
+  <w16cex:commentExtensible w16cex:durableId="24DB8440" w16cex:dateUtc="2021-09-02T09:11:00Z"/>
+  <w16cex:commentExtensible w16cex:durableId="24DB84DC" w16cex:dateUtc="2021-09-02T09:14:00Z"/>
+  <w16cex:commentExtensible w16cex:durableId="24DB857F" w16cex:dateUtc="2021-09-02T09:16:00Z"/>
+  <w16cex:commentExtensible w16cex:durableId="24DB85D5" w16cex:dateUtc="2021-09-02T09:18:00Z"/>
+</w16cex:commentsExtensible>
+</file>
+
+<file path=word/commentsIds.xml><?xml version="1.0" encoding="utf-8"?>
+<w16cid:commentsIds xmlns:wpc="http://schemas.microsoft.com/office/word/2010/wordprocessingCanvas" xmlns:cx="http://schemas.microsoft.com/office/drawing/2014/chartex" xmlns:cx1="http://schemas.microsoft.com/office/drawing/2015/9/8/chartex" xmlns:cx2="http://schemas.microsoft.com/office/drawing/2015/10/21/chartex" xmlns:cx3="http://schemas.microsoft.com/office/drawing/2016/5/9/chartex" xmlns:cx4="http://schemas.microsoft.com/office/drawing/2016/5/10/chartex" xmlns:cx5="http://schemas.microsoft.com/office/drawing/2016/5/11/chartex" xmlns:cx6="http://schemas.microsoft.com/office/drawing/2016/5/12/chartex" xmlns:cx7="http://schemas.microsoft.com/office/drawing/2016/5/13/chartex" xmlns:cx8="http://schemas.microsoft.com/office/drawing/2016/5/14/chartex" xmlns:mc="http://schemas.openxmlformats.org/markup-compatibility/2006" xmlns:aink="http://schemas.microsoft.com/office/drawing/2016/ink" xmlns:am3d="http://schemas.microsoft.com/office/drawing/2017/model3d" xmlns:o="urn:schemas-microsoft-com:office:office" xmlns:r="http://schemas.openxmlformats.org/officeDocument/2006/relationships" xmlns:m="http://schemas.openxmlformats.org/officeDocument/2006/math" xmlns:v="urn:schemas-microsoft-com:vml" xmlns:wp14="http://schemas.microsoft.com/office/word/2010/wordprocessingDrawing" xmlns:wp="http://schemas.openxmlformats.org/drawingml/2006/wordprocessingDrawing" xmlns:w10="urn:schemas-microsoft-com:office:word" xmlns:w="http://schemas.openxmlformats.org/wordprocessingml/2006/main" xmlns:w14="http://schemas.microsoft.com/office/word/2010/wordml" xmlns:w15="http://schemas.microsoft.com/office/word/2012/wordml" xmlns:w16cex="http://schemas.microsoft.com/office/word/2018/wordml/cex" xmlns:w16cid="http://schemas.microsoft.com/office/word/2016/wordml/cid" xmlns:w16="http://schemas.microsoft.com/office/word/2018/wordml" xmlns:w16sdtdh="http://schemas.microsoft.com/office/word/2020/wordml/sdtdatahash" xmlns:w16se="http://schemas.microsoft.com/office/word/2015/wordml/symex" xmlns:wpg="http://schemas.microsoft.com/office/word/2010/wordprocessingGroup" xmlns:wpi="http://schemas.microsoft.com/office/word/2010/wordprocessingInk" xmlns:wne="http://schemas.microsoft.com/office/word/2006/wordml" xmlns:wps="http://schemas.microsoft.com/office/word/2010/wordprocessingShape" mc:Ignorable="w14 w15 w16se w16cid w16 w16cex w16sdtdh wp14">
+  <w16cid:commentId w16cid:paraId="4EB6B17E" w16cid:durableId="24DB8053"/>
+  <w16cid:commentId w16cid:paraId="22FE22DE" w16cid:durableId="24DB809B"/>
+  <w16cid:commentId w16cid:paraId="7A209F85" w16cid:durableId="24DB80E1"/>
+  <w16cid:commentId w16cid:paraId="4951CE39" w16cid:durableId="24DB812C"/>
+  <w16cid:commentId w16cid:paraId="28DB7DB9" w16cid:durableId="24DB8354"/>
+  <w16cid:commentId w16cid:paraId="13590444" w16cid:durableId="24DB830F"/>
+  <w16cid:commentId w16cid:paraId="10FC590A" w16cid:durableId="24DB83B0"/>
+  <w16cid:commentId w16cid:paraId="610D56C5" w16cid:durableId="24DB83EE"/>
+  <w16cid:commentId w16cid:paraId="2B2C389D" w16cid:durableId="24DB8440"/>
+  <w16cid:commentId w16cid:paraId="19FA4CC5" w16cid:durableId="24DB84DC"/>
+  <w16cid:commentId w16cid:paraId="2BD5BC5C" w16cid:durableId="24DB857F"/>
+  <w16cid:commentId w16cid:paraId="0F2E4D5E" w16cid:durableId="24DB85D5"/>
+</w16cid:commentsIds>
+</file>
+
+<file path=word/endnotes.xml><?xml version="1.0" encoding="utf-8"?>
+<w:endnotes xmlns:wpc="http://schemas.microsoft.com/office/word/2010/wordprocessingCanvas" xmlns:cx="http://schemas.microsoft.com/office/drawing/2014/chartex" xmlns:cx1="http://schemas.microsoft.com/office/drawing/2015/9/8/chartex" xmlns:cx2="http://schemas.microsoft.com/office/drawing/2015/10/21/chartex" xmlns:cx3="http://schemas.microsoft.com/office/drawing/2016/5/9/chartex" xmlns:cx4="http://schemas.microsoft.com/office/drawing/2016/5/10/chartex" xmlns:cx5="http://schemas.microsoft.com/office/drawing/2016/5/11/chartex" xmlns:cx6="http://schemas.microsoft.com/office/drawing/2016/5/12/chartex" xmlns:cx7="http://schemas.microsoft.com/office/drawing/2016/5/13/chartex" xmlns:cx8="http://schemas.microsoft.com/office/drawing/2016/5/14/chartex" xmlns:mc="http://schemas.openxmlformats.org/markup-compatibility/2006" xmlns:aink="http://schemas.microsoft.com/office/drawing/2016/ink" xmlns:am3d="http://schemas.microsoft.com/office/drawing/2017/model3d" xmlns:o="urn:schemas-microsoft-com:office:office" xmlns:r="http://schemas.openxmlformats.org/officeDocument/2006/relationships" xmlns:m="http://schemas.openxmlformats.org/officeDocument/2006/math" xmlns:v="urn:schemas-microsoft-com:vml" xmlns:wp14="http://schemas.microsoft.com/office/word/2010/wordprocessingDrawing" xmlns:wp="http://schemas.openxmlformats.org/drawingml/2006/wordprocessingDrawing" xmlns:w10="urn:schemas-microsoft-com:office:word" xmlns:w="http://schemas.openxmlformats.org/wordprocessingml/2006/main" xmlns:w14="http://schemas.microsoft.com/office/word/2010/wordml" xmlns:w15="http://schemas.microsoft.com/office/word/2012/wordml" xmlns:w16cex="http://schemas.microsoft.com/office/word/2018/wordml/cex" xmlns:w16cid="http://schemas.microsoft.com/office/word/2016/wordml/cid" xmlns:w16="http://schemas.microsoft.com/office/word/2018/wordml" xmlns:w16sdtdh="http://schemas.microsoft.com/office/word/2020/wordml/sdtdatahash" xmlns:w16se="http://schemas.microsoft.com/office/word/2015/wordml/symex" xmlns:wpg="http://schemas.microsoft.com/office/word/2010/wordprocessingGroup" xmlns:wpi="http://schemas.microsoft.com/office/word/2010/wordprocessingInk" xmlns:wne="http://schemas.microsoft.com/office/word/2006/wordml" xmlns:wps="http://schemas.microsoft.com/office/word/2010/wordprocessingShape" mc:Ignorable="w14 w15 w16se w16cid w16 w16cex w16sdtdh wp14">
+  <w:endnote w:type="separator" w:id="-1">
+    <w:p>
+      <w:pPr>
+        <w:spacing w:after="0" w:line="240" w:lineRule="auto"/>
+      </w:pPr>
+      <w:r>
+        <w:separator/>
+      </w:r>
+    </w:p>
+  </w:endnote>
+  <w:endnote w:type="continuationSeparator" w:id="0">
+    <w:p>
+      <w:pPr>
+        <w:spacing w:after="0" w:line="240" w:lineRule="auto"/>
+      </w:pPr>
+      <w:r>
+        <w:continuationSeparator/>
+      </w:r>
+    </w:p>
+  </w:endnote>
+</w:endnotes>
+</file>
+
+<file path=word/footnotes.xml><?xml version="1.0" encoding="utf-8"?>
+<w:footnotes xmlns:wpc="http://schemas.microsoft.com/office/word/2010/wordprocessingCanvas" xmlns:cx="http://schemas.microsoft.com/office/drawing/2014/chartex" xmlns:cx1="http://schemas.microsoft.com/office/drawing/2015/9/8/chartex" xmlns:cx2="http://schemas.microsoft.com/office/drawing/2015/10/21/chartex" xmlns:cx3="http://schemas.microsoft.com/office/drawing/2016/5/9/chartex" xmlns:cx4="http://schemas.microsoft.com/office/drawing/2016/5/10/chartex" xmlns:cx5="http://schemas.microsoft.com/office/drawing/2016/5/11/chartex" xmlns:cx6="http://schemas.microsoft.com/office/drawing/2016/5/12/chartex" xmlns:cx7="http://schemas.microsoft.com/office/drawing/2016/5/13/chartex" xmlns:cx8="http://schemas.microsoft.com/office/drawing/2016/5/14/chartex" xmlns:mc="http://schemas.openxmlformats.org/markup-compatibility/2006" xmlns:aink="http://schemas.microsoft.com/office/drawing/2016/ink" xmlns:am3d="http://schemas.microsoft.com/office/drawing/2017/model3d" xmlns:o="urn:schemas-microsoft-com:office:office" xmlns:r="http://schemas.openxmlformats.org/officeDocument/2006/relationships" xmlns:m="http://schemas.openxmlformats.org/officeDocument/2006/math" xmlns:v="urn:schemas-microsoft-com:vml" xmlns:wp14="http://schemas.microsoft.com/office/word/2010/wordprocessingDrawing" xmlns:wp="http://schemas.openxmlformats.org/drawingml/2006/wordprocessingDrawing" xmlns:w10="urn:schemas-microsoft-com:office:word" xmlns:w="http://schemas.openxmlformats.org/wordprocessingml/2006/main" xmlns:w14="http://schemas.microsoft.com/office/word/2010/wordml" xmlns:w15="http://schemas.microsoft.com/office/word/2012/wordml" xmlns:w16cex="http://schemas.microsoft.com/office/word/2018/wordml/cex" xmlns:w16cid="http://schemas.microsoft.com/office/word/2016/wordml/cid" xmlns:w16="http://schemas.microsoft.com/office/word/2018/wordml" xmlns:w16sdtdh="http://schemas.microsoft.com/office/word/2020/wordml/sdtdatahash" xmlns:w16se="http://schemas.microsoft.com/office/word/2015/wordml/symex" xmlns:wpg="http://schemas.microsoft.com/office/word/2010/wordprocessingGroup" xmlns:wpi="http://schemas.microsoft.com/office/word/2010/wordprocessingInk" xmlns:wne="http://schemas.microsoft.com/office/word/2006/wordml" xmlns:wps="http://schemas.microsoft.com/office/word/2010/wordprocessingShape" mc:Ignorable="w14 w15 w16se w16cid w16 w16cex w16sdtdh wp14">
+  <w:footnote w:type="separator" w:id="-1">
+    <w:p>
+      <w:pPr>
+        <w:spacing w:after="0" w:line="240" w:lineRule="auto"/>
+      </w:pPr>
+      <w:r>
+        <w:separator/>
+      </w:r>
+    </w:p>
+  </w:footnote>
+  <w:footnote w:type="continuationSeparator" w:id="0">
+    <w:p>
+      <w:pPr>
+        <w:spacing w:after="0" w:line="240" w:lineRule="auto"/>
+      </w:pPr>
+      <w:r>
+        <w:continuationSeparator/>
+      </w:r>
+    </w:p>
+  </w:footnote>
+</w:footnotes>
+</file>
+
+<file path=word/people.xml><?xml version="1.0" encoding="utf-8"?>
+<w15:people xmlns:wpc="http://schemas.microsoft.com/office/word/2010/wordprocessingCanvas" xmlns:cx="http://schemas.microsoft.com/office/drawing/2014/chartex" xmlns:cx1="http://schemas.microsoft.com/office/drawing/2015/9/8/chartex" xmlns:cx2="http://schemas.microsoft.com/office/drawing/2015/10/21/chartex" xmlns:cx3="http://schemas.microsoft.com/office/drawing/2016/5/9/chartex" xmlns:cx4="http://schemas.microsoft.com/office/drawing/2016/5/10/chartex" xmlns:cx5="http://schemas.microsoft.com/office/drawing/2016/5/11/chartex" xmlns:cx6="http://schemas.microsoft.com/office/drawing/2016/5/12/chartex" xmlns:cx7="http://schemas.microsoft.com/office/drawing/2016/5/13/chartex" xmlns:cx8="http://schemas.microsoft.com/office/drawing/2016/5/14/chartex" xmlns:mc="http://schemas.openxmlformats.org/markup-compatibility/2006" xmlns:aink="http://schemas.microsoft.com/office/drawing/2016/ink" xmlns:am3d="http://schemas.microsoft.com/office/drawing/2017/model3d" xmlns:o="urn:schemas-microsoft-com:office:office" xmlns:r="http://schemas.openxmlformats.org/officeDocument/2006/relationships" xmlns:m="http://schemas.openxmlformats.org/officeDocument/2006/math" xmlns:v="urn:schemas-microsoft-com:vml" xmlns:wp14="http://schemas.microsoft.com/office/word/2010/wordprocessingDrawing" xmlns:wp="http://schemas.openxmlformats.org/drawingml/2006/wordprocessingDrawing" xmlns:w10="urn:schemas-microsoft-com:office:word" xmlns:w="http://schemas.openxmlformats.org/wordprocessingml/2006/main" xmlns:w14="http://schemas.microsoft.com/office/word/2010/wordml" xmlns:w15="http://schemas.microsoft.com/office/word/2012/wordml" xmlns:w16cex="http://schemas.microsoft.com/office/word/2018/wordml/cex" xmlns:w16cid="http://schemas.microsoft.com/office/word/2016/wordml/cid" xmlns:w16="http://schemas.microsoft.com/office/word/2018/wordml" xmlns:w16sdtdh="http://schemas.microsoft.com/office/word/2020/wordml/sdtdatahash" xmlns:w16se="http://schemas.microsoft.com/office/word/2015/wordml/symex" xmlns:wpg="http://schemas.microsoft.com/office/word/2010/wordprocessingGroup" xmlns:wpi="http://schemas.microsoft.com/office/word/2010/wordprocessingInk" xmlns:wne="http://schemas.microsoft.com/office/word/2006/wordml" xmlns:wps="http://schemas.microsoft.com/office/word/2010/wordprocessingShape" mc:Ignorable="w14 w15 w16se w16cid w16 w16cex w16sdtdh wp14">
+  <w15:person w15:author="Munish Kumar">
+    <w15:presenceInfo w15:providerId="AD" w15:userId="S::mkumar@erce.energy::9ae06b6e-a1f0-45ab-b9ac-eebc010a9474"/>
+  </w15:person>
+</w15:people>
+</file>
+
 <file path=word/styles.xml><?xml version="1.0" encoding="utf-8"?>
-<w:styles xmlns:mc="http://schemas.openxmlformats.org/markup-compatibility/2006" xmlns:r="http://schemas.openxmlformats.org/officeDocument/2006/relationships" xmlns:w="http://schemas.openxmlformats.org/wordprocessingml/2006/main" xmlns:w14="http://schemas.microsoft.com/office/word/2010/wordml" xmlns:w15="http://schemas.microsoft.com/office/word/2012/wordml" xmlns:w16cex="http://schemas.microsoft.com/office/word/2018/wordml/cex" xmlns:w16cid="http://schemas.microsoft.com/office/word/2016/wordml/cid" xmlns:w16="http://schemas.microsoft.com/office/word/2018/wordml" xmlns:w16se="http://schemas.microsoft.com/office/word/2015/wordml/symex" mc:Ignorable="w14 w15 w16se w16cid w16 w16cex">
+<w:styles xmlns:mc="http://schemas.openxmlformats.org/markup-compatibility/2006" xmlns:r="http://schemas.openxmlformats.org/officeDocument/2006/relationships" xmlns:w="http://schemas.openxmlformats.org/wordprocessingml/2006/main" xmlns:w14="http://schemas.microsoft.com/office/word/2010/wordml" xmlns:w15="http://schemas.microsoft.com/office/word/2012/wordml" xmlns:w16cex="http://schemas.microsoft.com/office/word/2018/wordml/cex" xmlns:w16cid="http://schemas.microsoft.com/office/word/2016/wordml/cid" xmlns:w16="http://schemas.microsoft.com/office/word/2018/wordml" xmlns:w16sdtdh="http://schemas.microsoft.com/office/word/2020/wordml/sdtdatahash" xmlns:w16se="http://schemas.microsoft.com/office/word/2015/wordml/symex" mc:Ignorable="w14 w15 w16se w16cid w16 w16cex w16sdtdh">
   <w:docDefaults>
     <w:rPrDefault>
       <w:rPr>
@@ -9832,6 +11446,134 @@
       <w:szCs w:val="24"/>
     </w:rPr>
   </w:style>
+  <w:style w:type="character" w:styleId="CommentReference">
+    <w:name w:val="annotation reference"/>
+    <w:basedOn w:val="DefaultParagraphFont"/>
+    <w:uiPriority w:val="99"/>
+    <w:semiHidden/>
+    <w:unhideWhenUsed/>
+    <w:rsid w:val="003B2146"/>
+    <w:rPr>
+      <w:sz w:val="16"/>
+      <w:szCs w:val="16"/>
+    </w:rPr>
+  </w:style>
+  <w:style w:type="paragraph" w:styleId="CommentText">
+    <w:name w:val="annotation text"/>
+    <w:basedOn w:val="Normal"/>
+    <w:link w:val="CommentTextChar"/>
+    <w:uiPriority w:val="99"/>
+    <w:semiHidden/>
+    <w:unhideWhenUsed/>
+    <w:rsid w:val="003B2146"/>
+    <w:pPr>
+      <w:spacing w:line="240" w:lineRule="auto"/>
+    </w:pPr>
+    <w:rPr>
+      <w:sz w:val="20"/>
+      <w:szCs w:val="20"/>
+    </w:rPr>
+  </w:style>
+  <w:style w:type="character" w:customStyle="1" w:styleId="CommentTextChar">
+    <w:name w:val="Comment Text Char"/>
+    <w:basedOn w:val="DefaultParagraphFont"/>
+    <w:link w:val="CommentText"/>
+    <w:uiPriority w:val="99"/>
+    <w:semiHidden/>
+    <w:rsid w:val="003B2146"/>
+    <w:rPr>
+      <w:sz w:val="20"/>
+      <w:szCs w:val="20"/>
+    </w:rPr>
+  </w:style>
+  <w:style w:type="paragraph" w:styleId="CommentSubject">
+    <w:name w:val="annotation subject"/>
+    <w:basedOn w:val="CommentText"/>
+    <w:next w:val="CommentText"/>
+    <w:link w:val="CommentSubjectChar"/>
+    <w:uiPriority w:val="99"/>
+    <w:semiHidden/>
+    <w:unhideWhenUsed/>
+    <w:rsid w:val="003B2146"/>
+    <w:rPr>
+      <w:b/>
+      <w:bCs/>
+    </w:rPr>
+  </w:style>
+  <w:style w:type="character" w:customStyle="1" w:styleId="CommentSubjectChar">
+    <w:name w:val="Comment Subject Char"/>
+    <w:basedOn w:val="CommentTextChar"/>
+    <w:link w:val="CommentSubject"/>
+    <w:uiPriority w:val="99"/>
+    <w:semiHidden/>
+    <w:rsid w:val="003B2146"/>
+    <w:rPr>
+      <w:b/>
+      <w:bCs/>
+      <w:sz w:val="20"/>
+      <w:szCs w:val="20"/>
+    </w:rPr>
+  </w:style>
+  <w:style w:type="paragraph" w:customStyle="1" w:styleId="Default">
+    <w:name w:val="Default"/>
+    <w:rsid w:val="003B2146"/>
+    <w:pPr>
+      <w:autoSpaceDE w:val="0"/>
+      <w:autoSpaceDN w:val="0"/>
+      <w:adjustRightInd w:val="0"/>
+      <w:spacing w:after="0" w:line="240" w:lineRule="auto"/>
+    </w:pPr>
+    <w:rPr>
+      <w:rFonts w:ascii="Consolas" w:hAnsi="Consolas" w:cs="Consolas"/>
+      <w:color w:val="000000"/>
+      <w:sz w:val="24"/>
+      <w:szCs w:val="24"/>
+    </w:rPr>
+  </w:style>
+  <w:style w:type="paragraph" w:styleId="Header">
+    <w:name w:val="header"/>
+    <w:basedOn w:val="Normal"/>
+    <w:link w:val="HeaderChar"/>
+    <w:uiPriority w:val="99"/>
+    <w:unhideWhenUsed/>
+    <w:rsid w:val="008B26A4"/>
+    <w:pPr>
+      <w:tabs>
+        <w:tab w:val="center" w:pos="4513"/>
+        <w:tab w:val="right" w:pos="9026"/>
+      </w:tabs>
+      <w:spacing w:after="0" w:line="240" w:lineRule="auto"/>
+    </w:pPr>
+  </w:style>
+  <w:style w:type="character" w:customStyle="1" w:styleId="HeaderChar">
+    <w:name w:val="Header Char"/>
+    <w:basedOn w:val="DefaultParagraphFont"/>
+    <w:link w:val="Header"/>
+    <w:uiPriority w:val="99"/>
+    <w:rsid w:val="008B26A4"/>
+  </w:style>
+  <w:style w:type="paragraph" w:styleId="Footer">
+    <w:name w:val="footer"/>
+    <w:basedOn w:val="Normal"/>
+    <w:link w:val="FooterChar"/>
+    <w:uiPriority w:val="99"/>
+    <w:unhideWhenUsed/>
+    <w:rsid w:val="008B26A4"/>
+    <w:pPr>
+      <w:tabs>
+        <w:tab w:val="center" w:pos="4513"/>
+        <w:tab w:val="right" w:pos="9026"/>
+      </w:tabs>
+      <w:spacing w:after="0" w:line="240" w:lineRule="auto"/>
+    </w:pPr>
+  </w:style>
+  <w:style w:type="character" w:customStyle="1" w:styleId="FooterChar">
+    <w:name w:val="Footer Char"/>
+    <w:basedOn w:val="DefaultParagraphFont"/>
+    <w:link w:val="Footer"/>
+    <w:uiPriority w:val="99"/>
+    <w:rsid w:val="008B26A4"/>
+  </w:style>
 </w:styles>
 </file>
 
